--- a/🚀 Loan Screening Frontend Implementation Roadmap.docx
+++ b/🚀 Loan Screening Frontend Implementation Roadmap.docx
@@ -119,7 +119,7 @@
     <w:p>
       <w:r>
         <w:pict>
-          <v:rect id="_x0000_i1190" style="width:0;height:0" o:hralign="center" o:hrstd="t" o:hr="t" fillcolor="#a0a0a0" stroked="f"/>
+          <v:rect id="_x0000_i1025" style="width:0;height:0" o:hralign="center" o:hrstd="t" o:hr="t" fillcolor="#a0a0a0" stroked="f"/>
         </w:pict>
       </w:r>
     </w:p>
@@ -130,7 +130,6 @@
           <w:bCs/>
         </w:rPr>
       </w:pPr>
-      <w:bookmarkStart w:id="0" w:name="_GoBack"/>
       <w:r>
         <w:rPr>
           <w:rFonts w:ascii="Segoe UI Symbol" w:hAnsi="Segoe UI Symbol" w:cs="Segoe UI Symbol"/>
@@ -486,11 +485,10 @@
         <w:t>: Centralized error management</w:t>
       </w:r>
     </w:p>
-    <w:bookmarkEnd w:id="0"/>
     <w:p>
       <w:r>
         <w:pict>
-          <v:rect id="_x0000_i1191" style="width:0;height:0" o:hralign="center" o:hrstd="t" o:hr="t" fillcolor="#a0a0a0" stroked="f"/>
+          <v:rect id="_x0000_i1026" style="width:0;height:0" o:hralign="center" o:hrstd="t" o:hr="t" fillcolor="#a0a0a0" stroked="f"/>
         </w:pict>
       </w:r>
     </w:p>
@@ -836,7 +834,7 @@
     <w:p>
       <w:r>
         <w:pict>
-          <v:rect id="_x0000_i1192" style="width:0;height:0" o:hralign="center" o:hrstd="t" o:hr="t" fillcolor="#a0a0a0" stroked="f"/>
+          <v:rect id="_x0000_i1027" style="width:0;height:0" o:hralign="center" o:hrstd="t" o:hr="t" fillcolor="#a0a0a0" stroked="f"/>
         </w:pict>
       </w:r>
     </w:p>
@@ -1173,7 +1171,7 @@
     <w:p>
       <w:r>
         <w:pict>
-          <v:rect id="_x0000_i1193" style="width:0;height:0" o:hralign="center" o:hrstd="t" o:hr="t" fillcolor="#a0a0a0" stroked="f"/>
+          <v:rect id="_x0000_i1028" style="width:0;height:0" o:hralign="center" o:hrstd="t" o:hr="t" fillcolor="#a0a0a0" stroked="f"/>
         </w:pict>
       </w:r>
     </w:p>
@@ -1482,7 +1480,7 @@
     <w:p>
       <w:r>
         <w:pict>
-          <v:rect id="_x0000_i1194" style="width:0;height:0" o:hralign="center" o:hrstd="t" o:hr="t" fillcolor="#a0a0a0" stroked="f"/>
+          <v:rect id="_x0000_i1029" style="width:0;height:0" o:hralign="center" o:hrstd="t" o:hr="t" fillcolor="#a0a0a0" stroked="f"/>
         </w:pict>
       </w:r>
     </w:p>
@@ -1774,7 +1772,7 @@
     <w:p>
       <w:r>
         <w:pict>
-          <v:rect id="_x0000_i1195" style="width:0;height:0" o:hralign="center" o:hrstd="t" o:hr="t" fillcolor="#a0a0a0" stroked="f"/>
+          <v:rect id="_x0000_i1030" style="width:0;height:0" o:hralign="center" o:hrstd="t" o:hr="t" fillcolor="#a0a0a0" stroked="f"/>
         </w:pict>
       </w:r>
     </w:p>
@@ -2080,7 +2078,7 @@
     <w:p>
       <w:r>
         <w:pict>
-          <v:rect id="_x0000_i1196" style="width:0;height:0" o:hralign="center" o:hrstd="t" o:hr="t" fillcolor="#a0a0a0" stroked="f"/>
+          <v:rect id="_x0000_i1031" style="width:0;height:0" o:hralign="center" o:hrstd="t" o:hr="t" fillcolor="#a0a0a0" stroked="f"/>
         </w:pict>
       </w:r>
     </w:p>
@@ -2380,7 +2378,7 @@
     <w:p>
       <w:r>
         <w:pict>
-          <v:rect id="_x0000_i1197" style="width:0;height:0" o:hralign="center" o:hrstd="t" o:hr="t" fillcolor="#a0a0a0" stroked="f"/>
+          <v:rect id="_x0000_i1032" style="width:0;height:0" o:hralign="center" o:hrstd="t" o:hr="t" fillcolor="#a0a0a0" stroked="f"/>
         </w:pict>
       </w:r>
     </w:p>
@@ -2676,7 +2674,7 @@
     <w:p>
       <w:r>
         <w:pict>
-          <v:rect id="_x0000_i1198" style="width:0;height:0" o:hralign="center" o:hrstd="t" o:hr="t" fillcolor="#a0a0a0" stroked="f"/>
+          <v:rect id="_x0000_i1033" style="width:0;height:0" o:hralign="center" o:hrstd="t" o:hr="t" fillcolor="#a0a0a0" stroked="f"/>
         </w:pict>
       </w:r>
     </w:p>
@@ -3077,7 +3075,7 @@
     <w:p>
       <w:r>
         <w:pict>
-          <v:rect id="_x0000_i1199" style="width:0;height:0" o:hralign="center" o:hrstd="t" o:hr="t" fillcolor="#a0a0a0" stroked="f"/>
+          <v:rect id="_x0000_i1034" style="width:0;height:0" o:hralign="center" o:hrstd="t" o:hr="t" fillcolor="#a0a0a0" stroked="f"/>
         </w:pict>
       </w:r>
     </w:p>
@@ -3460,7 +3458,7 @@
     <w:p>
       <w:r>
         <w:pict>
-          <v:rect id="_x0000_i1200" style="width:0;height:0" o:hralign="center" o:hrstd="t" o:hr="t" fillcolor="#a0a0a0" stroked="f"/>
+          <v:rect id="_x0000_i1035" style="width:0;height:0" o:hralign="center" o:hrstd="t" o:hr="t" fillcolor="#a0a0a0" stroked="f"/>
         </w:pict>
       </w:r>
     </w:p>
@@ -3646,6 +3644,557 @@
         <w:t>––</w:t>
       </w:r>
     </w:p>
+    <w:p/>
+    <w:p/>
+    <w:p/>
+    <w:p/>
+    <w:p>
+      <w:pPr>
+        <w:rPr>
+          <w:b/>
+          <w:bCs/>
+        </w:rPr>
+      </w:pPr>
+      <w:r>
+        <w:rPr>
+          <w:b/>
+          <w:bCs/>
+        </w:rPr>
+        <w:t>A. Authentication Routing Setup </w:t>
+      </w:r>
+      <w:r>
+        <w:rPr>
+          <w:rFonts w:ascii="Segoe UI Symbol" w:hAnsi="Segoe UI Symbol" w:cs="Segoe UI Symbol"/>
+          <w:b/>
+          <w:bCs/>
+        </w:rPr>
+        <w:t>⭐</w:t>
+      </w:r>
+      <w:r>
+        <w:rPr>
+          <w:b/>
+          <w:bCs/>
+        </w:rPr>
+        <w:t> (Start Here)</w:t>
+      </w:r>
+    </w:p>
+    <w:p>
+      <w:pPr>
+        <w:numPr>
+          <w:ilvl w:val="0"/>
+          <w:numId w:val="31"/>
+        </w:numPr>
+      </w:pPr>
+      <w:r>
+        <w:t xml:space="preserve">Configure lazy-loaded </w:t>
+      </w:r>
+      <w:proofErr w:type="spellStart"/>
+      <w:r>
+        <w:t>auth</w:t>
+      </w:r>
+      <w:proofErr w:type="spellEnd"/>
+      <w:r>
+        <w:t xml:space="preserve"> routes</w:t>
+      </w:r>
+    </w:p>
+    <w:p>
+      <w:pPr>
+        <w:numPr>
+          <w:ilvl w:val="0"/>
+          <w:numId w:val="31"/>
+        </w:numPr>
+      </w:pPr>
+      <w:r>
+        <w:t>Setup route guards</w:t>
+      </w:r>
+    </w:p>
+    <w:p>
+      <w:pPr>
+        <w:numPr>
+          <w:ilvl w:val="0"/>
+          <w:numId w:val="31"/>
+        </w:numPr>
+      </w:pPr>
+      <w:r>
+        <w:t>Configure redirects based on user role</w:t>
+      </w:r>
+    </w:p>
+    <w:p>
+      <w:pPr>
+        <w:rPr>
+          <w:b/>
+          <w:bCs/>
+        </w:rPr>
+      </w:pPr>
+      <w:r>
+        <w:rPr>
+          <w:b/>
+          <w:bCs/>
+        </w:rPr>
+        <w:t>B. Login Component</w:t>
+      </w:r>
+    </w:p>
+    <w:p>
+      <w:pPr>
+        <w:numPr>
+          <w:ilvl w:val="0"/>
+          <w:numId w:val="32"/>
+        </w:numPr>
+      </w:pPr>
+      <w:r>
+        <w:t>Professional login form</w:t>
+      </w:r>
+    </w:p>
+    <w:p>
+      <w:pPr>
+        <w:numPr>
+          <w:ilvl w:val="0"/>
+          <w:numId w:val="32"/>
+        </w:numPr>
+      </w:pPr>
+      <w:r>
+        <w:t xml:space="preserve">Integration with your </w:t>
+      </w:r>
+      <w:proofErr w:type="spellStart"/>
+      <w:r>
+        <w:t>AuthService</w:t>
+      </w:r>
+      <w:proofErr w:type="spellEnd"/>
+    </w:p>
+    <w:p>
+      <w:pPr>
+        <w:numPr>
+          <w:ilvl w:val="0"/>
+          <w:numId w:val="32"/>
+        </w:numPr>
+      </w:pPr>
+      <w:r>
+        <w:t>Error handling and validation</w:t>
+      </w:r>
+    </w:p>
+    <w:p>
+      <w:pPr>
+        <w:rPr>
+          <w:b/>
+          <w:bCs/>
+        </w:rPr>
+      </w:pPr>
+      <w:r>
+        <w:rPr>
+          <w:b/>
+          <w:bCs/>
+        </w:rPr>
+        <w:t>C. Registration Component</w:t>
+      </w:r>
+    </w:p>
+    <w:p>
+      <w:pPr>
+        <w:numPr>
+          <w:ilvl w:val="0"/>
+          <w:numId w:val="33"/>
+        </w:numPr>
+      </w:pPr>
+      <w:r>
+        <w:t>Multi-step registration flow</w:t>
+      </w:r>
+    </w:p>
+    <w:p>
+      <w:pPr>
+        <w:numPr>
+          <w:ilvl w:val="0"/>
+          <w:numId w:val="33"/>
+        </w:numPr>
+      </w:pPr>
+      <w:r>
+        <w:t>Email verification</w:t>
+      </w:r>
+    </w:p>
+    <w:p>
+      <w:pPr>
+        <w:numPr>
+          <w:ilvl w:val="0"/>
+          <w:numId w:val="33"/>
+        </w:numPr>
+      </w:pPr>
+      <w:r>
+        <w:lastRenderedPageBreak/>
+        <w:t>Success feedback</w:t>
+      </w:r>
+    </w:p>
+    <w:p>
+      <w:pPr>
+        <w:rPr>
+          <w:b/>
+          <w:bCs/>
+        </w:rPr>
+      </w:pPr>
+      <w:r>
+        <w:rPr>
+          <w:b/>
+          <w:bCs/>
+        </w:rPr>
+        <w:t>D. Main Layout Component</w:t>
+      </w:r>
+    </w:p>
+    <w:p>
+      <w:pPr>
+        <w:numPr>
+          <w:ilvl w:val="0"/>
+          <w:numId w:val="34"/>
+        </w:numPr>
+      </w:pPr>
+      <w:r>
+        <w:t>Header with navigation</w:t>
+      </w:r>
+    </w:p>
+    <w:p>
+      <w:pPr>
+        <w:numPr>
+          <w:ilvl w:val="0"/>
+          <w:numId w:val="34"/>
+        </w:numPr>
+      </w:pPr>
+      <w:r>
+        <w:t>User profile dropdown</w:t>
+      </w:r>
+    </w:p>
+    <w:p>
+      <w:pPr>
+        <w:numPr>
+          <w:ilvl w:val="0"/>
+          <w:numId w:val="34"/>
+        </w:numPr>
+      </w:pPr>
+      <w:r>
+        <w:t>Role-based menus</w:t>
+      </w:r>
+    </w:p>
+    <w:p/>
+    <w:p>
+      <w:pPr>
+        <w:rPr>
+          <w:b/>
+          <w:bCs/>
+        </w:rPr>
+      </w:pPr>
+      <w:r>
+        <w:rPr>
+          <w:b/>
+          <w:bCs/>
+        </w:rPr>
+        <w:t>RECOMMENDED NEXT PHASE: Core Infrastructure</w:t>
+      </w:r>
+    </w:p>
+    <w:p>
+      <w:pPr>
+        <w:rPr>
+          <w:b/>
+          <w:bCs/>
+        </w:rPr>
+      </w:pPr>
+      <w:r>
+        <w:rPr>
+          <w:rFonts w:ascii="Segoe UI Symbol" w:hAnsi="Segoe UI Symbol" w:cs="Segoe UI Symbol"/>
+          <w:b/>
+          <w:bCs/>
+        </w:rPr>
+        <w:t>🔥</w:t>
+      </w:r>
+      <w:r>
+        <w:rPr>
+          <w:b/>
+          <w:bCs/>
+        </w:rPr>
+        <w:t xml:space="preserve"> Priority 1: </w:t>
+      </w:r>
+      <w:proofErr w:type="spellStart"/>
+      <w:r>
+        <w:rPr>
+          <w:b/>
+          <w:bCs/>
+        </w:rPr>
+        <w:t>NotificationService</w:t>
+      </w:r>
+      <w:proofErr w:type="spellEnd"/>
+    </w:p>
+    <w:p>
+      <w:r>
+        <w:t>Since your components are already trying to use </w:t>
+      </w:r>
+      <w:proofErr w:type="spellStart"/>
+      <w:proofErr w:type="gramStart"/>
+      <w:r>
+        <w:t>this.notificationService.success</w:t>
+      </w:r>
+      <w:proofErr w:type="spellEnd"/>
+      <w:r>
+        <w:t>(</w:t>
+      </w:r>
+      <w:proofErr w:type="gramEnd"/>
+      <w:r>
+        <w:t>) and </w:t>
+      </w:r>
+    </w:p>
+    <w:p>
+      <w:proofErr w:type="spellStart"/>
+      <w:proofErr w:type="gramStart"/>
+      <w:r>
+        <w:t>this.notificationService.error</w:t>
+      </w:r>
+      <w:proofErr w:type="spellEnd"/>
+      <w:r>
+        <w:t>(</w:t>
+      </w:r>
+      <w:proofErr w:type="gramEnd"/>
+      <w:r>
+        <w:t>), we need to create this service first:</w:t>
+      </w:r>
+    </w:p>
+    <w:p>
+      <w:proofErr w:type="gramStart"/>
+      <w:r>
+        <w:t>typescript</w:t>
+      </w:r>
+      <w:proofErr w:type="gramEnd"/>
+    </w:p>
+    <w:p>
+      <w:r>
+        <w:t>// Components are calling</w:t>
+      </w:r>
+      <w:proofErr w:type="gramStart"/>
+      <w:r>
+        <w:t>:</w:t>
+      </w:r>
+      <w:proofErr w:type="gramEnd"/>
+      <w:r>
+        <w:br/>
+      </w:r>
+      <w:proofErr w:type="spellStart"/>
+      <w:r>
+        <w:t>this.notificationService.success</w:t>
+      </w:r>
+      <w:proofErr w:type="spellEnd"/>
+      <w:r>
+        <w:t>('Email Verified!', 'Your account has been successfully verified.');</w:t>
+      </w:r>
+      <w:r>
+        <w:br/>
+      </w:r>
+      <w:proofErr w:type="spellStart"/>
+      <w:r>
+        <w:t>this.notificationService.error</w:t>
+      </w:r>
+      <w:proofErr w:type="spellEnd"/>
+      <w:r>
+        <w:t xml:space="preserve">('Verification Failed', </w:t>
+      </w:r>
+      <w:proofErr w:type="spellStart"/>
+      <w:r>
+        <w:t>errorMessage</w:t>
+      </w:r>
+      <w:proofErr w:type="spellEnd"/>
+      <w:r>
+        <w:t>);</w:t>
+      </w:r>
+    </w:p>
+    <w:p>
+      <w:pPr>
+        <w:rPr>
+          <w:b/>
+          <w:bCs/>
+        </w:rPr>
+      </w:pPr>
+      <w:r>
+        <w:rPr>
+          <w:rFonts w:ascii="Segoe UI Symbol" w:hAnsi="Segoe UI Symbol" w:cs="Segoe UI Symbol"/>
+          <w:b/>
+          <w:bCs/>
+        </w:rPr>
+        <w:t>🏗</w:t>
+      </w:r>
+      <w:r>
+        <w:rPr>
+          <w:b/>
+          <w:bCs/>
+        </w:rPr>
+        <w:t>️ Priority 2: Main Layout &amp; Navigation</w:t>
+      </w:r>
+    </w:p>
+    <w:p>
+      <w:r>
+        <w:t>Create the application shell with:</w:t>
+      </w:r>
+    </w:p>
+    <w:p>
+      <w:pPr>
+        <w:numPr>
+          <w:ilvl w:val="0"/>
+          <w:numId w:val="35"/>
+        </w:numPr>
+      </w:pPr>
+      <w:r>
+        <w:rPr>
+          <w:b/>
+          <w:bCs/>
+        </w:rPr>
+        <w:t>Header/</w:t>
+      </w:r>
+      <w:proofErr w:type="spellStart"/>
+      <w:r>
+        <w:rPr>
+          <w:b/>
+          <w:bCs/>
+        </w:rPr>
+        <w:t>Navbar</w:t>
+      </w:r>
+      <w:proofErr w:type="spellEnd"/>
+      <w:r>
+        <w:t> with user menu and logout</w:t>
+      </w:r>
+    </w:p>
+    <w:p>
+      <w:pPr>
+        <w:numPr>
+          <w:ilvl w:val="0"/>
+          <w:numId w:val="35"/>
+        </w:numPr>
+      </w:pPr>
+      <w:r>
+        <w:rPr>
+          <w:b/>
+          <w:bCs/>
+        </w:rPr>
+        <w:t>Sidebar Navigation</w:t>
+      </w:r>
+      <w:r>
+        <w:t> (r</w:t>
+      </w:r>
+      <w:bookmarkStart w:id="0" w:name="_GoBack"/>
+      <w:bookmarkEnd w:id="0"/>
+      <w:r>
+        <w:t>ole-based menu items)</w:t>
+      </w:r>
+    </w:p>
+    <w:p>
+      <w:pPr>
+        <w:numPr>
+          <w:ilvl w:val="0"/>
+          <w:numId w:val="35"/>
+        </w:numPr>
+      </w:pPr>
+      <w:r>
+        <w:rPr>
+          <w:b/>
+          <w:bCs/>
+        </w:rPr>
+        <w:t>Main Content Area</w:t>
+      </w:r>
+      <w:r>
+        <w:t> where dashboards will load</w:t>
+      </w:r>
+    </w:p>
+    <w:p>
+      <w:pPr>
+        <w:numPr>
+          <w:ilvl w:val="0"/>
+          <w:numId w:val="35"/>
+        </w:numPr>
+      </w:pPr>
+      <w:r>
+        <w:rPr>
+          <w:b/>
+          <w:bCs/>
+        </w:rPr>
+        <w:t>Footer</w:t>
+      </w:r>
+      <w:r>
+        <w:t> (optional)</w:t>
+      </w:r>
+    </w:p>
+    <w:p>
+      <w:pPr>
+        <w:rPr>
+          <w:b/>
+          <w:bCs/>
+        </w:rPr>
+      </w:pPr>
+      <w:r>
+        <w:rPr>
+          <w:rFonts w:ascii="Segoe UI Symbol" w:hAnsi="Segoe UI Symbol" w:cs="Segoe UI Symbol"/>
+          <w:b/>
+          <w:bCs/>
+        </w:rPr>
+        <w:t>📊</w:t>
+      </w:r>
+      <w:r>
+        <w:rPr>
+          <w:b/>
+          <w:bCs/>
+        </w:rPr>
+        <w:t xml:space="preserve"> Priority 3: Dashboard Components</w:t>
+      </w:r>
+    </w:p>
+    <w:p>
+      <w:r>
+        <w:t>Build the core user interfaces:</w:t>
+      </w:r>
+    </w:p>
+    <w:p>
+      <w:pPr>
+        <w:numPr>
+          <w:ilvl w:val="0"/>
+          <w:numId w:val="36"/>
+        </w:numPr>
+      </w:pPr>
+      <w:r>
+        <w:rPr>
+          <w:b/>
+          <w:bCs/>
+        </w:rPr>
+        <w:t>Applicant Dashboard</w:t>
+      </w:r>
+      <w:r>
+        <w:t> - Main user landing page</w:t>
+      </w:r>
+    </w:p>
+    <w:p>
+      <w:pPr>
+        <w:numPr>
+          <w:ilvl w:val="0"/>
+          <w:numId w:val="36"/>
+        </w:numPr>
+      </w:pPr>
+      <w:r>
+        <w:rPr>
+          <w:b/>
+          <w:bCs/>
+        </w:rPr>
+        <w:t>Loan Application Form</w:t>
+      </w:r>
+      <w:r>
+        <w:t> - Core business functionality</w:t>
+      </w:r>
+    </w:p>
+    <w:p>
+      <w:pPr>
+        <w:numPr>
+          <w:ilvl w:val="0"/>
+          <w:numId w:val="36"/>
+        </w:numPr>
+      </w:pPr>
+      <w:r>
+        <w:rPr>
+          <w:b/>
+          <w:bCs/>
+        </w:rPr>
+        <w:t>Officer Dashboards</w:t>
+      </w:r>
+      <w:r>
+        <w:t> - Admin interfaces</w:t>
+      </w:r>
+    </w:p>
+    <w:p/>
+    <w:p/>
     <w:sectPr>
       <w:pgSz w:w="11906" w:h="16838"/>
       <w:pgMar w:top="1440" w:right="1440" w:bottom="1440" w:left="1440" w:header="708" w:footer="708" w:gutter="0"/>
@@ -5113,6 +5662,155 @@
     </w:lvl>
   </w:abstractNum>
   <w:abstractNum w:abstractNumId="10" w15:restartNumberingAfterBreak="0">
+    <w:nsid w:val="254323DB"/>
+    <w:multiLevelType w:val="multilevel"/>
+    <w:tmpl w:val="87B6E980"/>
+    <w:lvl w:ilvl="0">
+      <w:start w:val="1"/>
+      <w:numFmt w:val="bullet"/>
+      <w:lvlText w:val=""/>
+      <w:lvlJc w:val="left"/>
+      <w:pPr>
+        <w:tabs>
+          <w:tab w:val="num" w:pos="720"/>
+        </w:tabs>
+        <w:ind w:left="720" w:hanging="360"/>
+      </w:pPr>
+      <w:rPr>
+        <w:rFonts w:ascii="Symbol" w:hAnsi="Symbol" w:hint="default"/>
+        <w:sz w:val="20"/>
+      </w:rPr>
+    </w:lvl>
+    <w:lvl w:ilvl="1" w:tentative="1">
+      <w:start w:val="1"/>
+      <w:numFmt w:val="bullet"/>
+      <w:lvlText w:val=""/>
+      <w:lvlJc w:val="left"/>
+      <w:pPr>
+        <w:tabs>
+          <w:tab w:val="num" w:pos="1440"/>
+        </w:tabs>
+        <w:ind w:left="1440" w:hanging="360"/>
+      </w:pPr>
+      <w:rPr>
+        <w:rFonts w:ascii="Symbol" w:hAnsi="Symbol" w:hint="default"/>
+        <w:sz w:val="20"/>
+      </w:rPr>
+    </w:lvl>
+    <w:lvl w:ilvl="2" w:tentative="1">
+      <w:start w:val="1"/>
+      <w:numFmt w:val="bullet"/>
+      <w:lvlText w:val=""/>
+      <w:lvlJc w:val="left"/>
+      <w:pPr>
+        <w:tabs>
+          <w:tab w:val="num" w:pos="2160"/>
+        </w:tabs>
+        <w:ind w:left="2160" w:hanging="360"/>
+      </w:pPr>
+      <w:rPr>
+        <w:rFonts w:ascii="Symbol" w:hAnsi="Symbol" w:hint="default"/>
+        <w:sz w:val="20"/>
+      </w:rPr>
+    </w:lvl>
+    <w:lvl w:ilvl="3" w:tentative="1">
+      <w:start w:val="1"/>
+      <w:numFmt w:val="bullet"/>
+      <w:lvlText w:val=""/>
+      <w:lvlJc w:val="left"/>
+      <w:pPr>
+        <w:tabs>
+          <w:tab w:val="num" w:pos="2880"/>
+        </w:tabs>
+        <w:ind w:left="2880" w:hanging="360"/>
+      </w:pPr>
+      <w:rPr>
+        <w:rFonts w:ascii="Symbol" w:hAnsi="Symbol" w:hint="default"/>
+        <w:sz w:val="20"/>
+      </w:rPr>
+    </w:lvl>
+    <w:lvl w:ilvl="4" w:tentative="1">
+      <w:start w:val="1"/>
+      <w:numFmt w:val="bullet"/>
+      <w:lvlText w:val=""/>
+      <w:lvlJc w:val="left"/>
+      <w:pPr>
+        <w:tabs>
+          <w:tab w:val="num" w:pos="3600"/>
+        </w:tabs>
+        <w:ind w:left="3600" w:hanging="360"/>
+      </w:pPr>
+      <w:rPr>
+        <w:rFonts w:ascii="Symbol" w:hAnsi="Symbol" w:hint="default"/>
+        <w:sz w:val="20"/>
+      </w:rPr>
+    </w:lvl>
+    <w:lvl w:ilvl="5" w:tentative="1">
+      <w:start w:val="1"/>
+      <w:numFmt w:val="bullet"/>
+      <w:lvlText w:val=""/>
+      <w:lvlJc w:val="left"/>
+      <w:pPr>
+        <w:tabs>
+          <w:tab w:val="num" w:pos="4320"/>
+        </w:tabs>
+        <w:ind w:left="4320" w:hanging="360"/>
+      </w:pPr>
+      <w:rPr>
+        <w:rFonts w:ascii="Symbol" w:hAnsi="Symbol" w:hint="default"/>
+        <w:sz w:val="20"/>
+      </w:rPr>
+    </w:lvl>
+    <w:lvl w:ilvl="6" w:tentative="1">
+      <w:start w:val="1"/>
+      <w:numFmt w:val="bullet"/>
+      <w:lvlText w:val=""/>
+      <w:lvlJc w:val="left"/>
+      <w:pPr>
+        <w:tabs>
+          <w:tab w:val="num" w:pos="5040"/>
+        </w:tabs>
+        <w:ind w:left="5040" w:hanging="360"/>
+      </w:pPr>
+      <w:rPr>
+        <w:rFonts w:ascii="Symbol" w:hAnsi="Symbol" w:hint="default"/>
+        <w:sz w:val="20"/>
+      </w:rPr>
+    </w:lvl>
+    <w:lvl w:ilvl="7" w:tentative="1">
+      <w:start w:val="1"/>
+      <w:numFmt w:val="bullet"/>
+      <w:lvlText w:val=""/>
+      <w:lvlJc w:val="left"/>
+      <w:pPr>
+        <w:tabs>
+          <w:tab w:val="num" w:pos="5760"/>
+        </w:tabs>
+        <w:ind w:left="5760" w:hanging="360"/>
+      </w:pPr>
+      <w:rPr>
+        <w:rFonts w:ascii="Symbol" w:hAnsi="Symbol" w:hint="default"/>
+        <w:sz w:val="20"/>
+      </w:rPr>
+    </w:lvl>
+    <w:lvl w:ilvl="8" w:tentative="1">
+      <w:start w:val="1"/>
+      <w:numFmt w:val="bullet"/>
+      <w:lvlText w:val=""/>
+      <w:lvlJc w:val="left"/>
+      <w:pPr>
+        <w:tabs>
+          <w:tab w:val="num" w:pos="6480"/>
+        </w:tabs>
+        <w:ind w:left="6480" w:hanging="360"/>
+      </w:pPr>
+      <w:rPr>
+        <w:rFonts w:ascii="Symbol" w:hAnsi="Symbol" w:hint="default"/>
+        <w:sz w:val="20"/>
+      </w:rPr>
+    </w:lvl>
+  </w:abstractNum>
+  <w:abstractNum w:abstractNumId="11" w15:restartNumberingAfterBreak="0">
     <w:nsid w:val="29DB0182"/>
     <w:multiLevelType w:val="multilevel"/>
     <w:tmpl w:val="2DD0D5EA"/>
@@ -5261,7 +5959,7 @@
       </w:rPr>
     </w:lvl>
   </w:abstractNum>
-  <w:abstractNum w:abstractNumId="11" w15:restartNumberingAfterBreak="0">
+  <w:abstractNum w:abstractNumId="12" w15:restartNumberingAfterBreak="0">
     <w:nsid w:val="2E327A10"/>
     <w:multiLevelType w:val="multilevel"/>
     <w:tmpl w:val="019AE882"/>
@@ -5410,7 +6108,7 @@
       </w:rPr>
     </w:lvl>
   </w:abstractNum>
-  <w:abstractNum w:abstractNumId="12" w15:restartNumberingAfterBreak="0">
+  <w:abstractNum w:abstractNumId="13" w15:restartNumberingAfterBreak="0">
     <w:nsid w:val="31750750"/>
     <w:multiLevelType w:val="multilevel"/>
     <w:tmpl w:val="7A521842"/>
@@ -5559,7 +6257,7 @@
       </w:rPr>
     </w:lvl>
   </w:abstractNum>
-  <w:abstractNum w:abstractNumId="13" w15:restartNumberingAfterBreak="0">
+  <w:abstractNum w:abstractNumId="14" w15:restartNumberingAfterBreak="0">
     <w:nsid w:val="32441FA5"/>
     <w:multiLevelType w:val="multilevel"/>
     <w:tmpl w:val="865CEE6A"/>
@@ -5708,7 +6406,7 @@
       </w:rPr>
     </w:lvl>
   </w:abstractNum>
-  <w:abstractNum w:abstractNumId="14" w15:restartNumberingAfterBreak="0">
+  <w:abstractNum w:abstractNumId="15" w15:restartNumberingAfterBreak="0">
     <w:nsid w:val="334222CE"/>
     <w:multiLevelType w:val="multilevel"/>
     <w:tmpl w:val="D83E7E1A"/>
@@ -5857,7 +6555,7 @@
       </w:rPr>
     </w:lvl>
   </w:abstractNum>
-  <w:abstractNum w:abstractNumId="15" w15:restartNumberingAfterBreak="0">
+  <w:abstractNum w:abstractNumId="16" w15:restartNumberingAfterBreak="0">
     <w:nsid w:val="3A6B54A7"/>
     <w:multiLevelType w:val="multilevel"/>
     <w:tmpl w:val="9606FC74"/>
@@ -6006,7 +6704,7 @@
       </w:rPr>
     </w:lvl>
   </w:abstractNum>
-  <w:abstractNum w:abstractNumId="16" w15:restartNumberingAfterBreak="0">
+  <w:abstractNum w:abstractNumId="17" w15:restartNumberingAfterBreak="0">
     <w:nsid w:val="3C7B0CF1"/>
     <w:multiLevelType w:val="multilevel"/>
     <w:tmpl w:val="6C86B550"/>
@@ -6155,7 +6853,7 @@
       </w:rPr>
     </w:lvl>
   </w:abstractNum>
-  <w:abstractNum w:abstractNumId="17" w15:restartNumberingAfterBreak="0">
+  <w:abstractNum w:abstractNumId="18" w15:restartNumberingAfterBreak="0">
     <w:nsid w:val="4495554C"/>
     <w:multiLevelType w:val="multilevel"/>
     <w:tmpl w:val="F530DC14"/>
@@ -6304,7 +7002,7 @@
       </w:rPr>
     </w:lvl>
   </w:abstractNum>
-  <w:abstractNum w:abstractNumId="18" w15:restartNumberingAfterBreak="0">
+  <w:abstractNum w:abstractNumId="19" w15:restartNumberingAfterBreak="0">
     <w:nsid w:val="48082A64"/>
     <w:multiLevelType w:val="multilevel"/>
     <w:tmpl w:val="02C6C1D0"/>
@@ -6453,7 +7151,305 @@
       </w:rPr>
     </w:lvl>
   </w:abstractNum>
-  <w:abstractNum w:abstractNumId="19" w15:restartNumberingAfterBreak="0">
+  <w:abstractNum w:abstractNumId="20" w15:restartNumberingAfterBreak="0">
+    <w:nsid w:val="4D7001A9"/>
+    <w:multiLevelType w:val="multilevel"/>
+    <w:tmpl w:val="E3C20B96"/>
+    <w:lvl w:ilvl="0">
+      <w:start w:val="1"/>
+      <w:numFmt w:val="bullet"/>
+      <w:lvlText w:val=""/>
+      <w:lvlJc w:val="left"/>
+      <w:pPr>
+        <w:tabs>
+          <w:tab w:val="num" w:pos="720"/>
+        </w:tabs>
+        <w:ind w:left="720" w:hanging="360"/>
+      </w:pPr>
+      <w:rPr>
+        <w:rFonts w:ascii="Symbol" w:hAnsi="Symbol" w:hint="default"/>
+        <w:sz w:val="20"/>
+      </w:rPr>
+    </w:lvl>
+    <w:lvl w:ilvl="1" w:tentative="1">
+      <w:start w:val="1"/>
+      <w:numFmt w:val="bullet"/>
+      <w:lvlText w:val=""/>
+      <w:lvlJc w:val="left"/>
+      <w:pPr>
+        <w:tabs>
+          <w:tab w:val="num" w:pos="1440"/>
+        </w:tabs>
+        <w:ind w:left="1440" w:hanging="360"/>
+      </w:pPr>
+      <w:rPr>
+        <w:rFonts w:ascii="Symbol" w:hAnsi="Symbol" w:hint="default"/>
+        <w:sz w:val="20"/>
+      </w:rPr>
+    </w:lvl>
+    <w:lvl w:ilvl="2" w:tentative="1">
+      <w:start w:val="1"/>
+      <w:numFmt w:val="bullet"/>
+      <w:lvlText w:val=""/>
+      <w:lvlJc w:val="left"/>
+      <w:pPr>
+        <w:tabs>
+          <w:tab w:val="num" w:pos="2160"/>
+        </w:tabs>
+        <w:ind w:left="2160" w:hanging="360"/>
+      </w:pPr>
+      <w:rPr>
+        <w:rFonts w:ascii="Symbol" w:hAnsi="Symbol" w:hint="default"/>
+        <w:sz w:val="20"/>
+      </w:rPr>
+    </w:lvl>
+    <w:lvl w:ilvl="3" w:tentative="1">
+      <w:start w:val="1"/>
+      <w:numFmt w:val="bullet"/>
+      <w:lvlText w:val=""/>
+      <w:lvlJc w:val="left"/>
+      <w:pPr>
+        <w:tabs>
+          <w:tab w:val="num" w:pos="2880"/>
+        </w:tabs>
+        <w:ind w:left="2880" w:hanging="360"/>
+      </w:pPr>
+      <w:rPr>
+        <w:rFonts w:ascii="Symbol" w:hAnsi="Symbol" w:hint="default"/>
+        <w:sz w:val="20"/>
+      </w:rPr>
+    </w:lvl>
+    <w:lvl w:ilvl="4" w:tentative="1">
+      <w:start w:val="1"/>
+      <w:numFmt w:val="bullet"/>
+      <w:lvlText w:val=""/>
+      <w:lvlJc w:val="left"/>
+      <w:pPr>
+        <w:tabs>
+          <w:tab w:val="num" w:pos="3600"/>
+        </w:tabs>
+        <w:ind w:left="3600" w:hanging="360"/>
+      </w:pPr>
+      <w:rPr>
+        <w:rFonts w:ascii="Symbol" w:hAnsi="Symbol" w:hint="default"/>
+        <w:sz w:val="20"/>
+      </w:rPr>
+    </w:lvl>
+    <w:lvl w:ilvl="5" w:tentative="1">
+      <w:start w:val="1"/>
+      <w:numFmt w:val="bullet"/>
+      <w:lvlText w:val=""/>
+      <w:lvlJc w:val="left"/>
+      <w:pPr>
+        <w:tabs>
+          <w:tab w:val="num" w:pos="4320"/>
+        </w:tabs>
+        <w:ind w:left="4320" w:hanging="360"/>
+      </w:pPr>
+      <w:rPr>
+        <w:rFonts w:ascii="Symbol" w:hAnsi="Symbol" w:hint="default"/>
+        <w:sz w:val="20"/>
+      </w:rPr>
+    </w:lvl>
+    <w:lvl w:ilvl="6" w:tentative="1">
+      <w:start w:val="1"/>
+      <w:numFmt w:val="bullet"/>
+      <w:lvlText w:val=""/>
+      <w:lvlJc w:val="left"/>
+      <w:pPr>
+        <w:tabs>
+          <w:tab w:val="num" w:pos="5040"/>
+        </w:tabs>
+        <w:ind w:left="5040" w:hanging="360"/>
+      </w:pPr>
+      <w:rPr>
+        <w:rFonts w:ascii="Symbol" w:hAnsi="Symbol" w:hint="default"/>
+        <w:sz w:val="20"/>
+      </w:rPr>
+    </w:lvl>
+    <w:lvl w:ilvl="7" w:tentative="1">
+      <w:start w:val="1"/>
+      <w:numFmt w:val="bullet"/>
+      <w:lvlText w:val=""/>
+      <w:lvlJc w:val="left"/>
+      <w:pPr>
+        <w:tabs>
+          <w:tab w:val="num" w:pos="5760"/>
+        </w:tabs>
+        <w:ind w:left="5760" w:hanging="360"/>
+      </w:pPr>
+      <w:rPr>
+        <w:rFonts w:ascii="Symbol" w:hAnsi="Symbol" w:hint="default"/>
+        <w:sz w:val="20"/>
+      </w:rPr>
+    </w:lvl>
+    <w:lvl w:ilvl="8" w:tentative="1">
+      <w:start w:val="1"/>
+      <w:numFmt w:val="bullet"/>
+      <w:lvlText w:val=""/>
+      <w:lvlJc w:val="left"/>
+      <w:pPr>
+        <w:tabs>
+          <w:tab w:val="num" w:pos="6480"/>
+        </w:tabs>
+        <w:ind w:left="6480" w:hanging="360"/>
+      </w:pPr>
+      <w:rPr>
+        <w:rFonts w:ascii="Symbol" w:hAnsi="Symbol" w:hint="default"/>
+        <w:sz w:val="20"/>
+      </w:rPr>
+    </w:lvl>
+  </w:abstractNum>
+  <w:abstractNum w:abstractNumId="21" w15:restartNumberingAfterBreak="0">
+    <w:nsid w:val="511D10FC"/>
+    <w:multiLevelType w:val="multilevel"/>
+    <w:tmpl w:val="74D21F0E"/>
+    <w:lvl w:ilvl="0">
+      <w:start w:val="1"/>
+      <w:numFmt w:val="bullet"/>
+      <w:lvlText w:val=""/>
+      <w:lvlJc w:val="left"/>
+      <w:pPr>
+        <w:tabs>
+          <w:tab w:val="num" w:pos="720"/>
+        </w:tabs>
+        <w:ind w:left="720" w:hanging="360"/>
+      </w:pPr>
+      <w:rPr>
+        <w:rFonts w:ascii="Symbol" w:hAnsi="Symbol" w:hint="default"/>
+        <w:sz w:val="20"/>
+      </w:rPr>
+    </w:lvl>
+    <w:lvl w:ilvl="1" w:tentative="1">
+      <w:start w:val="1"/>
+      <w:numFmt w:val="bullet"/>
+      <w:lvlText w:val=""/>
+      <w:lvlJc w:val="left"/>
+      <w:pPr>
+        <w:tabs>
+          <w:tab w:val="num" w:pos="1440"/>
+        </w:tabs>
+        <w:ind w:left="1440" w:hanging="360"/>
+      </w:pPr>
+      <w:rPr>
+        <w:rFonts w:ascii="Symbol" w:hAnsi="Symbol" w:hint="default"/>
+        <w:sz w:val="20"/>
+      </w:rPr>
+    </w:lvl>
+    <w:lvl w:ilvl="2" w:tentative="1">
+      <w:start w:val="1"/>
+      <w:numFmt w:val="bullet"/>
+      <w:lvlText w:val=""/>
+      <w:lvlJc w:val="left"/>
+      <w:pPr>
+        <w:tabs>
+          <w:tab w:val="num" w:pos="2160"/>
+        </w:tabs>
+        <w:ind w:left="2160" w:hanging="360"/>
+      </w:pPr>
+      <w:rPr>
+        <w:rFonts w:ascii="Symbol" w:hAnsi="Symbol" w:hint="default"/>
+        <w:sz w:val="20"/>
+      </w:rPr>
+    </w:lvl>
+    <w:lvl w:ilvl="3" w:tentative="1">
+      <w:start w:val="1"/>
+      <w:numFmt w:val="bullet"/>
+      <w:lvlText w:val=""/>
+      <w:lvlJc w:val="left"/>
+      <w:pPr>
+        <w:tabs>
+          <w:tab w:val="num" w:pos="2880"/>
+        </w:tabs>
+        <w:ind w:left="2880" w:hanging="360"/>
+      </w:pPr>
+      <w:rPr>
+        <w:rFonts w:ascii="Symbol" w:hAnsi="Symbol" w:hint="default"/>
+        <w:sz w:val="20"/>
+      </w:rPr>
+    </w:lvl>
+    <w:lvl w:ilvl="4" w:tentative="1">
+      <w:start w:val="1"/>
+      <w:numFmt w:val="bullet"/>
+      <w:lvlText w:val=""/>
+      <w:lvlJc w:val="left"/>
+      <w:pPr>
+        <w:tabs>
+          <w:tab w:val="num" w:pos="3600"/>
+        </w:tabs>
+        <w:ind w:left="3600" w:hanging="360"/>
+      </w:pPr>
+      <w:rPr>
+        <w:rFonts w:ascii="Symbol" w:hAnsi="Symbol" w:hint="default"/>
+        <w:sz w:val="20"/>
+      </w:rPr>
+    </w:lvl>
+    <w:lvl w:ilvl="5" w:tentative="1">
+      <w:start w:val="1"/>
+      <w:numFmt w:val="bullet"/>
+      <w:lvlText w:val=""/>
+      <w:lvlJc w:val="left"/>
+      <w:pPr>
+        <w:tabs>
+          <w:tab w:val="num" w:pos="4320"/>
+        </w:tabs>
+        <w:ind w:left="4320" w:hanging="360"/>
+      </w:pPr>
+      <w:rPr>
+        <w:rFonts w:ascii="Symbol" w:hAnsi="Symbol" w:hint="default"/>
+        <w:sz w:val="20"/>
+      </w:rPr>
+    </w:lvl>
+    <w:lvl w:ilvl="6" w:tentative="1">
+      <w:start w:val="1"/>
+      <w:numFmt w:val="bullet"/>
+      <w:lvlText w:val=""/>
+      <w:lvlJc w:val="left"/>
+      <w:pPr>
+        <w:tabs>
+          <w:tab w:val="num" w:pos="5040"/>
+        </w:tabs>
+        <w:ind w:left="5040" w:hanging="360"/>
+      </w:pPr>
+      <w:rPr>
+        <w:rFonts w:ascii="Symbol" w:hAnsi="Symbol" w:hint="default"/>
+        <w:sz w:val="20"/>
+      </w:rPr>
+    </w:lvl>
+    <w:lvl w:ilvl="7" w:tentative="1">
+      <w:start w:val="1"/>
+      <w:numFmt w:val="bullet"/>
+      <w:lvlText w:val=""/>
+      <w:lvlJc w:val="left"/>
+      <w:pPr>
+        <w:tabs>
+          <w:tab w:val="num" w:pos="5760"/>
+        </w:tabs>
+        <w:ind w:left="5760" w:hanging="360"/>
+      </w:pPr>
+      <w:rPr>
+        <w:rFonts w:ascii="Symbol" w:hAnsi="Symbol" w:hint="default"/>
+        <w:sz w:val="20"/>
+      </w:rPr>
+    </w:lvl>
+    <w:lvl w:ilvl="8" w:tentative="1">
+      <w:start w:val="1"/>
+      <w:numFmt w:val="bullet"/>
+      <w:lvlText w:val=""/>
+      <w:lvlJc w:val="left"/>
+      <w:pPr>
+        <w:tabs>
+          <w:tab w:val="num" w:pos="6480"/>
+        </w:tabs>
+        <w:ind w:left="6480" w:hanging="360"/>
+      </w:pPr>
+      <w:rPr>
+        <w:rFonts w:ascii="Symbol" w:hAnsi="Symbol" w:hint="default"/>
+        <w:sz w:val="20"/>
+      </w:rPr>
+    </w:lvl>
+  </w:abstractNum>
+  <w:abstractNum w:abstractNumId="22" w15:restartNumberingAfterBreak="0">
     <w:nsid w:val="55417721"/>
     <w:multiLevelType w:val="multilevel"/>
     <w:tmpl w:val="E0E6516E"/>
@@ -6602,7 +7598,7 @@
       </w:rPr>
     </w:lvl>
   </w:abstractNum>
-  <w:abstractNum w:abstractNumId="20" w15:restartNumberingAfterBreak="0">
+  <w:abstractNum w:abstractNumId="23" w15:restartNumberingAfterBreak="0">
     <w:nsid w:val="585737C3"/>
     <w:multiLevelType w:val="multilevel"/>
     <w:tmpl w:val="DA22DC68"/>
@@ -6751,7 +7747,156 @@
       </w:rPr>
     </w:lvl>
   </w:abstractNum>
-  <w:abstractNum w:abstractNumId="21" w15:restartNumberingAfterBreak="0">
+  <w:abstractNum w:abstractNumId="24" w15:restartNumberingAfterBreak="0">
+    <w:nsid w:val="5DA974BB"/>
+    <w:multiLevelType w:val="multilevel"/>
+    <w:tmpl w:val="F364D776"/>
+    <w:lvl w:ilvl="0">
+      <w:start w:val="1"/>
+      <w:numFmt w:val="bullet"/>
+      <w:lvlText w:val=""/>
+      <w:lvlJc w:val="left"/>
+      <w:pPr>
+        <w:tabs>
+          <w:tab w:val="num" w:pos="720"/>
+        </w:tabs>
+        <w:ind w:left="720" w:hanging="360"/>
+      </w:pPr>
+      <w:rPr>
+        <w:rFonts w:ascii="Symbol" w:hAnsi="Symbol" w:hint="default"/>
+        <w:sz w:val="20"/>
+      </w:rPr>
+    </w:lvl>
+    <w:lvl w:ilvl="1" w:tentative="1">
+      <w:start w:val="1"/>
+      <w:numFmt w:val="bullet"/>
+      <w:lvlText w:val=""/>
+      <w:lvlJc w:val="left"/>
+      <w:pPr>
+        <w:tabs>
+          <w:tab w:val="num" w:pos="1440"/>
+        </w:tabs>
+        <w:ind w:left="1440" w:hanging="360"/>
+      </w:pPr>
+      <w:rPr>
+        <w:rFonts w:ascii="Symbol" w:hAnsi="Symbol" w:hint="default"/>
+        <w:sz w:val="20"/>
+      </w:rPr>
+    </w:lvl>
+    <w:lvl w:ilvl="2" w:tentative="1">
+      <w:start w:val="1"/>
+      <w:numFmt w:val="bullet"/>
+      <w:lvlText w:val=""/>
+      <w:lvlJc w:val="left"/>
+      <w:pPr>
+        <w:tabs>
+          <w:tab w:val="num" w:pos="2160"/>
+        </w:tabs>
+        <w:ind w:left="2160" w:hanging="360"/>
+      </w:pPr>
+      <w:rPr>
+        <w:rFonts w:ascii="Symbol" w:hAnsi="Symbol" w:hint="default"/>
+        <w:sz w:val="20"/>
+      </w:rPr>
+    </w:lvl>
+    <w:lvl w:ilvl="3" w:tentative="1">
+      <w:start w:val="1"/>
+      <w:numFmt w:val="bullet"/>
+      <w:lvlText w:val=""/>
+      <w:lvlJc w:val="left"/>
+      <w:pPr>
+        <w:tabs>
+          <w:tab w:val="num" w:pos="2880"/>
+        </w:tabs>
+        <w:ind w:left="2880" w:hanging="360"/>
+      </w:pPr>
+      <w:rPr>
+        <w:rFonts w:ascii="Symbol" w:hAnsi="Symbol" w:hint="default"/>
+        <w:sz w:val="20"/>
+      </w:rPr>
+    </w:lvl>
+    <w:lvl w:ilvl="4" w:tentative="1">
+      <w:start w:val="1"/>
+      <w:numFmt w:val="bullet"/>
+      <w:lvlText w:val=""/>
+      <w:lvlJc w:val="left"/>
+      <w:pPr>
+        <w:tabs>
+          <w:tab w:val="num" w:pos="3600"/>
+        </w:tabs>
+        <w:ind w:left="3600" w:hanging="360"/>
+      </w:pPr>
+      <w:rPr>
+        <w:rFonts w:ascii="Symbol" w:hAnsi="Symbol" w:hint="default"/>
+        <w:sz w:val="20"/>
+      </w:rPr>
+    </w:lvl>
+    <w:lvl w:ilvl="5" w:tentative="1">
+      <w:start w:val="1"/>
+      <w:numFmt w:val="bullet"/>
+      <w:lvlText w:val=""/>
+      <w:lvlJc w:val="left"/>
+      <w:pPr>
+        <w:tabs>
+          <w:tab w:val="num" w:pos="4320"/>
+        </w:tabs>
+        <w:ind w:left="4320" w:hanging="360"/>
+      </w:pPr>
+      <w:rPr>
+        <w:rFonts w:ascii="Symbol" w:hAnsi="Symbol" w:hint="default"/>
+        <w:sz w:val="20"/>
+      </w:rPr>
+    </w:lvl>
+    <w:lvl w:ilvl="6" w:tentative="1">
+      <w:start w:val="1"/>
+      <w:numFmt w:val="bullet"/>
+      <w:lvlText w:val=""/>
+      <w:lvlJc w:val="left"/>
+      <w:pPr>
+        <w:tabs>
+          <w:tab w:val="num" w:pos="5040"/>
+        </w:tabs>
+        <w:ind w:left="5040" w:hanging="360"/>
+      </w:pPr>
+      <w:rPr>
+        <w:rFonts w:ascii="Symbol" w:hAnsi="Symbol" w:hint="default"/>
+        <w:sz w:val="20"/>
+      </w:rPr>
+    </w:lvl>
+    <w:lvl w:ilvl="7" w:tentative="1">
+      <w:start w:val="1"/>
+      <w:numFmt w:val="bullet"/>
+      <w:lvlText w:val=""/>
+      <w:lvlJc w:val="left"/>
+      <w:pPr>
+        <w:tabs>
+          <w:tab w:val="num" w:pos="5760"/>
+        </w:tabs>
+        <w:ind w:left="5760" w:hanging="360"/>
+      </w:pPr>
+      <w:rPr>
+        <w:rFonts w:ascii="Symbol" w:hAnsi="Symbol" w:hint="default"/>
+        <w:sz w:val="20"/>
+      </w:rPr>
+    </w:lvl>
+    <w:lvl w:ilvl="8" w:tentative="1">
+      <w:start w:val="1"/>
+      <w:numFmt w:val="bullet"/>
+      <w:lvlText w:val=""/>
+      <w:lvlJc w:val="left"/>
+      <w:pPr>
+        <w:tabs>
+          <w:tab w:val="num" w:pos="6480"/>
+        </w:tabs>
+        <w:ind w:left="6480" w:hanging="360"/>
+      </w:pPr>
+      <w:rPr>
+        <w:rFonts w:ascii="Symbol" w:hAnsi="Symbol" w:hint="default"/>
+        <w:sz w:val="20"/>
+      </w:rPr>
+    </w:lvl>
+  </w:abstractNum>
+  <w:abstractNum w:abstractNumId="25" w15:restartNumberingAfterBreak="0">
     <w:nsid w:val="5F8D70EF"/>
     <w:multiLevelType w:val="multilevel"/>
     <w:tmpl w:val="9FD2A692"/>
@@ -6900,7 +8045,7 @@
       </w:rPr>
     </w:lvl>
   </w:abstractNum>
-  <w:abstractNum w:abstractNumId="22" w15:restartNumberingAfterBreak="0">
+  <w:abstractNum w:abstractNumId="26" w15:restartNumberingAfterBreak="0">
     <w:nsid w:val="5FBF6FCF"/>
     <w:multiLevelType w:val="multilevel"/>
     <w:tmpl w:val="3DA8AE16"/>
@@ -7049,7 +8194,156 @@
       </w:rPr>
     </w:lvl>
   </w:abstractNum>
-  <w:abstractNum w:abstractNumId="23" w15:restartNumberingAfterBreak="0">
+  <w:abstractNum w:abstractNumId="27" w15:restartNumberingAfterBreak="0">
+    <w:nsid w:val="620B071D"/>
+    <w:multiLevelType w:val="multilevel"/>
+    <w:tmpl w:val="1BB682A8"/>
+    <w:lvl w:ilvl="0">
+      <w:start w:val="1"/>
+      <w:numFmt w:val="bullet"/>
+      <w:lvlText w:val=""/>
+      <w:lvlJc w:val="left"/>
+      <w:pPr>
+        <w:tabs>
+          <w:tab w:val="num" w:pos="720"/>
+        </w:tabs>
+        <w:ind w:left="720" w:hanging="360"/>
+      </w:pPr>
+      <w:rPr>
+        <w:rFonts w:ascii="Symbol" w:hAnsi="Symbol" w:hint="default"/>
+        <w:sz w:val="20"/>
+      </w:rPr>
+    </w:lvl>
+    <w:lvl w:ilvl="1" w:tentative="1">
+      <w:start w:val="1"/>
+      <w:numFmt w:val="bullet"/>
+      <w:lvlText w:val=""/>
+      <w:lvlJc w:val="left"/>
+      <w:pPr>
+        <w:tabs>
+          <w:tab w:val="num" w:pos="1440"/>
+        </w:tabs>
+        <w:ind w:left="1440" w:hanging="360"/>
+      </w:pPr>
+      <w:rPr>
+        <w:rFonts w:ascii="Symbol" w:hAnsi="Symbol" w:hint="default"/>
+        <w:sz w:val="20"/>
+      </w:rPr>
+    </w:lvl>
+    <w:lvl w:ilvl="2" w:tentative="1">
+      <w:start w:val="1"/>
+      <w:numFmt w:val="bullet"/>
+      <w:lvlText w:val=""/>
+      <w:lvlJc w:val="left"/>
+      <w:pPr>
+        <w:tabs>
+          <w:tab w:val="num" w:pos="2160"/>
+        </w:tabs>
+        <w:ind w:left="2160" w:hanging="360"/>
+      </w:pPr>
+      <w:rPr>
+        <w:rFonts w:ascii="Symbol" w:hAnsi="Symbol" w:hint="default"/>
+        <w:sz w:val="20"/>
+      </w:rPr>
+    </w:lvl>
+    <w:lvl w:ilvl="3" w:tentative="1">
+      <w:start w:val="1"/>
+      <w:numFmt w:val="bullet"/>
+      <w:lvlText w:val=""/>
+      <w:lvlJc w:val="left"/>
+      <w:pPr>
+        <w:tabs>
+          <w:tab w:val="num" w:pos="2880"/>
+        </w:tabs>
+        <w:ind w:left="2880" w:hanging="360"/>
+      </w:pPr>
+      <w:rPr>
+        <w:rFonts w:ascii="Symbol" w:hAnsi="Symbol" w:hint="default"/>
+        <w:sz w:val="20"/>
+      </w:rPr>
+    </w:lvl>
+    <w:lvl w:ilvl="4" w:tentative="1">
+      <w:start w:val="1"/>
+      <w:numFmt w:val="bullet"/>
+      <w:lvlText w:val=""/>
+      <w:lvlJc w:val="left"/>
+      <w:pPr>
+        <w:tabs>
+          <w:tab w:val="num" w:pos="3600"/>
+        </w:tabs>
+        <w:ind w:left="3600" w:hanging="360"/>
+      </w:pPr>
+      <w:rPr>
+        <w:rFonts w:ascii="Symbol" w:hAnsi="Symbol" w:hint="default"/>
+        <w:sz w:val="20"/>
+      </w:rPr>
+    </w:lvl>
+    <w:lvl w:ilvl="5" w:tentative="1">
+      <w:start w:val="1"/>
+      <w:numFmt w:val="bullet"/>
+      <w:lvlText w:val=""/>
+      <w:lvlJc w:val="left"/>
+      <w:pPr>
+        <w:tabs>
+          <w:tab w:val="num" w:pos="4320"/>
+        </w:tabs>
+        <w:ind w:left="4320" w:hanging="360"/>
+      </w:pPr>
+      <w:rPr>
+        <w:rFonts w:ascii="Symbol" w:hAnsi="Symbol" w:hint="default"/>
+        <w:sz w:val="20"/>
+      </w:rPr>
+    </w:lvl>
+    <w:lvl w:ilvl="6" w:tentative="1">
+      <w:start w:val="1"/>
+      <w:numFmt w:val="bullet"/>
+      <w:lvlText w:val=""/>
+      <w:lvlJc w:val="left"/>
+      <w:pPr>
+        <w:tabs>
+          <w:tab w:val="num" w:pos="5040"/>
+        </w:tabs>
+        <w:ind w:left="5040" w:hanging="360"/>
+      </w:pPr>
+      <w:rPr>
+        <w:rFonts w:ascii="Symbol" w:hAnsi="Symbol" w:hint="default"/>
+        <w:sz w:val="20"/>
+      </w:rPr>
+    </w:lvl>
+    <w:lvl w:ilvl="7" w:tentative="1">
+      <w:start w:val="1"/>
+      <w:numFmt w:val="bullet"/>
+      <w:lvlText w:val=""/>
+      <w:lvlJc w:val="left"/>
+      <w:pPr>
+        <w:tabs>
+          <w:tab w:val="num" w:pos="5760"/>
+        </w:tabs>
+        <w:ind w:left="5760" w:hanging="360"/>
+      </w:pPr>
+      <w:rPr>
+        <w:rFonts w:ascii="Symbol" w:hAnsi="Symbol" w:hint="default"/>
+        <w:sz w:val="20"/>
+      </w:rPr>
+    </w:lvl>
+    <w:lvl w:ilvl="8" w:tentative="1">
+      <w:start w:val="1"/>
+      <w:numFmt w:val="bullet"/>
+      <w:lvlText w:val=""/>
+      <w:lvlJc w:val="left"/>
+      <w:pPr>
+        <w:tabs>
+          <w:tab w:val="num" w:pos="6480"/>
+        </w:tabs>
+        <w:ind w:left="6480" w:hanging="360"/>
+      </w:pPr>
+      <w:rPr>
+        <w:rFonts w:ascii="Symbol" w:hAnsi="Symbol" w:hint="default"/>
+        <w:sz w:val="20"/>
+      </w:rPr>
+    </w:lvl>
+  </w:abstractNum>
+  <w:abstractNum w:abstractNumId="28" w15:restartNumberingAfterBreak="0">
     <w:nsid w:val="65BC3763"/>
     <w:multiLevelType w:val="multilevel"/>
     <w:tmpl w:val="16F417FA"/>
@@ -7198,7 +8492,7 @@
       </w:rPr>
     </w:lvl>
   </w:abstractNum>
-  <w:abstractNum w:abstractNumId="24" w15:restartNumberingAfterBreak="0">
+  <w:abstractNum w:abstractNumId="29" w15:restartNumberingAfterBreak="0">
     <w:nsid w:val="66B56A6C"/>
     <w:multiLevelType w:val="multilevel"/>
     <w:tmpl w:val="F0DCE146"/>
@@ -7347,7 +8641,7 @@
       </w:rPr>
     </w:lvl>
   </w:abstractNum>
-  <w:abstractNum w:abstractNumId="25" w15:restartNumberingAfterBreak="0">
+  <w:abstractNum w:abstractNumId="30" w15:restartNumberingAfterBreak="0">
     <w:nsid w:val="68850FDD"/>
     <w:multiLevelType w:val="multilevel"/>
     <w:tmpl w:val="A82E5C5C"/>
@@ -7496,7 +8790,7 @@
       </w:rPr>
     </w:lvl>
   </w:abstractNum>
-  <w:abstractNum w:abstractNumId="26" w15:restartNumberingAfterBreak="0">
+  <w:abstractNum w:abstractNumId="31" w15:restartNumberingAfterBreak="0">
     <w:nsid w:val="727C543F"/>
     <w:multiLevelType w:val="multilevel"/>
     <w:tmpl w:val="8F8A4EEC"/>
@@ -7645,7 +8939,156 @@
       </w:rPr>
     </w:lvl>
   </w:abstractNum>
-  <w:abstractNum w:abstractNumId="27" w15:restartNumberingAfterBreak="0">
+  <w:abstractNum w:abstractNumId="32" w15:restartNumberingAfterBreak="0">
+    <w:nsid w:val="74302195"/>
+    <w:multiLevelType w:val="multilevel"/>
+    <w:tmpl w:val="17104510"/>
+    <w:lvl w:ilvl="0">
+      <w:start w:val="1"/>
+      <w:numFmt w:val="bullet"/>
+      <w:lvlText w:val=""/>
+      <w:lvlJc w:val="left"/>
+      <w:pPr>
+        <w:tabs>
+          <w:tab w:val="num" w:pos="720"/>
+        </w:tabs>
+        <w:ind w:left="720" w:hanging="360"/>
+      </w:pPr>
+      <w:rPr>
+        <w:rFonts w:ascii="Symbol" w:hAnsi="Symbol" w:hint="default"/>
+        <w:sz w:val="20"/>
+      </w:rPr>
+    </w:lvl>
+    <w:lvl w:ilvl="1" w:tentative="1">
+      <w:start w:val="1"/>
+      <w:numFmt w:val="bullet"/>
+      <w:lvlText w:val=""/>
+      <w:lvlJc w:val="left"/>
+      <w:pPr>
+        <w:tabs>
+          <w:tab w:val="num" w:pos="1440"/>
+        </w:tabs>
+        <w:ind w:left="1440" w:hanging="360"/>
+      </w:pPr>
+      <w:rPr>
+        <w:rFonts w:ascii="Symbol" w:hAnsi="Symbol" w:hint="default"/>
+        <w:sz w:val="20"/>
+      </w:rPr>
+    </w:lvl>
+    <w:lvl w:ilvl="2" w:tentative="1">
+      <w:start w:val="1"/>
+      <w:numFmt w:val="bullet"/>
+      <w:lvlText w:val=""/>
+      <w:lvlJc w:val="left"/>
+      <w:pPr>
+        <w:tabs>
+          <w:tab w:val="num" w:pos="2160"/>
+        </w:tabs>
+        <w:ind w:left="2160" w:hanging="360"/>
+      </w:pPr>
+      <w:rPr>
+        <w:rFonts w:ascii="Symbol" w:hAnsi="Symbol" w:hint="default"/>
+        <w:sz w:val="20"/>
+      </w:rPr>
+    </w:lvl>
+    <w:lvl w:ilvl="3" w:tentative="1">
+      <w:start w:val="1"/>
+      <w:numFmt w:val="bullet"/>
+      <w:lvlText w:val=""/>
+      <w:lvlJc w:val="left"/>
+      <w:pPr>
+        <w:tabs>
+          <w:tab w:val="num" w:pos="2880"/>
+        </w:tabs>
+        <w:ind w:left="2880" w:hanging="360"/>
+      </w:pPr>
+      <w:rPr>
+        <w:rFonts w:ascii="Symbol" w:hAnsi="Symbol" w:hint="default"/>
+        <w:sz w:val="20"/>
+      </w:rPr>
+    </w:lvl>
+    <w:lvl w:ilvl="4" w:tentative="1">
+      <w:start w:val="1"/>
+      <w:numFmt w:val="bullet"/>
+      <w:lvlText w:val=""/>
+      <w:lvlJc w:val="left"/>
+      <w:pPr>
+        <w:tabs>
+          <w:tab w:val="num" w:pos="3600"/>
+        </w:tabs>
+        <w:ind w:left="3600" w:hanging="360"/>
+      </w:pPr>
+      <w:rPr>
+        <w:rFonts w:ascii="Symbol" w:hAnsi="Symbol" w:hint="default"/>
+        <w:sz w:val="20"/>
+      </w:rPr>
+    </w:lvl>
+    <w:lvl w:ilvl="5" w:tentative="1">
+      <w:start w:val="1"/>
+      <w:numFmt w:val="bullet"/>
+      <w:lvlText w:val=""/>
+      <w:lvlJc w:val="left"/>
+      <w:pPr>
+        <w:tabs>
+          <w:tab w:val="num" w:pos="4320"/>
+        </w:tabs>
+        <w:ind w:left="4320" w:hanging="360"/>
+      </w:pPr>
+      <w:rPr>
+        <w:rFonts w:ascii="Symbol" w:hAnsi="Symbol" w:hint="default"/>
+        <w:sz w:val="20"/>
+      </w:rPr>
+    </w:lvl>
+    <w:lvl w:ilvl="6" w:tentative="1">
+      <w:start w:val="1"/>
+      <w:numFmt w:val="bullet"/>
+      <w:lvlText w:val=""/>
+      <w:lvlJc w:val="left"/>
+      <w:pPr>
+        <w:tabs>
+          <w:tab w:val="num" w:pos="5040"/>
+        </w:tabs>
+        <w:ind w:left="5040" w:hanging="360"/>
+      </w:pPr>
+      <w:rPr>
+        <w:rFonts w:ascii="Symbol" w:hAnsi="Symbol" w:hint="default"/>
+        <w:sz w:val="20"/>
+      </w:rPr>
+    </w:lvl>
+    <w:lvl w:ilvl="7" w:tentative="1">
+      <w:start w:val="1"/>
+      <w:numFmt w:val="bullet"/>
+      <w:lvlText w:val=""/>
+      <w:lvlJc w:val="left"/>
+      <w:pPr>
+        <w:tabs>
+          <w:tab w:val="num" w:pos="5760"/>
+        </w:tabs>
+        <w:ind w:left="5760" w:hanging="360"/>
+      </w:pPr>
+      <w:rPr>
+        <w:rFonts w:ascii="Symbol" w:hAnsi="Symbol" w:hint="default"/>
+        <w:sz w:val="20"/>
+      </w:rPr>
+    </w:lvl>
+    <w:lvl w:ilvl="8" w:tentative="1">
+      <w:start w:val="1"/>
+      <w:numFmt w:val="bullet"/>
+      <w:lvlText w:val=""/>
+      <w:lvlJc w:val="left"/>
+      <w:pPr>
+        <w:tabs>
+          <w:tab w:val="num" w:pos="6480"/>
+        </w:tabs>
+        <w:ind w:left="6480" w:hanging="360"/>
+      </w:pPr>
+      <w:rPr>
+        <w:rFonts w:ascii="Symbol" w:hAnsi="Symbol" w:hint="default"/>
+        <w:sz w:val="20"/>
+      </w:rPr>
+    </w:lvl>
+  </w:abstractNum>
+  <w:abstractNum w:abstractNumId="33" w15:restartNumberingAfterBreak="0">
     <w:nsid w:val="75EA636B"/>
     <w:multiLevelType w:val="multilevel"/>
     <w:tmpl w:val="9B2A3A76"/>
@@ -7794,7 +9237,7 @@
       </w:rPr>
     </w:lvl>
   </w:abstractNum>
-  <w:abstractNum w:abstractNumId="28" w15:restartNumberingAfterBreak="0">
+  <w:abstractNum w:abstractNumId="34" w15:restartNumberingAfterBreak="0">
     <w:nsid w:val="78DC60A1"/>
     <w:multiLevelType w:val="multilevel"/>
     <w:tmpl w:val="A4700FF0"/>
@@ -7943,7 +9386,7 @@
       </w:rPr>
     </w:lvl>
   </w:abstractNum>
-  <w:abstractNum w:abstractNumId="29" w15:restartNumberingAfterBreak="0">
+  <w:abstractNum w:abstractNumId="35" w15:restartNumberingAfterBreak="0">
     <w:nsid w:val="7FD67B06"/>
     <w:multiLevelType w:val="multilevel"/>
     <w:tmpl w:val="B2BC7E4E"/>
@@ -8093,7 +9536,7 @@
     </w:lvl>
   </w:abstractNum>
   <w:num w:numId="1">
-    <w:abstractNumId w:val="19"/>
+    <w:abstractNumId w:val="22"/>
   </w:num>
   <w:num w:numId="2">
     <w:abstractNumId w:val="9"/>
@@ -8108,28 +9551,28 @@
     <w:abstractNumId w:val="3"/>
   </w:num>
   <w:num w:numId="6">
-    <w:abstractNumId w:val="11"/>
+    <w:abstractNumId w:val="12"/>
   </w:num>
   <w:num w:numId="7">
-    <w:abstractNumId w:val="16"/>
+    <w:abstractNumId w:val="17"/>
   </w:num>
   <w:num w:numId="8">
-    <w:abstractNumId w:val="24"/>
+    <w:abstractNumId w:val="29"/>
   </w:num>
   <w:num w:numId="9">
-    <w:abstractNumId w:val="26"/>
+    <w:abstractNumId w:val="31"/>
   </w:num>
   <w:num w:numId="10">
-    <w:abstractNumId w:val="13"/>
+    <w:abstractNumId w:val="14"/>
   </w:num>
   <w:num w:numId="11">
-    <w:abstractNumId w:val="10"/>
+    <w:abstractNumId w:val="11"/>
   </w:num>
   <w:num w:numId="12">
     <w:abstractNumId w:val="0"/>
   </w:num>
   <w:num w:numId="13">
-    <w:abstractNumId w:val="27"/>
+    <w:abstractNumId w:val="33"/>
   </w:num>
   <w:num w:numId="14">
     <w:abstractNumId w:val="7"/>
@@ -8138,49 +9581,67 @@
     <w:abstractNumId w:val="4"/>
   </w:num>
   <w:num w:numId="16">
-    <w:abstractNumId w:val="22"/>
+    <w:abstractNumId w:val="26"/>
   </w:num>
   <w:num w:numId="17">
-    <w:abstractNumId w:val="18"/>
+    <w:abstractNumId w:val="19"/>
   </w:num>
   <w:num w:numId="18">
     <w:abstractNumId w:val="2"/>
   </w:num>
   <w:num w:numId="19">
-    <w:abstractNumId w:val="15"/>
+    <w:abstractNumId w:val="16"/>
   </w:num>
   <w:num w:numId="20">
     <w:abstractNumId w:val="1"/>
   </w:num>
   <w:num w:numId="21">
-    <w:abstractNumId w:val="12"/>
+    <w:abstractNumId w:val="13"/>
   </w:num>
   <w:num w:numId="22">
+    <w:abstractNumId w:val="28"/>
+  </w:num>
+  <w:num w:numId="23">
+    <w:abstractNumId w:val="25"/>
+  </w:num>
+  <w:num w:numId="24">
+    <w:abstractNumId w:val="34"/>
+  </w:num>
+  <w:num w:numId="25">
     <w:abstractNumId w:val="23"/>
   </w:num>
-  <w:num w:numId="23">
-    <w:abstractNumId w:val="21"/>
-  </w:num>
-  <w:num w:numId="24">
-    <w:abstractNumId w:val="28"/>
-  </w:num>
-  <w:num w:numId="25">
-    <w:abstractNumId w:val="20"/>
-  </w:num>
   <w:num w:numId="26">
-    <w:abstractNumId w:val="29"/>
+    <w:abstractNumId w:val="35"/>
   </w:num>
   <w:num w:numId="27">
-    <w:abstractNumId w:val="25"/>
+    <w:abstractNumId w:val="30"/>
   </w:num>
   <w:num w:numId="28">
-    <w:abstractNumId w:val="14"/>
+    <w:abstractNumId w:val="15"/>
   </w:num>
   <w:num w:numId="29">
-    <w:abstractNumId w:val="17"/>
+    <w:abstractNumId w:val="18"/>
   </w:num>
   <w:num w:numId="30">
     <w:abstractNumId w:val="8"/>
+  </w:num>
+  <w:num w:numId="31">
+    <w:abstractNumId w:val="27"/>
+  </w:num>
+  <w:num w:numId="32">
+    <w:abstractNumId w:val="20"/>
+  </w:num>
+  <w:num w:numId="33">
+    <w:abstractNumId w:val="24"/>
+  </w:num>
+  <w:num w:numId="34">
+    <w:abstractNumId w:val="21"/>
+  </w:num>
+  <w:num w:numId="35">
+    <w:abstractNumId w:val="32"/>
+  </w:num>
+  <w:num w:numId="36">
+    <w:abstractNumId w:val="10"/>
   </w:num>
 </w:numbering>
 </file>

--- a/🚀 Loan Screening Frontend Implementation Roadmap.docx
+++ b/🚀 Loan Screening Frontend Implementation Roadmap.docx
@@ -4067,133 +4067,381 @@
         <w:t>Sidebar Navigation</w:t>
       </w:r>
       <w:r>
-        <w:t> (r</w:t>
+        <w:t> (role-based menu items)</w:t>
+      </w:r>
+    </w:p>
+    <w:p>
+      <w:pPr>
+        <w:numPr>
+          <w:ilvl w:val="0"/>
+          <w:numId w:val="35"/>
+        </w:numPr>
+      </w:pPr>
+      <w:r>
+        <w:rPr>
+          <w:b/>
+          <w:bCs/>
+        </w:rPr>
+        <w:t>Main Content Area</w:t>
+      </w:r>
+      <w:r>
+        <w:t> where dashboards will load</w:t>
+      </w:r>
+    </w:p>
+    <w:p>
+      <w:pPr>
+        <w:numPr>
+          <w:ilvl w:val="0"/>
+          <w:numId w:val="35"/>
+        </w:numPr>
+      </w:pPr>
+      <w:r>
+        <w:rPr>
+          <w:b/>
+          <w:bCs/>
+        </w:rPr>
+        <w:t>Footer</w:t>
+      </w:r>
+      <w:r>
+        <w:t> (optional)</w:t>
+      </w:r>
+    </w:p>
+    <w:p>
+      <w:pPr>
+        <w:rPr>
+          <w:b/>
+          <w:bCs/>
+        </w:rPr>
+      </w:pPr>
+      <w:r>
+        <w:rPr>
+          <w:rFonts w:ascii="Segoe UI Symbol" w:hAnsi="Segoe UI Symbol" w:cs="Segoe UI Symbol"/>
+          <w:b/>
+          <w:bCs/>
+        </w:rPr>
+        <w:t>📊</w:t>
+      </w:r>
+      <w:r>
+        <w:rPr>
+          <w:b/>
+          <w:bCs/>
+        </w:rPr>
+        <w:t xml:space="preserve"> Priority 3: Dashboard Components</w:t>
+      </w:r>
+    </w:p>
+    <w:p>
+      <w:r>
+        <w:t>Build the core user interfaces:</w:t>
+      </w:r>
+    </w:p>
+    <w:p>
+      <w:pPr>
+        <w:numPr>
+          <w:ilvl w:val="0"/>
+          <w:numId w:val="36"/>
+        </w:numPr>
+      </w:pPr>
+      <w:r>
+        <w:rPr>
+          <w:b/>
+          <w:bCs/>
+        </w:rPr>
+        <w:t>Applicant Dashboard</w:t>
+      </w:r>
+      <w:r>
+        <w:t> - Main user landing page</w:t>
+      </w:r>
+    </w:p>
+    <w:p>
+      <w:pPr>
+        <w:numPr>
+          <w:ilvl w:val="0"/>
+          <w:numId w:val="36"/>
+        </w:numPr>
+      </w:pPr>
+      <w:r>
+        <w:rPr>
+          <w:b/>
+          <w:bCs/>
+        </w:rPr>
+        <w:t>Loan Application Form</w:t>
+      </w:r>
+      <w:r>
+        <w:t> - Core business functionality</w:t>
+      </w:r>
+    </w:p>
+    <w:p>
+      <w:pPr>
+        <w:numPr>
+          <w:ilvl w:val="0"/>
+          <w:numId w:val="36"/>
+        </w:numPr>
+      </w:pPr>
+      <w:r>
+        <w:rPr>
+          <w:b/>
+          <w:bCs/>
+        </w:rPr>
+        <w:t>Officer Dashboards</w:t>
+      </w:r>
+      <w:r>
+        <w:t> - Admin interfaces</w:t>
+      </w:r>
+    </w:p>
+    <w:p/>
+    <w:p/>
+    <w:p/>
+    <w:p/>
+    <w:p/>
+    <w:p/>
+    <w:p>
+      <w:pPr>
+        <w:rPr>
+          <w:b/>
+          <w:bCs/>
+        </w:rPr>
+      </w:pPr>
+      <w:r>
+        <w:rPr>
+          <w:b/>
+          <w:bCs/>
+        </w:rPr>
+        <w:lastRenderedPageBreak/>
+        <w:t>Option A: Complete Multi-Step Form </w:t>
+      </w:r>
+      <w:r>
+        <w:rPr>
+          <w:rFonts w:ascii="Segoe UI Symbol" w:hAnsi="Segoe UI Symbol" w:cs="Segoe UI Symbol"/>
+          <w:b/>
+          <w:bCs/>
+        </w:rPr>
+        <w:t>⭐</w:t>
+      </w:r>
+      <w:r>
+        <w:rPr>
+          <w:b/>
+          <w:bCs/>
+        </w:rPr>
+        <w:t> RECOMMENDED</w:t>
+      </w:r>
+    </w:p>
+    <w:p>
+      <w:pPr>
+        <w:numPr>
+          <w:ilvl w:val="0"/>
+          <w:numId w:val="37"/>
+        </w:numPr>
+      </w:pPr>
+      <w:r>
+        <w:t>Build all 5 steps with proper validation</w:t>
+      </w:r>
+    </w:p>
+    <w:p>
+      <w:pPr>
+        <w:numPr>
+          <w:ilvl w:val="0"/>
+          <w:numId w:val="37"/>
+        </w:numPr>
+      </w:pPr>
+      <w:r>
+        <w:t>Full backend integration</w:t>
+      </w:r>
+    </w:p>
+    <w:p>
+      <w:pPr>
+        <w:numPr>
+          <w:ilvl w:val="0"/>
+          <w:numId w:val="37"/>
+        </w:numPr>
+      </w:pPr>
+      <w:r>
+        <w:t>Professional UX with progress tracking</w:t>
       </w:r>
       <w:bookmarkStart w:id="0" w:name="_GoBack"/>
       <w:bookmarkEnd w:id="0"/>
-      <w:r>
-        <w:t>ole-based menu items)</w:t>
-      </w:r>
-    </w:p>
-    <w:p>
-      <w:pPr>
-        <w:numPr>
-          <w:ilvl w:val="0"/>
-          <w:numId w:val="35"/>
-        </w:numPr>
-      </w:pPr>
-      <w:r>
-        <w:rPr>
-          <w:b/>
-          <w:bCs/>
-        </w:rPr>
-        <w:t>Main Content Area</w:t>
-      </w:r>
-      <w:r>
-        <w:t> where dashboards will load</w:t>
-      </w:r>
-    </w:p>
-    <w:p>
-      <w:pPr>
-        <w:numPr>
-          <w:ilvl w:val="0"/>
-          <w:numId w:val="35"/>
-        </w:numPr>
-      </w:pPr>
-      <w:r>
-        <w:rPr>
-          <w:b/>
-          <w:bCs/>
-        </w:rPr>
-        <w:t>Footer</w:t>
-      </w:r>
-      <w:r>
-        <w:t> (optional)</w:t>
-      </w:r>
-    </w:p>
-    <w:p>
-      <w:pPr>
-        <w:rPr>
-          <w:b/>
-          <w:bCs/>
-        </w:rPr>
-      </w:pPr>
-      <w:r>
-        <w:rPr>
-          <w:rFonts w:ascii="Segoe UI Symbol" w:hAnsi="Segoe UI Symbol" w:cs="Segoe UI Symbol"/>
-          <w:b/>
-          <w:bCs/>
-        </w:rPr>
-        <w:t>📊</w:t>
-      </w:r>
-      <w:r>
-        <w:rPr>
-          <w:b/>
-          <w:bCs/>
-        </w:rPr>
-        <w:t xml:space="preserve"> Priority 3: Dashboard Components</w:t>
-      </w:r>
-    </w:p>
-    <w:p>
-      <w:r>
-        <w:t>Build the core user interfaces:</w:t>
-      </w:r>
-    </w:p>
-    <w:p>
-      <w:pPr>
-        <w:numPr>
-          <w:ilvl w:val="0"/>
-          <w:numId w:val="36"/>
-        </w:numPr>
-      </w:pPr>
-      <w:r>
-        <w:rPr>
-          <w:b/>
-          <w:bCs/>
-        </w:rPr>
-        <w:t>Applicant Dashboard</w:t>
-      </w:r>
-      <w:r>
-        <w:t> - Main user landing page</w:t>
-      </w:r>
-    </w:p>
-    <w:p>
-      <w:pPr>
-        <w:numPr>
-          <w:ilvl w:val="0"/>
-          <w:numId w:val="36"/>
-        </w:numPr>
-      </w:pPr>
-      <w:r>
-        <w:rPr>
-          <w:b/>
-          <w:bCs/>
-        </w:rPr>
-        <w:t>Loan Application Form</w:t>
-      </w:r>
-      <w:r>
-        <w:t> - Core business functionality</w:t>
-      </w:r>
-    </w:p>
-    <w:p>
-      <w:pPr>
-        <w:numPr>
-          <w:ilvl w:val="0"/>
-          <w:numId w:val="36"/>
-        </w:numPr>
-      </w:pPr>
-      <w:r>
-        <w:rPr>
-          <w:b/>
-          <w:bCs/>
-        </w:rPr>
-        <w:t>Officer Dashboards</w:t>
-      </w:r>
-      <w:r>
-        <w:t> - Admin interfaces</w:t>
-      </w:r>
-    </w:p>
-    <w:p/>
+    </w:p>
+    <w:p>
+      <w:pPr>
+        <w:numPr>
+          <w:ilvl w:val="0"/>
+          <w:numId w:val="37"/>
+        </w:numPr>
+      </w:pPr>
+      <w:r>
+        <w:rPr>
+          <w:b/>
+          <w:bCs/>
+        </w:rPr>
+        <w:t>Time</w:t>
+      </w:r>
+      <w:r>
+        <w:t>: ~2-3 hours</w:t>
+      </w:r>
+    </w:p>
+    <w:p>
+      <w:pPr>
+        <w:numPr>
+          <w:ilvl w:val="0"/>
+          <w:numId w:val="37"/>
+        </w:numPr>
+      </w:pPr>
+      <w:r>
+        <w:rPr>
+          <w:b/>
+          <w:bCs/>
+        </w:rPr>
+        <w:t>Impact</w:t>
+      </w:r>
+      <w:r>
+        <w:t>: Complete loan application workflow</w:t>
+      </w:r>
+    </w:p>
+    <w:p>
+      <w:pPr>
+        <w:rPr>
+          <w:b/>
+          <w:bCs/>
+        </w:rPr>
+      </w:pPr>
+      <w:r>
+        <w:rPr>
+          <w:b/>
+          <w:bCs/>
+        </w:rPr>
+        <w:t>Option B: Basic Single-Step Form</w:t>
+      </w:r>
+    </w:p>
+    <w:p>
+      <w:pPr>
+        <w:numPr>
+          <w:ilvl w:val="0"/>
+          <w:numId w:val="38"/>
+        </w:numPr>
+      </w:pPr>
+      <w:r>
+        <w:t>Simple form with essential fields only</w:t>
+      </w:r>
+    </w:p>
+    <w:p>
+      <w:pPr>
+        <w:numPr>
+          <w:ilvl w:val="0"/>
+          <w:numId w:val="38"/>
+        </w:numPr>
+      </w:pPr>
+      <w:r>
+        <w:t>Quick implementation for testing</w:t>
+      </w:r>
+    </w:p>
+    <w:p>
+      <w:pPr>
+        <w:numPr>
+          <w:ilvl w:val="0"/>
+          <w:numId w:val="38"/>
+        </w:numPr>
+      </w:pPr>
+      <w:r>
+        <w:rPr>
+          <w:b/>
+          <w:bCs/>
+        </w:rPr>
+        <w:t>Time</w:t>
+      </w:r>
+      <w:r>
+        <w:t>: ~30 minutes</w:t>
+      </w:r>
+    </w:p>
+    <w:p>
+      <w:pPr>
+        <w:numPr>
+          <w:ilvl w:val="0"/>
+          <w:numId w:val="38"/>
+        </w:numPr>
+      </w:pPr>
+      <w:r>
+        <w:rPr>
+          <w:b/>
+          <w:bCs/>
+        </w:rPr>
+        <w:t>Impact</w:t>
+      </w:r>
+      <w:r>
+        <w:t>: Basic functionality</w:t>
+      </w:r>
+    </w:p>
+    <w:p>
+      <w:pPr>
+        <w:rPr>
+          <w:b/>
+          <w:bCs/>
+        </w:rPr>
+      </w:pPr>
+      <w:r>
+        <w:rPr>
+          <w:b/>
+          <w:bCs/>
+        </w:rPr>
+        <w:t>Option C: My Applications Page First</w:t>
+      </w:r>
+    </w:p>
+    <w:p>
+      <w:pPr>
+        <w:numPr>
+          <w:ilvl w:val="0"/>
+          <w:numId w:val="39"/>
+        </w:numPr>
+      </w:pPr>
+      <w:r>
+        <w:t>Build application management interface</w:t>
+      </w:r>
+    </w:p>
+    <w:p>
+      <w:pPr>
+        <w:numPr>
+          <w:ilvl w:val="0"/>
+          <w:numId w:val="39"/>
+        </w:numPr>
+      </w:pPr>
+      <w:r>
+        <w:t>View existing applications in detail</w:t>
+      </w:r>
+    </w:p>
+    <w:p>
+      <w:pPr>
+        <w:numPr>
+          <w:ilvl w:val="0"/>
+          <w:numId w:val="39"/>
+        </w:numPr>
+      </w:pPr>
+      <w:r>
+        <w:rPr>
+          <w:b/>
+          <w:bCs/>
+        </w:rPr>
+        <w:t>Time</w:t>
+      </w:r>
+      <w:r>
+        <w:t>: ~1 hour</w:t>
+      </w:r>
+    </w:p>
+    <w:p>
+      <w:pPr>
+        <w:numPr>
+          <w:ilvl w:val="0"/>
+          <w:numId w:val="39"/>
+        </w:numPr>
+      </w:pPr>
+      <w:r>
+        <w:rPr>
+          <w:b/>
+          <w:bCs/>
+        </w:rPr>
+        <w:t>Impact</w:t>
+      </w:r>
+      <w:r>
+        <w:t>: Better application tracking</w:t>
+      </w:r>
+    </w:p>
     <w:p/>
     <w:sectPr>
       <w:pgSz w:w="11906" w:h="16838"/>
@@ -6556,6 +6804,304 @@
     </w:lvl>
   </w:abstractNum>
   <w:abstractNum w:abstractNumId="16" w15:restartNumberingAfterBreak="0">
+    <w:nsid w:val="35F37272"/>
+    <w:multiLevelType w:val="multilevel"/>
+    <w:tmpl w:val="C5828CB0"/>
+    <w:lvl w:ilvl="0">
+      <w:start w:val="1"/>
+      <w:numFmt w:val="bullet"/>
+      <w:lvlText w:val=""/>
+      <w:lvlJc w:val="left"/>
+      <w:pPr>
+        <w:tabs>
+          <w:tab w:val="num" w:pos="720"/>
+        </w:tabs>
+        <w:ind w:left="720" w:hanging="360"/>
+      </w:pPr>
+      <w:rPr>
+        <w:rFonts w:ascii="Symbol" w:hAnsi="Symbol" w:hint="default"/>
+        <w:sz w:val="20"/>
+      </w:rPr>
+    </w:lvl>
+    <w:lvl w:ilvl="1" w:tentative="1">
+      <w:start w:val="1"/>
+      <w:numFmt w:val="bullet"/>
+      <w:lvlText w:val=""/>
+      <w:lvlJc w:val="left"/>
+      <w:pPr>
+        <w:tabs>
+          <w:tab w:val="num" w:pos="1440"/>
+        </w:tabs>
+        <w:ind w:left="1440" w:hanging="360"/>
+      </w:pPr>
+      <w:rPr>
+        <w:rFonts w:ascii="Symbol" w:hAnsi="Symbol" w:hint="default"/>
+        <w:sz w:val="20"/>
+      </w:rPr>
+    </w:lvl>
+    <w:lvl w:ilvl="2" w:tentative="1">
+      <w:start w:val="1"/>
+      <w:numFmt w:val="bullet"/>
+      <w:lvlText w:val=""/>
+      <w:lvlJc w:val="left"/>
+      <w:pPr>
+        <w:tabs>
+          <w:tab w:val="num" w:pos="2160"/>
+        </w:tabs>
+        <w:ind w:left="2160" w:hanging="360"/>
+      </w:pPr>
+      <w:rPr>
+        <w:rFonts w:ascii="Symbol" w:hAnsi="Symbol" w:hint="default"/>
+        <w:sz w:val="20"/>
+      </w:rPr>
+    </w:lvl>
+    <w:lvl w:ilvl="3" w:tentative="1">
+      <w:start w:val="1"/>
+      <w:numFmt w:val="bullet"/>
+      <w:lvlText w:val=""/>
+      <w:lvlJc w:val="left"/>
+      <w:pPr>
+        <w:tabs>
+          <w:tab w:val="num" w:pos="2880"/>
+        </w:tabs>
+        <w:ind w:left="2880" w:hanging="360"/>
+      </w:pPr>
+      <w:rPr>
+        <w:rFonts w:ascii="Symbol" w:hAnsi="Symbol" w:hint="default"/>
+        <w:sz w:val="20"/>
+      </w:rPr>
+    </w:lvl>
+    <w:lvl w:ilvl="4" w:tentative="1">
+      <w:start w:val="1"/>
+      <w:numFmt w:val="bullet"/>
+      <w:lvlText w:val=""/>
+      <w:lvlJc w:val="left"/>
+      <w:pPr>
+        <w:tabs>
+          <w:tab w:val="num" w:pos="3600"/>
+        </w:tabs>
+        <w:ind w:left="3600" w:hanging="360"/>
+      </w:pPr>
+      <w:rPr>
+        <w:rFonts w:ascii="Symbol" w:hAnsi="Symbol" w:hint="default"/>
+        <w:sz w:val="20"/>
+      </w:rPr>
+    </w:lvl>
+    <w:lvl w:ilvl="5" w:tentative="1">
+      <w:start w:val="1"/>
+      <w:numFmt w:val="bullet"/>
+      <w:lvlText w:val=""/>
+      <w:lvlJc w:val="left"/>
+      <w:pPr>
+        <w:tabs>
+          <w:tab w:val="num" w:pos="4320"/>
+        </w:tabs>
+        <w:ind w:left="4320" w:hanging="360"/>
+      </w:pPr>
+      <w:rPr>
+        <w:rFonts w:ascii="Symbol" w:hAnsi="Symbol" w:hint="default"/>
+        <w:sz w:val="20"/>
+      </w:rPr>
+    </w:lvl>
+    <w:lvl w:ilvl="6" w:tentative="1">
+      <w:start w:val="1"/>
+      <w:numFmt w:val="bullet"/>
+      <w:lvlText w:val=""/>
+      <w:lvlJc w:val="left"/>
+      <w:pPr>
+        <w:tabs>
+          <w:tab w:val="num" w:pos="5040"/>
+        </w:tabs>
+        <w:ind w:left="5040" w:hanging="360"/>
+      </w:pPr>
+      <w:rPr>
+        <w:rFonts w:ascii="Symbol" w:hAnsi="Symbol" w:hint="default"/>
+        <w:sz w:val="20"/>
+      </w:rPr>
+    </w:lvl>
+    <w:lvl w:ilvl="7" w:tentative="1">
+      <w:start w:val="1"/>
+      <w:numFmt w:val="bullet"/>
+      <w:lvlText w:val=""/>
+      <w:lvlJc w:val="left"/>
+      <w:pPr>
+        <w:tabs>
+          <w:tab w:val="num" w:pos="5760"/>
+        </w:tabs>
+        <w:ind w:left="5760" w:hanging="360"/>
+      </w:pPr>
+      <w:rPr>
+        <w:rFonts w:ascii="Symbol" w:hAnsi="Symbol" w:hint="default"/>
+        <w:sz w:val="20"/>
+      </w:rPr>
+    </w:lvl>
+    <w:lvl w:ilvl="8" w:tentative="1">
+      <w:start w:val="1"/>
+      <w:numFmt w:val="bullet"/>
+      <w:lvlText w:val=""/>
+      <w:lvlJc w:val="left"/>
+      <w:pPr>
+        <w:tabs>
+          <w:tab w:val="num" w:pos="6480"/>
+        </w:tabs>
+        <w:ind w:left="6480" w:hanging="360"/>
+      </w:pPr>
+      <w:rPr>
+        <w:rFonts w:ascii="Symbol" w:hAnsi="Symbol" w:hint="default"/>
+        <w:sz w:val="20"/>
+      </w:rPr>
+    </w:lvl>
+  </w:abstractNum>
+  <w:abstractNum w:abstractNumId="17" w15:restartNumberingAfterBreak="0">
+    <w:nsid w:val="393C7788"/>
+    <w:multiLevelType w:val="multilevel"/>
+    <w:tmpl w:val="F4760698"/>
+    <w:lvl w:ilvl="0">
+      <w:start w:val="1"/>
+      <w:numFmt w:val="bullet"/>
+      <w:lvlText w:val=""/>
+      <w:lvlJc w:val="left"/>
+      <w:pPr>
+        <w:tabs>
+          <w:tab w:val="num" w:pos="720"/>
+        </w:tabs>
+        <w:ind w:left="720" w:hanging="360"/>
+      </w:pPr>
+      <w:rPr>
+        <w:rFonts w:ascii="Symbol" w:hAnsi="Symbol" w:hint="default"/>
+        <w:sz w:val="20"/>
+      </w:rPr>
+    </w:lvl>
+    <w:lvl w:ilvl="1" w:tentative="1">
+      <w:start w:val="1"/>
+      <w:numFmt w:val="bullet"/>
+      <w:lvlText w:val=""/>
+      <w:lvlJc w:val="left"/>
+      <w:pPr>
+        <w:tabs>
+          <w:tab w:val="num" w:pos="1440"/>
+        </w:tabs>
+        <w:ind w:left="1440" w:hanging="360"/>
+      </w:pPr>
+      <w:rPr>
+        <w:rFonts w:ascii="Symbol" w:hAnsi="Symbol" w:hint="default"/>
+        <w:sz w:val="20"/>
+      </w:rPr>
+    </w:lvl>
+    <w:lvl w:ilvl="2" w:tentative="1">
+      <w:start w:val="1"/>
+      <w:numFmt w:val="bullet"/>
+      <w:lvlText w:val=""/>
+      <w:lvlJc w:val="left"/>
+      <w:pPr>
+        <w:tabs>
+          <w:tab w:val="num" w:pos="2160"/>
+        </w:tabs>
+        <w:ind w:left="2160" w:hanging="360"/>
+      </w:pPr>
+      <w:rPr>
+        <w:rFonts w:ascii="Symbol" w:hAnsi="Symbol" w:hint="default"/>
+        <w:sz w:val="20"/>
+      </w:rPr>
+    </w:lvl>
+    <w:lvl w:ilvl="3" w:tentative="1">
+      <w:start w:val="1"/>
+      <w:numFmt w:val="bullet"/>
+      <w:lvlText w:val=""/>
+      <w:lvlJc w:val="left"/>
+      <w:pPr>
+        <w:tabs>
+          <w:tab w:val="num" w:pos="2880"/>
+        </w:tabs>
+        <w:ind w:left="2880" w:hanging="360"/>
+      </w:pPr>
+      <w:rPr>
+        <w:rFonts w:ascii="Symbol" w:hAnsi="Symbol" w:hint="default"/>
+        <w:sz w:val="20"/>
+      </w:rPr>
+    </w:lvl>
+    <w:lvl w:ilvl="4" w:tentative="1">
+      <w:start w:val="1"/>
+      <w:numFmt w:val="bullet"/>
+      <w:lvlText w:val=""/>
+      <w:lvlJc w:val="left"/>
+      <w:pPr>
+        <w:tabs>
+          <w:tab w:val="num" w:pos="3600"/>
+        </w:tabs>
+        <w:ind w:left="3600" w:hanging="360"/>
+      </w:pPr>
+      <w:rPr>
+        <w:rFonts w:ascii="Symbol" w:hAnsi="Symbol" w:hint="default"/>
+        <w:sz w:val="20"/>
+      </w:rPr>
+    </w:lvl>
+    <w:lvl w:ilvl="5" w:tentative="1">
+      <w:start w:val="1"/>
+      <w:numFmt w:val="bullet"/>
+      <w:lvlText w:val=""/>
+      <w:lvlJc w:val="left"/>
+      <w:pPr>
+        <w:tabs>
+          <w:tab w:val="num" w:pos="4320"/>
+        </w:tabs>
+        <w:ind w:left="4320" w:hanging="360"/>
+      </w:pPr>
+      <w:rPr>
+        <w:rFonts w:ascii="Symbol" w:hAnsi="Symbol" w:hint="default"/>
+        <w:sz w:val="20"/>
+      </w:rPr>
+    </w:lvl>
+    <w:lvl w:ilvl="6" w:tentative="1">
+      <w:start w:val="1"/>
+      <w:numFmt w:val="bullet"/>
+      <w:lvlText w:val=""/>
+      <w:lvlJc w:val="left"/>
+      <w:pPr>
+        <w:tabs>
+          <w:tab w:val="num" w:pos="5040"/>
+        </w:tabs>
+        <w:ind w:left="5040" w:hanging="360"/>
+      </w:pPr>
+      <w:rPr>
+        <w:rFonts w:ascii="Symbol" w:hAnsi="Symbol" w:hint="default"/>
+        <w:sz w:val="20"/>
+      </w:rPr>
+    </w:lvl>
+    <w:lvl w:ilvl="7" w:tentative="1">
+      <w:start w:val="1"/>
+      <w:numFmt w:val="bullet"/>
+      <w:lvlText w:val=""/>
+      <w:lvlJc w:val="left"/>
+      <w:pPr>
+        <w:tabs>
+          <w:tab w:val="num" w:pos="5760"/>
+        </w:tabs>
+        <w:ind w:left="5760" w:hanging="360"/>
+      </w:pPr>
+      <w:rPr>
+        <w:rFonts w:ascii="Symbol" w:hAnsi="Symbol" w:hint="default"/>
+        <w:sz w:val="20"/>
+      </w:rPr>
+    </w:lvl>
+    <w:lvl w:ilvl="8" w:tentative="1">
+      <w:start w:val="1"/>
+      <w:numFmt w:val="bullet"/>
+      <w:lvlText w:val=""/>
+      <w:lvlJc w:val="left"/>
+      <w:pPr>
+        <w:tabs>
+          <w:tab w:val="num" w:pos="6480"/>
+        </w:tabs>
+        <w:ind w:left="6480" w:hanging="360"/>
+      </w:pPr>
+      <w:rPr>
+        <w:rFonts w:ascii="Symbol" w:hAnsi="Symbol" w:hint="default"/>
+        <w:sz w:val="20"/>
+      </w:rPr>
+    </w:lvl>
+  </w:abstractNum>
+  <w:abstractNum w:abstractNumId="18" w15:restartNumberingAfterBreak="0">
     <w:nsid w:val="3A6B54A7"/>
     <w:multiLevelType w:val="multilevel"/>
     <w:tmpl w:val="9606FC74"/>
@@ -6704,7 +7250,7 @@
       </w:rPr>
     </w:lvl>
   </w:abstractNum>
-  <w:abstractNum w:abstractNumId="17" w15:restartNumberingAfterBreak="0">
+  <w:abstractNum w:abstractNumId="19" w15:restartNumberingAfterBreak="0">
     <w:nsid w:val="3C7B0CF1"/>
     <w:multiLevelType w:val="multilevel"/>
     <w:tmpl w:val="6C86B550"/>
@@ -6853,7 +7399,156 @@
       </w:rPr>
     </w:lvl>
   </w:abstractNum>
-  <w:abstractNum w:abstractNumId="18" w15:restartNumberingAfterBreak="0">
+  <w:abstractNum w:abstractNumId="20" w15:restartNumberingAfterBreak="0">
+    <w:nsid w:val="4265572F"/>
+    <w:multiLevelType w:val="multilevel"/>
+    <w:tmpl w:val="E8F8094E"/>
+    <w:lvl w:ilvl="0">
+      <w:start w:val="1"/>
+      <w:numFmt w:val="bullet"/>
+      <w:lvlText w:val=""/>
+      <w:lvlJc w:val="left"/>
+      <w:pPr>
+        <w:tabs>
+          <w:tab w:val="num" w:pos="720"/>
+        </w:tabs>
+        <w:ind w:left="720" w:hanging="360"/>
+      </w:pPr>
+      <w:rPr>
+        <w:rFonts w:ascii="Symbol" w:hAnsi="Symbol" w:hint="default"/>
+        <w:sz w:val="20"/>
+      </w:rPr>
+    </w:lvl>
+    <w:lvl w:ilvl="1" w:tentative="1">
+      <w:start w:val="1"/>
+      <w:numFmt w:val="bullet"/>
+      <w:lvlText w:val=""/>
+      <w:lvlJc w:val="left"/>
+      <w:pPr>
+        <w:tabs>
+          <w:tab w:val="num" w:pos="1440"/>
+        </w:tabs>
+        <w:ind w:left="1440" w:hanging="360"/>
+      </w:pPr>
+      <w:rPr>
+        <w:rFonts w:ascii="Symbol" w:hAnsi="Symbol" w:hint="default"/>
+        <w:sz w:val="20"/>
+      </w:rPr>
+    </w:lvl>
+    <w:lvl w:ilvl="2" w:tentative="1">
+      <w:start w:val="1"/>
+      <w:numFmt w:val="bullet"/>
+      <w:lvlText w:val=""/>
+      <w:lvlJc w:val="left"/>
+      <w:pPr>
+        <w:tabs>
+          <w:tab w:val="num" w:pos="2160"/>
+        </w:tabs>
+        <w:ind w:left="2160" w:hanging="360"/>
+      </w:pPr>
+      <w:rPr>
+        <w:rFonts w:ascii="Symbol" w:hAnsi="Symbol" w:hint="default"/>
+        <w:sz w:val="20"/>
+      </w:rPr>
+    </w:lvl>
+    <w:lvl w:ilvl="3" w:tentative="1">
+      <w:start w:val="1"/>
+      <w:numFmt w:val="bullet"/>
+      <w:lvlText w:val=""/>
+      <w:lvlJc w:val="left"/>
+      <w:pPr>
+        <w:tabs>
+          <w:tab w:val="num" w:pos="2880"/>
+        </w:tabs>
+        <w:ind w:left="2880" w:hanging="360"/>
+      </w:pPr>
+      <w:rPr>
+        <w:rFonts w:ascii="Symbol" w:hAnsi="Symbol" w:hint="default"/>
+        <w:sz w:val="20"/>
+      </w:rPr>
+    </w:lvl>
+    <w:lvl w:ilvl="4" w:tentative="1">
+      <w:start w:val="1"/>
+      <w:numFmt w:val="bullet"/>
+      <w:lvlText w:val=""/>
+      <w:lvlJc w:val="left"/>
+      <w:pPr>
+        <w:tabs>
+          <w:tab w:val="num" w:pos="3600"/>
+        </w:tabs>
+        <w:ind w:left="3600" w:hanging="360"/>
+      </w:pPr>
+      <w:rPr>
+        <w:rFonts w:ascii="Symbol" w:hAnsi="Symbol" w:hint="default"/>
+        <w:sz w:val="20"/>
+      </w:rPr>
+    </w:lvl>
+    <w:lvl w:ilvl="5" w:tentative="1">
+      <w:start w:val="1"/>
+      <w:numFmt w:val="bullet"/>
+      <w:lvlText w:val=""/>
+      <w:lvlJc w:val="left"/>
+      <w:pPr>
+        <w:tabs>
+          <w:tab w:val="num" w:pos="4320"/>
+        </w:tabs>
+        <w:ind w:left="4320" w:hanging="360"/>
+      </w:pPr>
+      <w:rPr>
+        <w:rFonts w:ascii="Symbol" w:hAnsi="Symbol" w:hint="default"/>
+        <w:sz w:val="20"/>
+      </w:rPr>
+    </w:lvl>
+    <w:lvl w:ilvl="6" w:tentative="1">
+      <w:start w:val="1"/>
+      <w:numFmt w:val="bullet"/>
+      <w:lvlText w:val=""/>
+      <w:lvlJc w:val="left"/>
+      <w:pPr>
+        <w:tabs>
+          <w:tab w:val="num" w:pos="5040"/>
+        </w:tabs>
+        <w:ind w:left="5040" w:hanging="360"/>
+      </w:pPr>
+      <w:rPr>
+        <w:rFonts w:ascii="Symbol" w:hAnsi="Symbol" w:hint="default"/>
+        <w:sz w:val="20"/>
+      </w:rPr>
+    </w:lvl>
+    <w:lvl w:ilvl="7" w:tentative="1">
+      <w:start w:val="1"/>
+      <w:numFmt w:val="bullet"/>
+      <w:lvlText w:val=""/>
+      <w:lvlJc w:val="left"/>
+      <w:pPr>
+        <w:tabs>
+          <w:tab w:val="num" w:pos="5760"/>
+        </w:tabs>
+        <w:ind w:left="5760" w:hanging="360"/>
+      </w:pPr>
+      <w:rPr>
+        <w:rFonts w:ascii="Symbol" w:hAnsi="Symbol" w:hint="default"/>
+        <w:sz w:val="20"/>
+      </w:rPr>
+    </w:lvl>
+    <w:lvl w:ilvl="8" w:tentative="1">
+      <w:start w:val="1"/>
+      <w:numFmt w:val="bullet"/>
+      <w:lvlText w:val=""/>
+      <w:lvlJc w:val="left"/>
+      <w:pPr>
+        <w:tabs>
+          <w:tab w:val="num" w:pos="6480"/>
+        </w:tabs>
+        <w:ind w:left="6480" w:hanging="360"/>
+      </w:pPr>
+      <w:rPr>
+        <w:rFonts w:ascii="Symbol" w:hAnsi="Symbol" w:hint="default"/>
+        <w:sz w:val="20"/>
+      </w:rPr>
+    </w:lvl>
+  </w:abstractNum>
+  <w:abstractNum w:abstractNumId="21" w15:restartNumberingAfterBreak="0">
     <w:nsid w:val="4495554C"/>
     <w:multiLevelType w:val="multilevel"/>
     <w:tmpl w:val="F530DC14"/>
@@ -7002,7 +7697,7 @@
       </w:rPr>
     </w:lvl>
   </w:abstractNum>
-  <w:abstractNum w:abstractNumId="19" w15:restartNumberingAfterBreak="0">
+  <w:abstractNum w:abstractNumId="22" w15:restartNumberingAfterBreak="0">
     <w:nsid w:val="48082A64"/>
     <w:multiLevelType w:val="multilevel"/>
     <w:tmpl w:val="02C6C1D0"/>
@@ -7151,7 +7846,7 @@
       </w:rPr>
     </w:lvl>
   </w:abstractNum>
-  <w:abstractNum w:abstractNumId="20" w15:restartNumberingAfterBreak="0">
+  <w:abstractNum w:abstractNumId="23" w15:restartNumberingAfterBreak="0">
     <w:nsid w:val="4D7001A9"/>
     <w:multiLevelType w:val="multilevel"/>
     <w:tmpl w:val="E3C20B96"/>
@@ -7300,7 +7995,7 @@
       </w:rPr>
     </w:lvl>
   </w:abstractNum>
-  <w:abstractNum w:abstractNumId="21" w15:restartNumberingAfterBreak="0">
+  <w:abstractNum w:abstractNumId="24" w15:restartNumberingAfterBreak="0">
     <w:nsid w:val="511D10FC"/>
     <w:multiLevelType w:val="multilevel"/>
     <w:tmpl w:val="74D21F0E"/>
@@ -7449,7 +8144,7 @@
       </w:rPr>
     </w:lvl>
   </w:abstractNum>
-  <w:abstractNum w:abstractNumId="22" w15:restartNumberingAfterBreak="0">
+  <w:abstractNum w:abstractNumId="25" w15:restartNumberingAfterBreak="0">
     <w:nsid w:val="55417721"/>
     <w:multiLevelType w:val="multilevel"/>
     <w:tmpl w:val="E0E6516E"/>
@@ -7598,7 +8293,7 @@
       </w:rPr>
     </w:lvl>
   </w:abstractNum>
-  <w:abstractNum w:abstractNumId="23" w15:restartNumberingAfterBreak="0">
+  <w:abstractNum w:abstractNumId="26" w15:restartNumberingAfterBreak="0">
     <w:nsid w:val="585737C3"/>
     <w:multiLevelType w:val="multilevel"/>
     <w:tmpl w:val="DA22DC68"/>
@@ -7747,7 +8442,7 @@
       </w:rPr>
     </w:lvl>
   </w:abstractNum>
-  <w:abstractNum w:abstractNumId="24" w15:restartNumberingAfterBreak="0">
+  <w:abstractNum w:abstractNumId="27" w15:restartNumberingAfterBreak="0">
     <w:nsid w:val="5DA974BB"/>
     <w:multiLevelType w:val="multilevel"/>
     <w:tmpl w:val="F364D776"/>
@@ -7896,7 +8591,7 @@
       </w:rPr>
     </w:lvl>
   </w:abstractNum>
-  <w:abstractNum w:abstractNumId="25" w15:restartNumberingAfterBreak="0">
+  <w:abstractNum w:abstractNumId="28" w15:restartNumberingAfterBreak="0">
     <w:nsid w:val="5F8D70EF"/>
     <w:multiLevelType w:val="multilevel"/>
     <w:tmpl w:val="9FD2A692"/>
@@ -8045,7 +8740,7 @@
       </w:rPr>
     </w:lvl>
   </w:abstractNum>
-  <w:abstractNum w:abstractNumId="26" w15:restartNumberingAfterBreak="0">
+  <w:abstractNum w:abstractNumId="29" w15:restartNumberingAfterBreak="0">
     <w:nsid w:val="5FBF6FCF"/>
     <w:multiLevelType w:val="multilevel"/>
     <w:tmpl w:val="3DA8AE16"/>
@@ -8194,7 +8889,7 @@
       </w:rPr>
     </w:lvl>
   </w:abstractNum>
-  <w:abstractNum w:abstractNumId="27" w15:restartNumberingAfterBreak="0">
+  <w:abstractNum w:abstractNumId="30" w15:restartNumberingAfterBreak="0">
     <w:nsid w:val="620B071D"/>
     <w:multiLevelType w:val="multilevel"/>
     <w:tmpl w:val="1BB682A8"/>
@@ -8343,7 +9038,7 @@
       </w:rPr>
     </w:lvl>
   </w:abstractNum>
-  <w:abstractNum w:abstractNumId="28" w15:restartNumberingAfterBreak="0">
+  <w:abstractNum w:abstractNumId="31" w15:restartNumberingAfterBreak="0">
     <w:nsid w:val="65BC3763"/>
     <w:multiLevelType w:val="multilevel"/>
     <w:tmpl w:val="16F417FA"/>
@@ -8492,7 +9187,7 @@
       </w:rPr>
     </w:lvl>
   </w:abstractNum>
-  <w:abstractNum w:abstractNumId="29" w15:restartNumberingAfterBreak="0">
+  <w:abstractNum w:abstractNumId="32" w15:restartNumberingAfterBreak="0">
     <w:nsid w:val="66B56A6C"/>
     <w:multiLevelType w:val="multilevel"/>
     <w:tmpl w:val="F0DCE146"/>
@@ -8641,7 +9336,7 @@
       </w:rPr>
     </w:lvl>
   </w:abstractNum>
-  <w:abstractNum w:abstractNumId="30" w15:restartNumberingAfterBreak="0">
+  <w:abstractNum w:abstractNumId="33" w15:restartNumberingAfterBreak="0">
     <w:nsid w:val="68850FDD"/>
     <w:multiLevelType w:val="multilevel"/>
     <w:tmpl w:val="A82E5C5C"/>
@@ -8790,7 +9485,7 @@
       </w:rPr>
     </w:lvl>
   </w:abstractNum>
-  <w:abstractNum w:abstractNumId="31" w15:restartNumberingAfterBreak="0">
+  <w:abstractNum w:abstractNumId="34" w15:restartNumberingAfterBreak="0">
     <w:nsid w:val="727C543F"/>
     <w:multiLevelType w:val="multilevel"/>
     <w:tmpl w:val="8F8A4EEC"/>
@@ -8939,7 +9634,7 @@
       </w:rPr>
     </w:lvl>
   </w:abstractNum>
-  <w:abstractNum w:abstractNumId="32" w15:restartNumberingAfterBreak="0">
+  <w:abstractNum w:abstractNumId="35" w15:restartNumberingAfterBreak="0">
     <w:nsid w:val="74302195"/>
     <w:multiLevelType w:val="multilevel"/>
     <w:tmpl w:val="17104510"/>
@@ -9088,7 +9783,7 @@
       </w:rPr>
     </w:lvl>
   </w:abstractNum>
-  <w:abstractNum w:abstractNumId="33" w15:restartNumberingAfterBreak="0">
+  <w:abstractNum w:abstractNumId="36" w15:restartNumberingAfterBreak="0">
     <w:nsid w:val="75EA636B"/>
     <w:multiLevelType w:val="multilevel"/>
     <w:tmpl w:val="9B2A3A76"/>
@@ -9237,7 +9932,7 @@
       </w:rPr>
     </w:lvl>
   </w:abstractNum>
-  <w:abstractNum w:abstractNumId="34" w15:restartNumberingAfterBreak="0">
+  <w:abstractNum w:abstractNumId="37" w15:restartNumberingAfterBreak="0">
     <w:nsid w:val="78DC60A1"/>
     <w:multiLevelType w:val="multilevel"/>
     <w:tmpl w:val="A4700FF0"/>
@@ -9386,7 +10081,7 @@
       </w:rPr>
     </w:lvl>
   </w:abstractNum>
-  <w:abstractNum w:abstractNumId="35" w15:restartNumberingAfterBreak="0">
+  <w:abstractNum w:abstractNumId="38" w15:restartNumberingAfterBreak="0">
     <w:nsid w:val="7FD67B06"/>
     <w:multiLevelType w:val="multilevel"/>
     <w:tmpl w:val="B2BC7E4E"/>
@@ -9536,7 +10231,7 @@
     </w:lvl>
   </w:abstractNum>
   <w:num w:numId="1">
-    <w:abstractNumId w:val="22"/>
+    <w:abstractNumId w:val="25"/>
   </w:num>
   <w:num w:numId="2">
     <w:abstractNumId w:val="9"/>
@@ -9554,13 +10249,13 @@
     <w:abstractNumId w:val="12"/>
   </w:num>
   <w:num w:numId="7">
-    <w:abstractNumId w:val="17"/>
+    <w:abstractNumId w:val="19"/>
   </w:num>
   <w:num w:numId="8">
-    <w:abstractNumId w:val="29"/>
+    <w:abstractNumId w:val="32"/>
   </w:num>
   <w:num w:numId="9">
-    <w:abstractNumId w:val="31"/>
+    <w:abstractNumId w:val="34"/>
   </w:num>
   <w:num w:numId="10">
     <w:abstractNumId w:val="14"/>
@@ -9572,7 +10267,7 @@
     <w:abstractNumId w:val="0"/>
   </w:num>
   <w:num w:numId="13">
-    <w:abstractNumId w:val="33"/>
+    <w:abstractNumId w:val="36"/>
   </w:num>
   <w:num w:numId="14">
     <w:abstractNumId w:val="7"/>
@@ -9581,16 +10276,16 @@
     <w:abstractNumId w:val="4"/>
   </w:num>
   <w:num w:numId="16">
-    <w:abstractNumId w:val="26"/>
+    <w:abstractNumId w:val="29"/>
   </w:num>
   <w:num w:numId="17">
-    <w:abstractNumId w:val="19"/>
+    <w:abstractNumId w:val="22"/>
   </w:num>
   <w:num w:numId="18">
     <w:abstractNumId w:val="2"/>
   </w:num>
   <w:num w:numId="19">
-    <w:abstractNumId w:val="16"/>
+    <w:abstractNumId w:val="18"/>
   </w:num>
   <w:num w:numId="20">
     <w:abstractNumId w:val="1"/>
@@ -9599,49 +10294,58 @@
     <w:abstractNumId w:val="13"/>
   </w:num>
   <w:num w:numId="22">
+    <w:abstractNumId w:val="31"/>
+  </w:num>
+  <w:num w:numId="23">
     <w:abstractNumId w:val="28"/>
   </w:num>
-  <w:num w:numId="23">
-    <w:abstractNumId w:val="25"/>
-  </w:num>
   <w:num w:numId="24">
-    <w:abstractNumId w:val="34"/>
+    <w:abstractNumId w:val="37"/>
   </w:num>
   <w:num w:numId="25">
-    <w:abstractNumId w:val="23"/>
+    <w:abstractNumId w:val="26"/>
   </w:num>
   <w:num w:numId="26">
-    <w:abstractNumId w:val="35"/>
+    <w:abstractNumId w:val="38"/>
   </w:num>
   <w:num w:numId="27">
-    <w:abstractNumId w:val="30"/>
+    <w:abstractNumId w:val="33"/>
   </w:num>
   <w:num w:numId="28">
     <w:abstractNumId w:val="15"/>
   </w:num>
   <w:num w:numId="29">
-    <w:abstractNumId w:val="18"/>
+    <w:abstractNumId w:val="21"/>
   </w:num>
   <w:num w:numId="30">
     <w:abstractNumId w:val="8"/>
   </w:num>
   <w:num w:numId="31">
+    <w:abstractNumId w:val="30"/>
+  </w:num>
+  <w:num w:numId="32">
+    <w:abstractNumId w:val="23"/>
+  </w:num>
+  <w:num w:numId="33">
     <w:abstractNumId w:val="27"/>
   </w:num>
-  <w:num w:numId="32">
-    <w:abstractNumId w:val="20"/>
-  </w:num>
-  <w:num w:numId="33">
+  <w:num w:numId="34">
     <w:abstractNumId w:val="24"/>
   </w:num>
-  <w:num w:numId="34">
-    <w:abstractNumId w:val="21"/>
-  </w:num>
   <w:num w:numId="35">
-    <w:abstractNumId w:val="32"/>
+    <w:abstractNumId w:val="35"/>
   </w:num>
   <w:num w:numId="36">
     <w:abstractNumId w:val="10"/>
+  </w:num>
+  <w:num w:numId="37">
+    <w:abstractNumId w:val="17"/>
+  </w:num>
+  <w:num w:numId="38">
+    <w:abstractNumId w:val="20"/>
+  </w:num>
+  <w:num w:numId="39">
+    <w:abstractNumId w:val="16"/>
   </w:num>
 </w:numbering>
 </file>

--- a/🚀 Loan Screening Frontend Implementation Roadmap.docx
+++ b/🚀 Loan Screening Frontend Implementation Roadmap.docx
@@ -3959,13 +3959,8 @@
     </w:p>
     <w:p>
       <w:r>
-        <w:t>// Components are calling</w:t>
-      </w:r>
-      <w:proofErr w:type="gramStart"/>
-      <w:r>
-        <w:t>:</w:t>
-      </w:r>
-      <w:proofErr w:type="gramEnd"/>
+        <w:t>// Components are calling:</w:t>
+      </w:r>
       <w:r>
         <w:br/>
       </w:r>
@@ -4257,192 +4252,2276 @@
       <w:r>
         <w:t>Professional UX with progress tracking</w:t>
       </w:r>
+    </w:p>
+    <w:p>
+      <w:pPr>
+        <w:numPr>
+          <w:ilvl w:val="0"/>
+          <w:numId w:val="37"/>
+        </w:numPr>
+      </w:pPr>
+      <w:r>
+        <w:rPr>
+          <w:b/>
+          <w:bCs/>
+        </w:rPr>
+        <w:t>Time</w:t>
+      </w:r>
+      <w:r>
+        <w:t>: ~2-3 hours</w:t>
+      </w:r>
+    </w:p>
+    <w:p>
+      <w:pPr>
+        <w:numPr>
+          <w:ilvl w:val="0"/>
+          <w:numId w:val="37"/>
+        </w:numPr>
+      </w:pPr>
+      <w:r>
+        <w:rPr>
+          <w:b/>
+          <w:bCs/>
+        </w:rPr>
+        <w:t>Impact</w:t>
+      </w:r>
+      <w:r>
+        <w:t>: Complete loan application workflow</w:t>
+      </w:r>
+    </w:p>
+    <w:p>
+      <w:pPr>
+        <w:rPr>
+          <w:b/>
+          <w:bCs/>
+        </w:rPr>
+      </w:pPr>
+      <w:r>
+        <w:rPr>
+          <w:b/>
+          <w:bCs/>
+        </w:rPr>
+        <w:t>Option B: Basic Single-Step Form</w:t>
+      </w:r>
+    </w:p>
+    <w:p>
+      <w:pPr>
+        <w:numPr>
+          <w:ilvl w:val="0"/>
+          <w:numId w:val="38"/>
+        </w:numPr>
+      </w:pPr>
+      <w:r>
+        <w:t>Simple form with essential fields only</w:t>
+      </w:r>
+    </w:p>
+    <w:p>
+      <w:pPr>
+        <w:numPr>
+          <w:ilvl w:val="0"/>
+          <w:numId w:val="38"/>
+        </w:numPr>
+      </w:pPr>
+      <w:r>
+        <w:t>Quick implementation for testing</w:t>
+      </w:r>
+    </w:p>
+    <w:p>
+      <w:pPr>
+        <w:numPr>
+          <w:ilvl w:val="0"/>
+          <w:numId w:val="38"/>
+        </w:numPr>
+      </w:pPr>
+      <w:r>
+        <w:rPr>
+          <w:b/>
+          <w:bCs/>
+        </w:rPr>
+        <w:t>Time</w:t>
+      </w:r>
+      <w:r>
+        <w:t>: ~30 minutes</w:t>
+      </w:r>
+    </w:p>
+    <w:p>
+      <w:pPr>
+        <w:numPr>
+          <w:ilvl w:val="0"/>
+          <w:numId w:val="38"/>
+        </w:numPr>
+      </w:pPr>
+      <w:r>
+        <w:rPr>
+          <w:b/>
+          <w:bCs/>
+        </w:rPr>
+        <w:t>Impact</w:t>
+      </w:r>
+      <w:r>
+        <w:t>: Basic functionality</w:t>
+      </w:r>
+    </w:p>
+    <w:p>
+      <w:pPr>
+        <w:rPr>
+          <w:b/>
+          <w:bCs/>
+        </w:rPr>
+      </w:pPr>
+      <w:r>
+        <w:rPr>
+          <w:b/>
+          <w:bCs/>
+        </w:rPr>
+        <w:t>Option C: My Applications Page First</w:t>
+      </w:r>
+    </w:p>
+    <w:p>
+      <w:pPr>
+        <w:numPr>
+          <w:ilvl w:val="0"/>
+          <w:numId w:val="39"/>
+        </w:numPr>
+      </w:pPr>
+      <w:r>
+        <w:t>Build application management interface</w:t>
+      </w:r>
+    </w:p>
+    <w:p>
+      <w:pPr>
+        <w:numPr>
+          <w:ilvl w:val="0"/>
+          <w:numId w:val="39"/>
+        </w:numPr>
+      </w:pPr>
+      <w:r>
+        <w:t>View existing applications in detail</w:t>
+      </w:r>
+    </w:p>
+    <w:p>
+      <w:pPr>
+        <w:numPr>
+          <w:ilvl w:val="0"/>
+          <w:numId w:val="39"/>
+        </w:numPr>
+      </w:pPr>
+      <w:r>
+        <w:rPr>
+          <w:b/>
+          <w:bCs/>
+        </w:rPr>
+        <w:t>Time</w:t>
+      </w:r>
+      <w:r>
+        <w:t>: ~1 hour</w:t>
+      </w:r>
+    </w:p>
+    <w:p>
+      <w:pPr>
+        <w:numPr>
+          <w:ilvl w:val="0"/>
+          <w:numId w:val="39"/>
+        </w:numPr>
+      </w:pPr>
+      <w:r>
+        <w:rPr>
+          <w:b/>
+          <w:bCs/>
+        </w:rPr>
+        <w:t>Impact</w:t>
+      </w:r>
+      <w:r>
+        <w:t>: Better application tracking</w:t>
+      </w:r>
+    </w:p>
+    <w:p/>
+    <w:p>
+      <w:pPr>
+        <w:numPr>
+          <w:ilvl w:val="0"/>
+          <w:numId w:val="40"/>
+        </w:numPr>
+      </w:pPr>
+      <w:r>
+        <w:rPr>
+          <w:b/>
+          <w:bCs/>
+        </w:rPr>
+        <w:t>Document Status Display</w:t>
+      </w:r>
+    </w:p>
+    <w:p>
+      <w:r>
+        <w:t>typescript</w:t>
+      </w:r>
+    </w:p>
+    <w:p>
+      <w:r>
+        <w:t>// For each document show:</w:t>
+      </w:r>
+      <w:r>
+        <w:br/>
+        <w:t>- Document type icon + name</w:t>
+      </w:r>
+      <w:r>
+        <w:br/>
+        <w:t>- Upload date</w:t>
+      </w:r>
+      <w:r>
+        <w:br/>
+        <w:t>- Verification status badge</w:t>
+      </w:r>
+      <w:r>
+        <w:br/>
+        <w:t>- Rejection reason (if rejected)</w:t>
+      </w:r>
+      <w:r>
+        <w:br/>
+        <w:t>- Re-upload button (if required)</w:t>
+      </w:r>
+      <w:r>
+        <w:br/>
+        <w:t>- View/Download buttons</w:t>
+      </w:r>
+    </w:p>
+    <w:p>
+      <w:pPr>
+        <w:numPr>
+          <w:ilvl w:val="0"/>
+          <w:numId w:val="41"/>
+        </w:numPr>
+      </w:pPr>
+      <w:r>
+        <w:rPr>
+          <w:b/>
+          <w:bCs/>
+        </w:rPr>
+        <w:t>Actions Based on Status</w:t>
+      </w:r>
+    </w:p>
+    <w:p>
+      <w:r>
+        <w:t>typescript</w:t>
+      </w:r>
+    </w:p>
+    <w:p>
+      <w:r>
+        <w:t>switch(</w:t>
+      </w:r>
+      <w:proofErr w:type="spellStart"/>
+      <w:r>
+        <w:t>application.status</w:t>
+      </w:r>
+      <w:proofErr w:type="spellEnd"/>
+      <w:r>
+        <w:t>) {</w:t>
+      </w:r>
+      <w:r>
+        <w:br/>
+        <w:t xml:space="preserve">  case 'DRAFT': Show "Complete Application" button</w:t>
+      </w:r>
+      <w:r>
+        <w:br/>
+        <w:t xml:space="preserve">  case 'DOCUMENT_INCOMPLETE': Show "Upload Missing Documents"</w:t>
+      </w:r>
+      <w:r>
+        <w:br/>
+        <w:t xml:space="preserve">  case 'UNDER_REVIEW': Show "View Progress" </w:t>
+      </w:r>
+      <w:r>
+        <w:br/>
+        <w:t xml:space="preserve">  case 'APPROVED': Show "View Loan Details" + Download Agreement</w:t>
+      </w:r>
+      <w:r>
+        <w:br/>
+        <w:t xml:space="preserve">  case 'REJECTED': Show "Rejection Reason" + "Apply Again"</w:t>
+      </w:r>
+      <w:r>
+        <w:br/>
+        <w:t>}</w:t>
+      </w:r>
+    </w:p>
+    <w:p>
+      <w:r>
+        <w:rPr>
+          <w:b/>
+          <w:bCs/>
+        </w:rPr>
+        <w:lastRenderedPageBreak/>
+        <w:t>API Integrations Needed:</w:t>
+      </w:r>
+    </w:p>
+    <w:p>
+      <w:pPr>
+        <w:numPr>
+          <w:ilvl w:val="0"/>
+          <w:numId w:val="42"/>
+        </w:numPr>
+      </w:pPr>
+      <w:r>
+        <w:t>Already exists: GET /</w:t>
+      </w:r>
+      <w:proofErr w:type="spellStart"/>
+      <w:r>
+        <w:t>api</w:t>
+      </w:r>
+      <w:proofErr w:type="spellEnd"/>
+      <w:r>
+        <w:t>/loan-application/{id}</w:t>
+      </w:r>
+    </w:p>
+    <w:p>
+      <w:pPr>
+        <w:numPr>
+          <w:ilvl w:val="0"/>
+          <w:numId w:val="42"/>
+        </w:numPr>
+      </w:pPr>
+      <w:r>
+        <w:t>Use: GET /</w:t>
+      </w:r>
+      <w:proofErr w:type="spellStart"/>
+      <w:r>
+        <w:t>api</w:t>
+      </w:r>
+      <w:proofErr w:type="spellEnd"/>
+      <w:r>
+        <w:t>/documents/application/{</w:t>
+      </w:r>
+      <w:proofErr w:type="spellStart"/>
+      <w:r>
+        <w:t>applicationId</w:t>
+      </w:r>
+      <w:proofErr w:type="spellEnd"/>
+      <w:r>
+        <w:t>}/documents</w:t>
+      </w:r>
+    </w:p>
+    <w:p>
+      <w:pPr>
+        <w:numPr>
+          <w:ilvl w:val="0"/>
+          <w:numId w:val="42"/>
+        </w:numPr>
+      </w:pPr>
+      <w:r>
+        <w:t>Add: Status-specific action handlers</w:t>
+      </w:r>
+    </w:p>
+    <w:p>
+      <w:r>
+        <w:pict>
+          <v:rect id="_x0000_i1141" style="width:0;height:0" o:hralign="center" o:hrstd="t" o:hr="t" fillcolor="#a0a0a0" stroked="f"/>
+        </w:pict>
+      </w:r>
+    </w:p>
+    <w:p>
+      <w:pPr>
+        <w:rPr>
+          <w:b/>
+          <w:bCs/>
+        </w:rPr>
+      </w:pPr>
+      <w:r>
+        <w:rPr>
+          <w:b/>
+          <w:bCs/>
+        </w:rPr>
+        <w:t>PHASE 2: Document Resubmission Flow (Days 4-5)</w:t>
+      </w:r>
+    </w:p>
+    <w:p>
+      <w:r>
+        <w:rPr>
+          <w:b/>
+          <w:bCs/>
+        </w:rPr>
+        <w:t>Scenario:</w:t>
+      </w:r>
+      <w:r>
+        <w:t> Officer requests document resubmission</w:t>
+      </w:r>
+    </w:p>
+    <w:p>
+      <w:r>
+        <w:rPr>
+          <w:b/>
+          <w:bCs/>
+        </w:rPr>
+        <w:t>Implementation:</w:t>
+      </w:r>
+    </w:p>
+    <w:p>
+      <w:pPr>
+        <w:numPr>
+          <w:ilvl w:val="0"/>
+          <w:numId w:val="43"/>
+        </w:numPr>
+        <w:rPr>
+          <w:b/>
+          <w:bCs/>
+        </w:rPr>
+      </w:pPr>
+      <w:r>
+        <w:rPr>
+          <w:b/>
+          <w:bCs/>
+        </w:rPr>
+        <w:t>Add to </w:t>
+      </w:r>
+    </w:p>
+    <w:p>
+      <w:r>
+        <w:rPr>
+          <w:b/>
+          <w:bCs/>
+        </w:rPr>
+        <w:t>application-</w:t>
+      </w:r>
+      <w:proofErr w:type="spellStart"/>
+      <w:r>
+        <w:rPr>
+          <w:b/>
+          <w:bCs/>
+        </w:rPr>
+        <w:t>details.component.ts</w:t>
+      </w:r>
+      <w:proofErr w:type="spellEnd"/>
+      <w:r>
+        <w:rPr>
+          <w:b/>
+          <w:bCs/>
+        </w:rPr>
+        <w:t>:</w:t>
+      </w:r>
+    </w:p>
+    <w:p>
+      <w:r>
+        <w:t>typescript</w:t>
+      </w:r>
+    </w:p>
+    <w:p>
+      <w:r>
+        <w:t>// Listen for DOCUMENT_INCOMPLETE status</w:t>
+      </w:r>
+      <w:r>
+        <w:br/>
+        <w:t>if (</w:t>
+      </w:r>
+      <w:proofErr w:type="spellStart"/>
+      <w:r>
+        <w:t>app.status</w:t>
+      </w:r>
+      <w:proofErr w:type="spellEnd"/>
+      <w:r>
+        <w:t xml:space="preserve"> === 'DOCUMENT_INCOMPLETE') {</w:t>
+      </w:r>
+      <w:r>
+        <w:br/>
+        <w:t xml:space="preserve">  // Show banner: "Officer has requested document resubmission"</w:t>
+      </w:r>
+      <w:r>
+        <w:br/>
+        <w:t xml:space="preserve">  // Display: </w:t>
+      </w:r>
+      <w:r>
+        <w:br/>
+        <w:t xml:space="preserve">  - List of rejected documents with reasons</w:t>
+      </w:r>
+      <w:r>
+        <w:br/>
+        <w:t xml:space="preserve">  - Resubmission deadline (if set)</w:t>
+      </w:r>
+      <w:r>
+        <w:br/>
+        <w:t xml:space="preserve">  - Additional instructions from officer</w:t>
+      </w:r>
+      <w:r>
+        <w:br/>
+        <w:t xml:space="preserve">  - Upload button for each rejected document</w:t>
+      </w:r>
+      <w:r>
+        <w:br/>
+        <w:t>}</w:t>
+      </w:r>
+    </w:p>
+    <w:p>
+      <w:pPr>
+        <w:numPr>
+          <w:ilvl w:val="0"/>
+          <w:numId w:val="44"/>
+        </w:numPr>
+      </w:pPr>
+      <w:r>
+        <w:rPr>
+          <w:b/>
+          <w:bCs/>
+        </w:rPr>
+        <w:t>Resubmission Upload:</w:t>
+      </w:r>
+    </w:p>
+    <w:p>
+      <w:r>
+        <w:t>typescript</w:t>
+      </w:r>
+    </w:p>
+    <w:p>
+      <w:proofErr w:type="spellStart"/>
+      <w:r>
+        <w:t>uploadResubmittedDocument</w:t>
+      </w:r>
+      <w:proofErr w:type="spellEnd"/>
+      <w:r>
+        <w:t>(</w:t>
+      </w:r>
+      <w:proofErr w:type="spellStart"/>
+      <w:r>
+        <w:t>documentType</w:t>
+      </w:r>
+      <w:proofErr w:type="spellEnd"/>
+      <w:r>
+        <w:t>: string, file: File) {</w:t>
+      </w:r>
+      <w:r>
+        <w:br/>
+        <w:t xml:space="preserve">  // Use existing document upload API</w:t>
+      </w:r>
+      <w:r>
+        <w:br/>
+        <w:t xml:space="preserve">  // POST /</w:t>
+      </w:r>
+      <w:proofErr w:type="spellStart"/>
+      <w:r>
+        <w:t>api</w:t>
+      </w:r>
+      <w:proofErr w:type="spellEnd"/>
+      <w:r>
+        <w:t>/documents/upload-multiple</w:t>
+      </w:r>
+      <w:r>
+        <w:br/>
+        <w:t xml:space="preserve">  // After upload, application status auto-changes to UNDER_REVIEW</w:t>
+      </w:r>
+      <w:r>
+        <w:br/>
+        <w:t>}</w:t>
+      </w:r>
+    </w:p>
+    <w:p>
+      <w:r>
+        <w:rPr>
+          <w:b/>
+          <w:bCs/>
+        </w:rPr>
+        <w:t>UI Components:</w:t>
+      </w:r>
+    </w:p>
+    <w:p>
+      <w:pPr>
+        <w:numPr>
+          <w:ilvl w:val="0"/>
+          <w:numId w:val="45"/>
+        </w:numPr>
+      </w:pPr>
+      <w:r>
+        <w:t>Red alert banner for resubmission request</w:t>
+      </w:r>
+    </w:p>
+    <w:p>
+      <w:pPr>
+        <w:numPr>
+          <w:ilvl w:val="0"/>
+          <w:numId w:val="45"/>
+        </w:numPr>
+      </w:pPr>
+      <w:r>
+        <w:t>Document cards with rejection reasons</w:t>
+      </w:r>
+    </w:p>
+    <w:p>
+      <w:pPr>
+        <w:numPr>
+          <w:ilvl w:val="0"/>
+          <w:numId w:val="45"/>
+        </w:numPr>
+      </w:pPr>
+      <w:r>
+        <w:t xml:space="preserve">Upload </w:t>
+      </w:r>
+      <w:proofErr w:type="spellStart"/>
+      <w:r>
+        <w:t>dropzone</w:t>
+      </w:r>
+      <w:proofErr w:type="spellEnd"/>
+      <w:r>
+        <w:t xml:space="preserve"> for each rejected doc</w:t>
+      </w:r>
+    </w:p>
+    <w:p>
+      <w:pPr>
+        <w:numPr>
+          <w:ilvl w:val="0"/>
+          <w:numId w:val="45"/>
+        </w:numPr>
+      </w:pPr>
+      <w:r>
+        <w:t>Submit button (enables after all uploaded)</w:t>
+      </w:r>
+    </w:p>
+    <w:p>
+      <w:r>
+        <w:pict>
+          <v:rect id="_x0000_i1142" style="width:0;height:0" o:hralign="center" o:hrstd="t" o:hr="t" fillcolor="#a0a0a0" stroked="f"/>
+        </w:pict>
+      </w:r>
+    </w:p>
+    <w:p>
+      <w:pPr>
+        <w:rPr>
+          <w:b/>
+          <w:bCs/>
+        </w:rPr>
+      </w:pPr>
+      <w:r>
+        <w:rPr>
+          <w:b/>
+          <w:bCs/>
+        </w:rPr>
+        <w:t>PHASE 3: Notifications Panel (Days 6-7)</w:t>
+      </w:r>
+    </w:p>
+    <w:p>
+      <w:r>
+        <w:rPr>
+          <w:b/>
+          <w:bCs/>
+        </w:rPr>
+        <w:t>New Component:</w:t>
+      </w:r>
+      <w:r>
+        <w:t> notifications-</w:t>
+      </w:r>
+      <w:proofErr w:type="spellStart"/>
+      <w:r>
+        <w:t>panel.component.ts</w:t>
+      </w:r>
+      <w:proofErr w:type="spellEnd"/>
+    </w:p>
+    <w:p>
+      <w:r>
+        <w:rPr>
+          <w:b/>
+          <w:bCs/>
+        </w:rPr>
+        <w:lastRenderedPageBreak/>
+        <w:t>Location:</w:t>
+      </w:r>
+      <w:r>
+        <w:t> Can be in header or sidebar</w:t>
+      </w:r>
+    </w:p>
+    <w:p>
+      <w:r>
+        <w:rPr>
+          <w:b/>
+          <w:bCs/>
+        </w:rPr>
+        <w:t>Features:</w:t>
+      </w:r>
+    </w:p>
+    <w:p>
+      <w:pPr>
+        <w:numPr>
+          <w:ilvl w:val="0"/>
+          <w:numId w:val="46"/>
+        </w:numPr>
+      </w:pPr>
+      <w:r>
+        <w:rPr>
+          <w:b/>
+          <w:bCs/>
+        </w:rPr>
+        <w:t>Bell Icon with Badge</w:t>
+      </w:r>
+    </w:p>
+    <w:p>
+      <w:r>
+        <w:t>typescript</w:t>
+      </w:r>
+    </w:p>
+    <w:p>
+      <w:proofErr w:type="spellStart"/>
+      <w:r>
+        <w:t>unreadCount</w:t>
+      </w:r>
+      <w:proofErr w:type="spellEnd"/>
+      <w:r>
+        <w:t xml:space="preserve"> = signal(0); // Show red badge if &gt; 0</w:t>
+      </w:r>
+    </w:p>
+    <w:p>
+      <w:pPr>
+        <w:numPr>
+          <w:ilvl w:val="0"/>
+          <w:numId w:val="47"/>
+        </w:numPr>
+      </w:pPr>
+      <w:r>
+        <w:rPr>
+          <w:b/>
+          <w:bCs/>
+        </w:rPr>
+        <w:t>Notifications Dropdown</w:t>
+      </w:r>
+    </w:p>
+    <w:p>
+      <w:r>
+        <w:t>typescript</w:t>
+      </w:r>
+    </w:p>
+    <w:p>
+      <w:r>
+        <w:t>interface Notification {</w:t>
+      </w:r>
+      <w:r>
+        <w:br/>
+        <w:t xml:space="preserve">  id: string;</w:t>
+      </w:r>
+      <w:r>
+        <w:br/>
+        <w:t xml:space="preserve">  type: 'INFO' | 'SUCCESS' | 'WARNING' | 'ERROR';</w:t>
+      </w:r>
+      <w:r>
+        <w:br/>
+        <w:t xml:space="preserve">  title: string;</w:t>
+      </w:r>
+      <w:r>
+        <w:br/>
+        <w:t xml:space="preserve">  message: string;</w:t>
+      </w:r>
+      <w:r>
+        <w:br/>
+        <w:t xml:space="preserve">  timestamp: Date;</w:t>
+      </w:r>
+      <w:r>
+        <w:br/>
+        <w:t xml:space="preserve">  read: </w:t>
+      </w:r>
+      <w:proofErr w:type="spellStart"/>
+      <w:r>
+        <w:t>boolean</w:t>
+      </w:r>
+      <w:proofErr w:type="spellEnd"/>
+      <w:r>
+        <w:t>;</w:t>
+      </w:r>
+      <w:r>
+        <w:br/>
+        <w:t xml:space="preserve">  </w:t>
+      </w:r>
+      <w:proofErr w:type="spellStart"/>
+      <w:r>
+        <w:t>relatedEntityId</w:t>
+      </w:r>
+      <w:proofErr w:type="spellEnd"/>
+      <w:r>
+        <w:t>?: string; // Link to application</w:t>
+      </w:r>
+      <w:r>
+        <w:br/>
+        <w:t xml:space="preserve">  </w:t>
+      </w:r>
+      <w:proofErr w:type="spellStart"/>
+      <w:r>
+        <w:t>relatedEntityType</w:t>
+      </w:r>
+      <w:proofErr w:type="spellEnd"/>
+      <w:r>
+        <w:t>?: 'APPLICATION' | 'DOCUMENT';</w:t>
+      </w:r>
+      <w:r>
+        <w:br/>
+        <w:t>}</w:t>
+      </w:r>
+    </w:p>
+    <w:p>
+      <w:pPr>
+        <w:numPr>
+          <w:ilvl w:val="0"/>
+          <w:numId w:val="48"/>
+        </w:numPr>
+      </w:pPr>
+      <w:r>
+        <w:rPr>
+          <w:b/>
+          <w:bCs/>
+        </w:rPr>
+        <w:t>Notification Types:</w:t>
+      </w:r>
+    </w:p>
+    <w:p>
+      <w:pPr>
+        <w:numPr>
+          <w:ilvl w:val="0"/>
+          <w:numId w:val="49"/>
+        </w:numPr>
+      </w:pPr>
+      <w:r>
+        <w:t>"Application submitted successfully"</w:t>
+      </w:r>
+    </w:p>
+    <w:p>
+      <w:pPr>
+        <w:numPr>
+          <w:ilvl w:val="0"/>
+          <w:numId w:val="49"/>
+        </w:numPr>
+      </w:pPr>
+      <w:r>
+        <w:t>"Officer assigned to your application"</w:t>
+      </w:r>
+    </w:p>
+    <w:p>
+      <w:pPr>
+        <w:numPr>
+          <w:ilvl w:val="0"/>
+          <w:numId w:val="49"/>
+        </w:numPr>
+      </w:pPr>
+      <w:r>
+        <w:t>"Documents under verification"</w:t>
+      </w:r>
+    </w:p>
+    <w:p>
+      <w:pPr>
+        <w:numPr>
+          <w:ilvl w:val="0"/>
+          <w:numId w:val="49"/>
+        </w:numPr>
+      </w:pPr>
+      <w:r>
+        <w:t>"Document rejected - resubmission required"</w:t>
+      </w:r>
+    </w:p>
+    <w:p>
+      <w:pPr>
+        <w:numPr>
+          <w:ilvl w:val="0"/>
+          <w:numId w:val="49"/>
+        </w:numPr>
+      </w:pPr>
+      <w:r>
+        <w:t>"Application approved!"</w:t>
+      </w:r>
+    </w:p>
+    <w:p>
+      <w:pPr>
+        <w:numPr>
+          <w:ilvl w:val="0"/>
+          <w:numId w:val="49"/>
+        </w:numPr>
+      </w:pPr>
+      <w:r>
+        <w:t>"External verification completed"</w:t>
+      </w:r>
+    </w:p>
+    <w:p>
+      <w:r>
+        <w:rPr>
+          <w:b/>
+          <w:bCs/>
+        </w:rPr>
+        <w:t>API Integration:</w:t>
+      </w:r>
+    </w:p>
+    <w:p>
+      <w:r>
+        <w:t>typescript</w:t>
+      </w:r>
+    </w:p>
+    <w:p>
+      <w:r>
+        <w:t>// Backend already has notifications</w:t>
+      </w:r>
+      <w:r>
+        <w:br/>
+        <w:t>GET /</w:t>
+      </w:r>
+      <w:proofErr w:type="spellStart"/>
+      <w:r>
+        <w:t>api</w:t>
+      </w:r>
+      <w:proofErr w:type="spellEnd"/>
+      <w:r>
+        <w:t>/notifications/my-notifications</w:t>
+      </w:r>
+      <w:r>
+        <w:br/>
+        <w:t>PUT /</w:t>
+      </w:r>
+      <w:proofErr w:type="spellStart"/>
+      <w:r>
+        <w:t>api</w:t>
+      </w:r>
+      <w:proofErr w:type="spellEnd"/>
+      <w:r>
+        <w:t>/notifications/{id}/mark-read</w:t>
+      </w:r>
+    </w:p>
+    <w:p>
+      <w:pPr>
+        <w:numPr>
+          <w:ilvl w:val="0"/>
+          <w:numId w:val="50"/>
+        </w:numPr>
+      </w:pPr>
+      <w:r>
+        <w:rPr>
+          <w:b/>
+          <w:bCs/>
+        </w:rPr>
+        <w:t>Click Actions:</w:t>
+      </w:r>
+    </w:p>
+    <w:p>
+      <w:pPr>
+        <w:numPr>
+          <w:ilvl w:val="0"/>
+          <w:numId w:val="51"/>
+        </w:numPr>
+      </w:pPr>
+      <w:r>
+        <w:t>Click notification → Navigate to related application</w:t>
+      </w:r>
+    </w:p>
+    <w:p>
+      <w:pPr>
+        <w:numPr>
+          <w:ilvl w:val="0"/>
+          <w:numId w:val="51"/>
+        </w:numPr>
+      </w:pPr>
+      <w:r>
+        <w:t>Mark as read on click</w:t>
+      </w:r>
+    </w:p>
+    <w:p>
+      <w:pPr>
+        <w:numPr>
+          <w:ilvl w:val="0"/>
+          <w:numId w:val="51"/>
+        </w:numPr>
+      </w:pPr>
+      <w:r>
+        <w:t>"Mark all as read" button</w:t>
+      </w:r>
+    </w:p>
+    <w:p>
+      <w:r>
+        <w:pict>
+          <v:rect id="_x0000_i1143" style="width:0;height:0" o:hralign="center" o:hrstd="t" o:hr="t" fillcolor="#a0a0a0" stroked="f"/>
+        </w:pict>
+      </w:r>
+    </w:p>
+    <w:p>
+      <w:pPr>
+        <w:rPr>
+          <w:b/>
+          <w:bCs/>
+        </w:rPr>
+      </w:pPr>
+      <w:r>
+        <w:rPr>
+          <w:b/>
+          <w:bCs/>
+        </w:rPr>
+        <w:t>PHASE 4: Application Timeline/History (Days 8-9)</w:t>
+      </w:r>
+    </w:p>
+    <w:p>
+      <w:r>
+        <w:rPr>
+          <w:b/>
+          <w:bCs/>
+        </w:rPr>
+        <w:lastRenderedPageBreak/>
+        <w:t>Add to:</w:t>
+      </w:r>
+      <w:r>
+        <w:t> </w:t>
+      </w:r>
+    </w:p>
+    <w:p>
+      <w:r>
+        <w:t>application-</w:t>
+      </w:r>
+      <w:proofErr w:type="spellStart"/>
+      <w:r>
+        <w:t>details.component.ts</w:t>
+      </w:r>
+      <w:proofErr w:type="spellEnd"/>
+    </w:p>
+    <w:p>
+      <w:r>
+        <w:rPr>
+          <w:b/>
+          <w:bCs/>
+        </w:rPr>
+        <w:t>Timeline Component:</w:t>
+      </w:r>
+    </w:p>
+    <w:p>
+      <w:r>
+        <w:t>typescript</w:t>
+      </w:r>
+    </w:p>
+    <w:p>
+      <w:r>
+        <w:t xml:space="preserve">interface </w:t>
+      </w:r>
+      <w:proofErr w:type="spellStart"/>
+      <w:r>
+        <w:t>TimelineEvent</w:t>
+      </w:r>
+      <w:proofErr w:type="spellEnd"/>
+      <w:r>
+        <w:t xml:space="preserve"> {</w:t>
+      </w:r>
+      <w:r>
+        <w:br/>
+        <w:t xml:space="preserve">  action: string; // "Application Submitted", "Documents Verified"</w:t>
+      </w:r>
+      <w:r>
+        <w:br/>
+        <w:t xml:space="preserve">  timestamp: Date;</w:t>
+      </w:r>
+      <w:r>
+        <w:br/>
+        <w:t xml:space="preserve">  </w:t>
+      </w:r>
+      <w:proofErr w:type="spellStart"/>
+      <w:r>
+        <w:t>performedBy</w:t>
+      </w:r>
+      <w:proofErr w:type="spellEnd"/>
+      <w:r>
+        <w:t>: string; // "You" or "Loan Officer Name"</w:t>
+      </w:r>
+      <w:r>
+        <w:br/>
+        <w:t xml:space="preserve">  details?: string;</w:t>
+      </w:r>
+      <w:r>
+        <w:br/>
+        <w:t xml:space="preserve">  icon: string;</w:t>
+      </w:r>
+      <w:r>
+        <w:br/>
+        <w:t xml:space="preserve">  </w:t>
+      </w:r>
+      <w:proofErr w:type="spellStart"/>
+      <w:r>
+        <w:t>color</w:t>
+      </w:r>
+      <w:proofErr w:type="spellEnd"/>
+      <w:r>
+        <w:t>: 'blue' | 'green' | 'yellow' | 'red';</w:t>
+      </w:r>
+      <w:r>
+        <w:br/>
+        <w:t>}</w:t>
+      </w:r>
+    </w:p>
+    <w:p>
+      <w:r>
+        <w:rPr>
+          <w:b/>
+          <w:bCs/>
+        </w:rPr>
+        <w:t>Backend API:</w:t>
+      </w:r>
+    </w:p>
+    <w:p>
+      <w:r>
+        <w:t>typescript</w:t>
+      </w:r>
+    </w:p>
+    <w:p>
+      <w:r>
+        <w:t>GET /</w:t>
+      </w:r>
+      <w:proofErr w:type="spellStart"/>
+      <w:r>
+        <w:t>api</w:t>
+      </w:r>
+      <w:proofErr w:type="spellEnd"/>
+      <w:r>
+        <w:t>/loan-application/{id}/workflow-history</w:t>
+      </w:r>
+      <w:r>
+        <w:br/>
+        <w:t xml:space="preserve">// Returns </w:t>
+      </w:r>
+      <w:proofErr w:type="spellStart"/>
+      <w:r>
+        <w:t>ApplicationWorkflow</w:t>
+      </w:r>
+      <w:proofErr w:type="spellEnd"/>
+      <w:r>
+        <w:t xml:space="preserve"> entries</w:t>
+      </w:r>
+    </w:p>
+    <w:p>
+      <w:r>
+        <w:rPr>
+          <w:b/>
+          <w:bCs/>
+        </w:rPr>
+        <w:t>UI Display:</w:t>
+      </w:r>
+    </w:p>
+    <w:p>
+      <w:pPr>
+        <w:numPr>
+          <w:ilvl w:val="0"/>
+          <w:numId w:val="52"/>
+        </w:numPr>
+      </w:pPr>
+      <w:r>
+        <w:t>Vertical timeline with icons</w:t>
+      </w:r>
+    </w:p>
+    <w:p>
+      <w:pPr>
+        <w:numPr>
+          <w:ilvl w:val="0"/>
+          <w:numId w:val="52"/>
+        </w:numPr>
+      </w:pPr>
+      <w:r>
+        <w:t>Each event shows: icon, action, timestamp, actor</w:t>
+      </w:r>
+    </w:p>
+    <w:p>
+      <w:pPr>
+        <w:numPr>
+          <w:ilvl w:val="0"/>
+          <w:numId w:val="52"/>
+        </w:numPr>
+      </w:pPr>
+      <w:r>
+        <w:t>Color-coded based on action type</w:t>
+      </w:r>
+    </w:p>
+    <w:p>
+      <w:pPr>
+        <w:numPr>
+          <w:ilvl w:val="0"/>
+          <w:numId w:val="52"/>
+        </w:numPr>
+      </w:pPr>
+      <w:r>
+        <w:t>Latest events at top</w:t>
+      </w:r>
+    </w:p>
+    <w:p>
+      <w:r>
+        <w:rPr>
+          <w:b/>
+          <w:bCs/>
+        </w:rPr>
+        <w:t>Sample Timeline:</w:t>
+      </w:r>
+    </w:p>
+    <w:p>
+      <w:pPr>
+        <w:numPr>
+          <w:ilvl w:val="0"/>
+          <w:numId w:val="53"/>
+        </w:numPr>
+      </w:pPr>
+      <w:r>
+        <w:rPr>
+          <w:rFonts w:ascii="Calibri" w:hAnsi="Calibri" w:cs="Calibri"/>
+        </w:rPr>
+        <w:t>🟢</w:t>
+      </w:r>
+      <w:r>
+        <w:t xml:space="preserve"> Application Approved - Officer Name - 2 hours ago</w:t>
+      </w:r>
+    </w:p>
+    <w:p>
+      <w:pPr>
+        <w:numPr>
+          <w:ilvl w:val="0"/>
+          <w:numId w:val="53"/>
+        </w:numPr>
+      </w:pPr>
+      <w:r>
+        <w:rPr>
+          <w:rFonts w:ascii="Calibri" w:hAnsi="Calibri" w:cs="Calibri"/>
+        </w:rPr>
+        <w:t>🟡</w:t>
+      </w:r>
+      <w:r>
+        <w:t xml:space="preserve"> External Verification Completed - System - 5 hours ago</w:t>
+      </w:r>
+    </w:p>
+    <w:p>
+      <w:pPr>
+        <w:numPr>
+          <w:ilvl w:val="0"/>
+          <w:numId w:val="53"/>
+        </w:numPr>
+      </w:pPr>
+      <w:r>
+        <w:rPr>
+          <w:rFonts w:ascii="Segoe UI Symbol" w:hAnsi="Segoe UI Symbol" w:cs="Segoe UI Symbol"/>
+        </w:rPr>
+        <w:t>🔵</w:t>
+      </w:r>
+      <w:r>
+        <w:t xml:space="preserve"> Documents Verified - Officer Name - 1 day ago</w:t>
+      </w:r>
+    </w:p>
+    <w:p>
+      <w:pPr>
+        <w:numPr>
+          <w:ilvl w:val="0"/>
+          <w:numId w:val="53"/>
+        </w:numPr>
+      </w:pPr>
+      <w:r>
+        <w:rPr>
+          <w:rFonts w:ascii="Segoe UI Symbol" w:hAnsi="Segoe UI Symbol" w:cs="Segoe UI Symbol"/>
+        </w:rPr>
+        <w:t>🔵</w:t>
+      </w:r>
+      <w:r>
+        <w:t xml:space="preserve"> Document Verification Started - Officer Name - 2 days ago</w:t>
+      </w:r>
+    </w:p>
+    <w:p>
+      <w:pPr>
+        <w:numPr>
+          <w:ilvl w:val="0"/>
+          <w:numId w:val="53"/>
+        </w:numPr>
+      </w:pPr>
+      <w:r>
+        <w:rPr>
+          <w:rFonts w:ascii="Segoe UI Symbol" w:hAnsi="Segoe UI Symbol" w:cs="Segoe UI Symbol"/>
+        </w:rPr>
+        <w:t>⚪</w:t>
+      </w:r>
+      <w:r>
+        <w:t xml:space="preserve"> Application Submitted - You - 3 days ago</w:t>
+      </w:r>
+    </w:p>
+    <w:p>
+      <w:r>
+        <w:pict>
+          <v:rect id="_x0000_i1144" style="width:0;height:0" o:hralign="center" o:hrstd="t" o:hr="t" fillcolor="#a0a0a0" stroked="f"/>
+        </w:pict>
+      </w:r>
+    </w:p>
+    <w:p>
+      <w:pPr>
+        <w:rPr>
+          <w:b/>
+          <w:bCs/>
+        </w:rPr>
+      </w:pPr>
+      <w:r>
+        <w:rPr>
+          <w:b/>
+          <w:bCs/>
+        </w:rPr>
+        <w:t>PHASE 5: Officer Communication (Optional) (Days 10-11)</w:t>
+      </w:r>
+    </w:p>
+    <w:p>
+      <w:r>
+        <w:rPr>
+          <w:b/>
+          <w:bCs/>
+        </w:rPr>
+        <w:t>If backend has officer comments/notes visible to applicant:</w:t>
+      </w:r>
+    </w:p>
+    <w:p>
+      <w:pPr>
+        <w:rPr>
+          <w:b/>
+          <w:bCs/>
+        </w:rPr>
+      </w:pPr>
+      <w:r>
+        <w:rPr>
+          <w:b/>
+          <w:bCs/>
+        </w:rPr>
+        <w:t>Add to </w:t>
+      </w:r>
+    </w:p>
+    <w:p>
+      <w:r>
+        <w:rPr>
+          <w:b/>
+          <w:bCs/>
+        </w:rPr>
+        <w:t>application-</w:t>
+      </w:r>
+      <w:proofErr w:type="spellStart"/>
+      <w:r>
+        <w:rPr>
+          <w:b/>
+          <w:bCs/>
+        </w:rPr>
+        <w:t>details.component.ts</w:t>
+      </w:r>
+      <w:proofErr w:type="spellEnd"/>
+      <w:r>
+        <w:rPr>
+          <w:b/>
+          <w:bCs/>
+        </w:rPr>
+        <w:t>:</w:t>
+      </w:r>
+    </w:p>
+    <w:p>
+      <w:pPr>
+        <w:numPr>
+          <w:ilvl w:val="0"/>
+          <w:numId w:val="54"/>
+        </w:numPr>
+      </w:pPr>
+      <w:r>
+        <w:rPr>
+          <w:b/>
+          <w:bCs/>
+        </w:rPr>
+        <w:t>Comments Section</w:t>
+      </w:r>
+    </w:p>
+    <w:p>
+      <w:r>
+        <w:t>typescript</w:t>
+      </w:r>
+    </w:p>
+    <w:p>
+      <w:r>
+        <w:lastRenderedPageBreak/>
+        <w:t xml:space="preserve">interface </w:t>
+      </w:r>
+      <w:proofErr w:type="spellStart"/>
+      <w:r>
+        <w:t>OfficerComment</w:t>
+      </w:r>
+      <w:proofErr w:type="spellEnd"/>
+      <w:r>
+        <w:t xml:space="preserve"> {</w:t>
+      </w:r>
+      <w:r>
+        <w:br/>
+        <w:t xml:space="preserve">  id: string;</w:t>
+      </w:r>
+      <w:r>
+        <w:br/>
+        <w:t xml:space="preserve">  </w:t>
+      </w:r>
+      <w:proofErr w:type="spellStart"/>
+      <w:r>
+        <w:t>officerName</w:t>
+      </w:r>
+      <w:proofErr w:type="spellEnd"/>
+      <w:r>
+        <w:t>: string;</w:t>
+      </w:r>
+      <w:r>
+        <w:br/>
+        <w:t xml:space="preserve">  message: string;</w:t>
+      </w:r>
+      <w:r>
+        <w:br/>
+        <w:t xml:space="preserve">  timestamp: Date;</w:t>
+      </w:r>
+      <w:r>
+        <w:br/>
+        <w:t xml:space="preserve">  type: 'INFO' | 'ACTION_REQUIRED';</w:t>
+      </w:r>
+      <w:r>
+        <w:br/>
+        <w:t>}</w:t>
+      </w:r>
+    </w:p>
+    <w:p>
+      <w:pPr>
+        <w:numPr>
+          <w:ilvl w:val="0"/>
+          <w:numId w:val="55"/>
+        </w:numPr>
+      </w:pPr>
+      <w:r>
+        <w:rPr>
+          <w:b/>
+          <w:bCs/>
+        </w:rPr>
+        <w:t>Display:</w:t>
+      </w:r>
+    </w:p>
+    <w:p>
+      <w:pPr>
+        <w:numPr>
+          <w:ilvl w:val="0"/>
+          <w:numId w:val="56"/>
+        </w:numPr>
+      </w:pPr>
+      <w:r>
+        <w:t>Show officer's messages/queries</w:t>
+      </w:r>
+    </w:p>
+    <w:p>
+      <w:pPr>
+        <w:numPr>
+          <w:ilvl w:val="0"/>
+          <w:numId w:val="56"/>
+        </w:numPr>
+      </w:pPr>
+      <w:r>
+        <w:t>"Officer has a query" alert banner</w:t>
+      </w:r>
+    </w:p>
+    <w:p>
+      <w:pPr>
+        <w:numPr>
+          <w:ilvl w:val="0"/>
+          <w:numId w:val="56"/>
+        </w:numPr>
+      </w:pPr>
+      <w:r>
+        <w:t>Read-only view (applicants can't reply directly)</w:t>
+      </w:r>
+    </w:p>
+    <w:p>
+      <w:pPr>
+        <w:numPr>
+          <w:ilvl w:val="0"/>
+          <w:numId w:val="56"/>
+        </w:numPr>
+      </w:pPr>
+      <w:r>
+        <w:t>Action button if needed: "Upload Document" or "Update Info"</w:t>
+      </w:r>
+    </w:p>
+    <w:p>
+      <w:r>
+        <w:rPr>
+          <w:b/>
+          <w:bCs/>
+        </w:rPr>
+        <w:t>Backend:</w:t>
+      </w:r>
+      <w:r>
+        <w:t> Check if </w:t>
+      </w:r>
+      <w:proofErr w:type="spellStart"/>
+      <w:r>
+        <w:t>AuditLog</w:t>
+      </w:r>
+      <w:proofErr w:type="spellEnd"/>
+      <w:r>
+        <w:t> or Notification contains officer notes</w:t>
+      </w:r>
+    </w:p>
+    <w:p>
+      <w:r>
+        <w:pict>
+          <v:rect id="_x0000_i1145" style="width:0;height:0" o:hralign="center" o:hrstd="t" o:hr="t" fillcolor="#a0a0a0" stroked="f"/>
+        </w:pict>
+      </w:r>
+    </w:p>
+    <w:p>
+      <w:pPr>
+        <w:rPr>
+          <w:b/>
+          <w:bCs/>
+        </w:rPr>
+      </w:pPr>
+      <w:r>
+        <w:rPr>
+          <w:b/>
+          <w:bCs/>
+        </w:rPr>
+        <w:t>PHASE 6: Download &amp; Export (Days 12-13)</w:t>
+      </w:r>
+    </w:p>
+    <w:p>
+      <w:r>
+        <w:rPr>
+          <w:b/>
+          <w:bCs/>
+        </w:rPr>
+        <w:t>Add Download Features:</w:t>
+      </w:r>
+    </w:p>
+    <w:p>
+      <w:pPr>
+        <w:numPr>
+          <w:ilvl w:val="0"/>
+          <w:numId w:val="57"/>
+        </w:numPr>
+      </w:pPr>
+      <w:r>
+        <w:rPr>
+          <w:b/>
+          <w:bCs/>
+        </w:rPr>
+        <w:t>Application PDF Export</w:t>
+      </w:r>
+    </w:p>
+    <w:p>
+      <w:r>
+        <w:t>typescript</w:t>
+      </w:r>
+    </w:p>
+    <w:p>
+      <w:proofErr w:type="spellStart"/>
+      <w:r>
+        <w:t>downloadApplicationPDF</w:t>
+      </w:r>
+      <w:proofErr w:type="spellEnd"/>
+      <w:r>
+        <w:t>(</w:t>
+      </w:r>
+      <w:proofErr w:type="spellStart"/>
+      <w:r>
+        <w:t>applicationId</w:t>
+      </w:r>
+      <w:proofErr w:type="spellEnd"/>
+      <w:r>
+        <w:t>: string) {</w:t>
+      </w:r>
+      <w:r>
+        <w:br/>
+        <w:t xml:space="preserve">  // Already in service:</w:t>
+      </w:r>
+      <w:r>
+        <w:br/>
+        <w:t xml:space="preserve">  this.loanApplicationService.downloadApplicationPdf(applicationId)</w:t>
+      </w:r>
+      <w:r>
+        <w:br/>
+        <w:t xml:space="preserve">    .subscribe(blob =&gt; {</w:t>
+      </w:r>
+      <w:r>
+        <w:br/>
+        <w:t xml:space="preserve">      // Trigger browser download</w:t>
+      </w:r>
+      <w:r>
+        <w:br/>
+        <w:t xml:space="preserve">      </w:t>
+      </w:r>
+      <w:proofErr w:type="spellStart"/>
+      <w:r>
+        <w:t>const</w:t>
+      </w:r>
+      <w:proofErr w:type="spellEnd"/>
+      <w:r>
+        <w:t xml:space="preserve"> </w:t>
+      </w:r>
+      <w:proofErr w:type="spellStart"/>
+      <w:r>
+        <w:t>url</w:t>
+      </w:r>
+      <w:proofErr w:type="spellEnd"/>
+      <w:r>
+        <w:t xml:space="preserve"> = </w:t>
+      </w:r>
+      <w:proofErr w:type="spellStart"/>
+      <w:r>
+        <w:t>window.URL.createObjectURL</w:t>
+      </w:r>
+      <w:proofErr w:type="spellEnd"/>
+      <w:r>
+        <w:t>(blob);</w:t>
+      </w:r>
+      <w:r>
+        <w:br/>
+        <w:t xml:space="preserve">      </w:t>
+      </w:r>
+      <w:proofErr w:type="spellStart"/>
+      <w:r>
+        <w:t>const</w:t>
+      </w:r>
+      <w:proofErr w:type="spellEnd"/>
+      <w:r>
+        <w:t xml:space="preserve"> a = </w:t>
+      </w:r>
+      <w:proofErr w:type="spellStart"/>
+      <w:r>
+        <w:t>document.createElement</w:t>
+      </w:r>
+      <w:proofErr w:type="spellEnd"/>
+      <w:r>
+        <w:t>('a');</w:t>
+      </w:r>
+      <w:r>
+        <w:br/>
+        <w:t xml:space="preserve">      </w:t>
+      </w:r>
+      <w:proofErr w:type="spellStart"/>
+      <w:r>
+        <w:t>a.href</w:t>
+      </w:r>
+      <w:proofErr w:type="spellEnd"/>
+      <w:r>
+        <w:t xml:space="preserve"> = </w:t>
+      </w:r>
+      <w:proofErr w:type="spellStart"/>
+      <w:r>
+        <w:t>url</w:t>
+      </w:r>
+      <w:proofErr w:type="spellEnd"/>
+      <w:r>
+        <w:t>;</w:t>
+      </w:r>
+      <w:r>
+        <w:br/>
+        <w:t xml:space="preserve">      </w:t>
+      </w:r>
+      <w:proofErr w:type="spellStart"/>
+      <w:r>
+        <w:t>a.download</w:t>
+      </w:r>
+      <w:proofErr w:type="spellEnd"/>
+      <w:r>
+        <w:t xml:space="preserve"> = `</w:t>
+      </w:r>
+      <w:proofErr w:type="spellStart"/>
+      <w:r>
+        <w:t>Loan_Application</w:t>
+      </w:r>
+      <w:proofErr w:type="spellEnd"/>
+      <w:r>
+        <w:t>_${</w:t>
+      </w:r>
+      <w:proofErr w:type="spellStart"/>
+      <w:r>
+        <w:t>applicationId</w:t>
+      </w:r>
+      <w:proofErr w:type="spellEnd"/>
+      <w:r>
+        <w:t>}.pdf`;</w:t>
+      </w:r>
+      <w:r>
+        <w:br/>
+        <w:t xml:space="preserve">      </w:t>
+      </w:r>
+      <w:proofErr w:type="spellStart"/>
+      <w:r>
+        <w:t>a.click</w:t>
+      </w:r>
+      <w:proofErr w:type="spellEnd"/>
+      <w:r>
+        <w:t>();</w:t>
+      </w:r>
+      <w:r>
+        <w:br/>
+        <w:t xml:space="preserve">    });</w:t>
+      </w:r>
+      <w:r>
+        <w:br/>
+        <w:t>}</w:t>
+      </w:r>
+    </w:p>
+    <w:p>
+      <w:pPr>
+        <w:numPr>
+          <w:ilvl w:val="0"/>
+          <w:numId w:val="58"/>
+        </w:numPr>
+      </w:pPr>
+      <w:r>
+        <w:rPr>
+          <w:b/>
+          <w:bCs/>
+        </w:rPr>
+        <w:t>Document Downloads</w:t>
+      </w:r>
+    </w:p>
+    <w:p>
+      <w:r>
+        <w:t>typescript</w:t>
+      </w:r>
+    </w:p>
+    <w:p>
+      <w:proofErr w:type="spellStart"/>
+      <w:r>
+        <w:t>downloadDocument</w:t>
+      </w:r>
+      <w:proofErr w:type="spellEnd"/>
+      <w:r>
+        <w:t>(</w:t>
+      </w:r>
+      <w:proofErr w:type="spellStart"/>
+      <w:r>
+        <w:t>documentId</w:t>
+      </w:r>
+      <w:proofErr w:type="spellEnd"/>
+      <w:r>
+        <w:t>: number) {</w:t>
+      </w:r>
+      <w:r>
+        <w:br/>
+        <w:t xml:space="preserve">  // GET /</w:t>
+      </w:r>
+      <w:proofErr w:type="spellStart"/>
+      <w:r>
+        <w:t>api</w:t>
+      </w:r>
+      <w:proofErr w:type="spellEnd"/>
+      <w:r>
+        <w:t>/documents/{</w:t>
+      </w:r>
+      <w:proofErr w:type="spellStart"/>
+      <w:r>
+        <w:t>documentId</w:t>
+      </w:r>
+      <w:proofErr w:type="spellEnd"/>
+      <w:r>
+        <w:t>}/download</w:t>
+      </w:r>
+      <w:r>
+        <w:br/>
+        <w:t xml:space="preserve">  // Trigger file download</w:t>
+      </w:r>
+      <w:r>
+        <w:br/>
+        <w:t>}</w:t>
+      </w:r>
+    </w:p>
+    <w:p>
+      <w:pPr>
+        <w:numPr>
+          <w:ilvl w:val="0"/>
+          <w:numId w:val="59"/>
+        </w:numPr>
+      </w:pPr>
+      <w:r>
+        <w:rPr>
+          <w:b/>
+          <w:bCs/>
+        </w:rPr>
+        <w:t>Approved Loan Agreement</w:t>
+      </w:r>
+    </w:p>
+    <w:p>
+      <w:r>
+        <w:t>typescript</w:t>
+      </w:r>
+    </w:p>
+    <w:p>
+      <w:r>
+        <w:lastRenderedPageBreak/>
+        <w:t>// If status === 'APPROVED'</w:t>
+      </w:r>
+      <w:r>
+        <w:br/>
+      </w:r>
+      <w:proofErr w:type="spellStart"/>
+      <w:r>
+        <w:t>downloadLoanAgreement</w:t>
+      </w:r>
+      <w:proofErr w:type="spellEnd"/>
+      <w:r>
+        <w:t>(</w:t>
+      </w:r>
+      <w:proofErr w:type="spellStart"/>
+      <w:r>
+        <w:t>applicationId</w:t>
+      </w:r>
+      <w:proofErr w:type="spellEnd"/>
+      <w:r>
+        <w:t>: string) {</w:t>
+      </w:r>
+      <w:r>
+        <w:br/>
+        <w:t xml:space="preserve">  // GET /</w:t>
+      </w:r>
+      <w:proofErr w:type="spellStart"/>
+      <w:r>
+        <w:t>api</w:t>
+      </w:r>
+      <w:proofErr w:type="spellEnd"/>
+      <w:r>
+        <w:t>/loan-application/{id}/loan-agreement</w:t>
+      </w:r>
+      <w:r>
+        <w:br/>
+        <w:t>}</w:t>
+      </w:r>
+    </w:p>
+    <w:p>
+      <w:r>
+        <w:rPr>
+          <w:b/>
+          <w:bCs/>
+        </w:rPr>
+        <w:t>UI Buttons:</w:t>
+      </w:r>
+    </w:p>
+    <w:p>
+      <w:pPr>
+        <w:numPr>
+          <w:ilvl w:val="0"/>
+          <w:numId w:val="60"/>
+        </w:numPr>
+      </w:pPr>
+      <w:r>
+        <w:t>"Download Application PDF" (always available)</w:t>
+      </w:r>
+    </w:p>
+    <w:p>
+      <w:pPr>
+        <w:numPr>
+          <w:ilvl w:val="0"/>
+          <w:numId w:val="60"/>
+        </w:numPr>
+      </w:pPr>
+      <w:r>
+        <w:t>"Download Document" for each uploaded doc</w:t>
+      </w:r>
+    </w:p>
+    <w:p>
+      <w:pPr>
+        <w:numPr>
+          <w:ilvl w:val="0"/>
+          <w:numId w:val="60"/>
+        </w:numPr>
+      </w:pPr>
+      <w:r>
+        <w:t>"Download Loan Agreement" (only if approved)</w:t>
+      </w:r>
+    </w:p>
+    <w:p>
+      <w:r>
+        <w:pict>
+          <v:rect id="_x0000_i1146" style="width:0;height:0" o:hralign="center" o:hrstd="t" o:hr="t" fillcolor="#a0a0a0" stroked="f"/>
+        </w:pict>
+      </w:r>
+    </w:p>
+    <w:p>
+      <w:pPr>
+        <w:rPr>
+          <w:b/>
+          <w:bCs/>
+        </w:rPr>
+      </w:pPr>
+      <w:r>
+        <w:rPr>
+          <w:rFonts w:ascii="Segoe UI Symbol" w:hAnsi="Segoe UI Symbol" w:cs="Segoe UI Symbol"/>
+          <w:b/>
+          <w:bCs/>
+        </w:rPr>
+        <w:t>🚀</w:t>
+      </w:r>
+      <w:r>
+        <w:rPr>
+          <w:b/>
+          <w:bCs/>
+        </w:rPr>
+        <w:t xml:space="preserve"> IMPLEMENTATION ORDER SUMMARY</w:t>
+      </w:r>
+    </w:p>
+    <w:p>
+      <w:pPr>
+        <w:numPr>
+          <w:ilvl w:val="0"/>
+          <w:numId w:val="61"/>
+        </w:numPr>
+      </w:pPr>
+      <w:r>
+        <w:rPr>
+          <w:b/>
+          <w:bCs/>
+        </w:rPr>
+        <w:t>Day 1-3:</w:t>
+      </w:r>
+      <w:r>
+        <w:t> Complete Application Details View</w:t>
+      </w:r>
+    </w:p>
+    <w:p>
+      <w:pPr>
+        <w:numPr>
+          <w:ilvl w:val="0"/>
+          <w:numId w:val="61"/>
+        </w:numPr>
+      </w:pPr>
+      <w:r>
+        <w:rPr>
+          <w:b/>
+          <w:bCs/>
+        </w:rPr>
+        <w:t>Day 4-5:</w:t>
+      </w:r>
+      <w:r>
+        <w:t> Document Resubmission Flow</w:t>
+      </w:r>
+    </w:p>
+    <w:p>
+      <w:pPr>
+        <w:numPr>
+          <w:ilvl w:val="0"/>
+          <w:numId w:val="61"/>
+        </w:numPr>
+      </w:pPr>
+      <w:r>
+        <w:rPr>
+          <w:b/>
+          <w:bCs/>
+        </w:rPr>
+        <w:t>Day 6-7:</w:t>
+      </w:r>
+      <w:r>
+        <w:t> Notifications Panel (bell icon + dropdown)</w:t>
+      </w:r>
+    </w:p>
+    <w:p>
+      <w:pPr>
+        <w:numPr>
+          <w:ilvl w:val="0"/>
+          <w:numId w:val="61"/>
+        </w:numPr>
+      </w:pPr>
+      <w:r>
+        <w:rPr>
+          <w:b/>
+          <w:bCs/>
+        </w:rPr>
+        <w:t>Day 8-9:</w:t>
+      </w:r>
+      <w:r>
+        <w:t> Timeline/History Component</w:t>
+      </w:r>
+    </w:p>
+    <w:p>
+      <w:pPr>
+        <w:numPr>
+          <w:ilvl w:val="0"/>
+          <w:numId w:val="61"/>
+        </w:numPr>
+      </w:pPr>
+      <w:r>
+        <w:rPr>
+          <w:b/>
+          <w:bCs/>
+        </w:rPr>
+        <w:t>Day 10-11:</w:t>
+      </w:r>
+      <w:r>
+        <w:t> Officer Comments (if applicable)</w:t>
+      </w:r>
+    </w:p>
+    <w:p>
+      <w:pPr>
+        <w:numPr>
+          <w:ilvl w:val="0"/>
+          <w:numId w:val="61"/>
+        </w:numPr>
+      </w:pPr>
+      <w:r>
+        <w:rPr>
+          <w:b/>
+          <w:bCs/>
+        </w:rPr>
+        <w:t>Day 12-13:</w:t>
+      </w:r>
+      <w:r>
+        <w:t> Download/Export Features</w:t>
+      </w:r>
+    </w:p>
+    <w:p>
+      <w:r>
+        <w:rPr>
+          <w:b/>
+          <w:bCs/>
+        </w:rPr>
+        <w:t>Total:</w:t>
+      </w:r>
+      <w:r>
+        <w:t> ~2 weeks for complete applicant experience</w:t>
+      </w:r>
+    </w:p>
+    <w:p>
+      <w:r>
+        <w:pict>
+          <v:rect id="_x0000_i1147" style="width:0;height:0" o:hralign="center" o:hrstd="t" o:hr="t" fillcolor="#a0a0a0" stroked="f"/>
+        </w:pict>
+      </w:r>
+    </w:p>
+    <w:p>
+      <w:pPr>
+        <w:rPr>
+          <w:b/>
+          <w:bCs/>
+        </w:rPr>
+      </w:pPr>
+      <w:r>
+        <w:rPr>
+          <w:rFonts w:ascii="Segoe UI Symbol" w:hAnsi="Segoe UI Symbol" w:cs="Segoe UI Symbol"/>
+          <w:b/>
+          <w:bCs/>
+        </w:rPr>
+        <w:t>🔑</w:t>
+      </w:r>
+      <w:r>
+        <w:rPr>
+          <w:b/>
+          <w:bCs/>
+        </w:rPr>
+        <w:t xml:space="preserve"> KEY INTEGRATIONS</w:t>
+      </w:r>
+    </w:p>
+    <w:p>
+      <w:r>
+        <w:rPr>
+          <w:b/>
+          <w:bCs/>
+        </w:rPr>
+        <w:t>Already Available APIs:</w:t>
+      </w:r>
+    </w:p>
+    <w:p>
+      <w:pPr>
+        <w:numPr>
+          <w:ilvl w:val="0"/>
+          <w:numId w:val="62"/>
+        </w:numPr>
+      </w:pPr>
+      <w:r>
+        <w:rPr>
+          <w:rFonts w:ascii="Segoe UI Symbol" w:hAnsi="Segoe UI Symbol" w:cs="Segoe UI Symbol"/>
+        </w:rPr>
+        <w:t>✅</w:t>
+      </w:r>
+      <w:r>
+        <w:t> GET /</w:t>
+      </w:r>
+      <w:proofErr w:type="spellStart"/>
+      <w:r>
+        <w:t>api</w:t>
+      </w:r>
+      <w:proofErr w:type="spellEnd"/>
+      <w:r>
+        <w:t>/loan-application/my-applications</w:t>
+      </w:r>
+    </w:p>
+    <w:p>
+      <w:pPr>
+        <w:numPr>
+          <w:ilvl w:val="0"/>
+          <w:numId w:val="62"/>
+        </w:numPr>
+      </w:pPr>
+      <w:r>
+        <w:rPr>
+          <w:rFonts w:ascii="Segoe UI Symbol" w:hAnsi="Segoe UI Symbol" w:cs="Segoe UI Symbol"/>
+        </w:rPr>
+        <w:t>✅</w:t>
+      </w:r>
+      <w:r>
+        <w:t> GET /</w:t>
+      </w:r>
+      <w:proofErr w:type="spellStart"/>
+      <w:r>
+        <w:t>api</w:t>
+      </w:r>
+      <w:proofErr w:type="spellEnd"/>
+      <w:r>
+        <w:t>/loan-application/{id}</w:t>
+      </w:r>
+    </w:p>
+    <w:p>
+      <w:pPr>
+        <w:numPr>
+          <w:ilvl w:val="0"/>
+          <w:numId w:val="62"/>
+        </w:numPr>
+      </w:pPr>
+      <w:r>
+        <w:rPr>
+          <w:rFonts w:ascii="Segoe UI Symbol" w:hAnsi="Segoe UI Symbol" w:cs="Segoe UI Symbol"/>
+        </w:rPr>
+        <w:t>✅</w:t>
+      </w:r>
+      <w:r>
+        <w:t> POST /</w:t>
+      </w:r>
+      <w:proofErr w:type="spellStart"/>
+      <w:r>
+        <w:t>api</w:t>
+      </w:r>
+      <w:proofErr w:type="spellEnd"/>
+      <w:r>
+        <w:t>/loan-application/create</w:t>
+      </w:r>
+    </w:p>
+    <w:p>
+      <w:pPr>
+        <w:numPr>
+          <w:ilvl w:val="0"/>
+          <w:numId w:val="62"/>
+        </w:numPr>
+      </w:pPr>
+      <w:r>
+        <w:rPr>
+          <w:rFonts w:ascii="Segoe UI Symbol" w:hAnsi="Segoe UI Symbol" w:cs="Segoe UI Symbol"/>
+        </w:rPr>
+        <w:t>✅</w:t>
+      </w:r>
+      <w:r>
+        <w:t> POST /</w:t>
+      </w:r>
+      <w:proofErr w:type="spellStart"/>
+      <w:r>
+        <w:t>api</w:t>
+      </w:r>
+      <w:proofErr w:type="spellEnd"/>
+      <w:r>
+        <w:t>/documents/upload-multiple</w:t>
+      </w:r>
+    </w:p>
+    <w:p>
+      <w:pPr>
+        <w:numPr>
+          <w:ilvl w:val="0"/>
+          <w:numId w:val="62"/>
+        </w:numPr>
+      </w:pPr>
+      <w:r>
+        <w:rPr>
+          <w:rFonts w:ascii="Segoe UI Symbol" w:hAnsi="Segoe UI Symbol" w:cs="Segoe UI Symbol"/>
+        </w:rPr>
+        <w:t>✅</w:t>
+      </w:r>
+      <w:r>
+        <w:t> GET /</w:t>
+      </w:r>
+      <w:proofErr w:type="spellStart"/>
+      <w:r>
+        <w:t>api</w:t>
+      </w:r>
+      <w:proofErr w:type="spellEnd"/>
+      <w:r>
+        <w:t>/documents/application/{id}/documents</w:t>
+      </w:r>
+    </w:p>
+    <w:p>
+      <w:r>
+        <w:rPr>
+          <w:b/>
+          <w:bCs/>
+        </w:rPr>
+        <w:t>May Need to Add:</w:t>
+      </w:r>
+    </w:p>
+    <w:p>
+      <w:pPr>
+        <w:numPr>
+          <w:ilvl w:val="0"/>
+          <w:numId w:val="63"/>
+        </w:numPr>
+      </w:pPr>
+      <w:r>
+        <w:rPr>
+          <w:rFonts w:ascii="Segoe UI Symbol" w:hAnsi="Segoe UI Symbol" w:cs="Segoe UI Symbol"/>
+        </w:rPr>
+        <w:t>⚠</w:t>
+      </w:r>
+      <w:r>
+        <w:t>️ GET /</w:t>
+      </w:r>
+      <w:proofErr w:type="spellStart"/>
+      <w:r>
+        <w:t>api</w:t>
+      </w:r>
+      <w:proofErr w:type="spellEnd"/>
+      <w:r>
+        <w:t>/loan-application/{id}/workflow-history</w:t>
+      </w:r>
+    </w:p>
+    <w:p>
+      <w:pPr>
+        <w:numPr>
+          <w:ilvl w:val="0"/>
+          <w:numId w:val="63"/>
+        </w:numPr>
+      </w:pPr>
+      <w:r>
+        <w:rPr>
+          <w:rFonts w:ascii="Segoe UI Symbol" w:hAnsi="Segoe UI Symbol" w:cs="Segoe UI Symbol"/>
+        </w:rPr>
+        <w:t>⚠</w:t>
+      </w:r>
+      <w:r>
+        <w:t>️ GET /</w:t>
+      </w:r>
+      <w:proofErr w:type="spellStart"/>
+      <w:r>
+        <w:t>api</w:t>
+      </w:r>
+      <w:proofErr w:type="spellEnd"/>
+      <w:r>
+        <w:t>/notifications/my-notifications</w:t>
+      </w:r>
+    </w:p>
+    <w:p>
+      <w:pPr>
+        <w:numPr>
+          <w:ilvl w:val="0"/>
+          <w:numId w:val="63"/>
+        </w:numPr>
+      </w:pPr>
+      <w:r>
+        <w:rPr>
+          <w:rFonts w:ascii="Segoe UI Symbol" w:hAnsi="Segoe UI Symbol" w:cs="Segoe UI Symbol"/>
+        </w:rPr>
+        <w:t>⚠</w:t>
+      </w:r>
+      <w:r>
+        <w:t>️ GET /</w:t>
+      </w:r>
+      <w:proofErr w:type="spellStart"/>
+      <w:r>
+        <w:t>api</w:t>
+      </w:r>
+      <w:proofErr w:type="spellEnd"/>
+      <w:r>
+        <w:t>/loan-application/{id}/loan-agreement (if approved)</w:t>
+      </w:r>
+    </w:p>
+    <w:p>
+      <w:r>
+        <w:t>Start with </w:t>
+      </w:r>
+      <w:r>
+        <w:rPr>
+          <w:b/>
+          <w:bCs/>
+        </w:rPr>
+        <w:t>Phase 1</w:t>
+      </w:r>
+      <w:r>
+        <w:t> - enhance the application details component to show complete information with document statuses and actions</w:t>
+      </w:r>
+    </w:p>
+    <w:p>
       <w:bookmarkStart w:id="0" w:name="_GoBack"/>
       <w:bookmarkEnd w:id="0"/>
     </w:p>
-    <w:p>
-      <w:pPr>
-        <w:numPr>
-          <w:ilvl w:val="0"/>
-          <w:numId w:val="37"/>
-        </w:numPr>
-      </w:pPr>
-      <w:r>
-        <w:rPr>
-          <w:b/>
-          <w:bCs/>
-        </w:rPr>
-        <w:t>Time</w:t>
-      </w:r>
-      <w:r>
-        <w:t>: ~2-3 hours</w:t>
-      </w:r>
-    </w:p>
-    <w:p>
-      <w:pPr>
-        <w:numPr>
-          <w:ilvl w:val="0"/>
-          <w:numId w:val="37"/>
-        </w:numPr>
-      </w:pPr>
-      <w:r>
-        <w:rPr>
-          <w:b/>
-          <w:bCs/>
-        </w:rPr>
-        <w:t>Impact</w:t>
-      </w:r>
-      <w:r>
-        <w:t>: Complete loan application workflow</w:t>
-      </w:r>
-    </w:p>
-    <w:p>
-      <w:pPr>
-        <w:rPr>
-          <w:b/>
-          <w:bCs/>
-        </w:rPr>
-      </w:pPr>
-      <w:r>
-        <w:rPr>
-          <w:b/>
-          <w:bCs/>
-        </w:rPr>
-        <w:t>Option B: Basic Single-Step Form</w:t>
-      </w:r>
-    </w:p>
-    <w:p>
-      <w:pPr>
-        <w:numPr>
-          <w:ilvl w:val="0"/>
-          <w:numId w:val="38"/>
-        </w:numPr>
-      </w:pPr>
-      <w:r>
-        <w:t>Simple form with essential fields only</w:t>
-      </w:r>
-    </w:p>
-    <w:p>
-      <w:pPr>
-        <w:numPr>
-          <w:ilvl w:val="0"/>
-          <w:numId w:val="38"/>
-        </w:numPr>
-      </w:pPr>
-      <w:r>
-        <w:t>Quick implementation for testing</w:t>
-      </w:r>
-    </w:p>
-    <w:p>
-      <w:pPr>
-        <w:numPr>
-          <w:ilvl w:val="0"/>
-          <w:numId w:val="38"/>
-        </w:numPr>
-      </w:pPr>
-      <w:r>
-        <w:rPr>
-          <w:b/>
-          <w:bCs/>
-        </w:rPr>
-        <w:t>Time</w:t>
-      </w:r>
-      <w:r>
-        <w:t>: ~30 minutes</w:t>
-      </w:r>
-    </w:p>
-    <w:p>
-      <w:pPr>
-        <w:numPr>
-          <w:ilvl w:val="0"/>
-          <w:numId w:val="38"/>
-        </w:numPr>
-      </w:pPr>
-      <w:r>
-        <w:rPr>
-          <w:b/>
-          <w:bCs/>
-        </w:rPr>
-        <w:t>Impact</w:t>
-      </w:r>
-      <w:r>
-        <w:t>: Basic functionality</w:t>
-      </w:r>
-    </w:p>
-    <w:p>
-      <w:pPr>
-        <w:rPr>
-          <w:b/>
-          <w:bCs/>
-        </w:rPr>
-      </w:pPr>
-      <w:r>
-        <w:rPr>
-          <w:b/>
-          <w:bCs/>
-        </w:rPr>
-        <w:t>Option C: My Applications Page First</w:t>
-      </w:r>
-    </w:p>
-    <w:p>
-      <w:pPr>
-        <w:numPr>
-          <w:ilvl w:val="0"/>
-          <w:numId w:val="39"/>
-        </w:numPr>
-      </w:pPr>
-      <w:r>
-        <w:t>Build application management interface</w:t>
-      </w:r>
-    </w:p>
-    <w:p>
-      <w:pPr>
-        <w:numPr>
-          <w:ilvl w:val="0"/>
-          <w:numId w:val="39"/>
-        </w:numPr>
-      </w:pPr>
-      <w:r>
-        <w:t>View existing applications in detail</w:t>
-      </w:r>
-    </w:p>
-    <w:p>
-      <w:pPr>
-        <w:numPr>
-          <w:ilvl w:val="0"/>
-          <w:numId w:val="39"/>
-        </w:numPr>
-      </w:pPr>
-      <w:r>
-        <w:rPr>
-          <w:b/>
-          <w:bCs/>
-        </w:rPr>
-        <w:t>Time</w:t>
-      </w:r>
-      <w:r>
-        <w:t>: ~1 hour</w:t>
-      </w:r>
-    </w:p>
-    <w:p>
-      <w:pPr>
-        <w:numPr>
-          <w:ilvl w:val="0"/>
-          <w:numId w:val="39"/>
-        </w:numPr>
-      </w:pPr>
-      <w:r>
-        <w:rPr>
-          <w:b/>
-          <w:bCs/>
-        </w:rPr>
-        <w:t>Impact</w:t>
-      </w:r>
-      <w:r>
-        <w:t>: Better application tracking</w:t>
-      </w:r>
-    </w:p>
-    <w:p/>
     <w:sectPr>
       <w:pgSz w:w="11906" w:h="16838"/>
       <w:pgMar w:top="1440" w:right="1440" w:bottom="1440" w:left="1440" w:header="708" w:footer="708" w:gutter="0"/>
@@ -4605,6 +6684,119 @@
     </w:lvl>
   </w:abstractNum>
   <w:abstractNum w:abstractNumId="1" w15:restartNumberingAfterBreak="0">
+    <w:nsid w:val="00C52FA4"/>
+    <w:multiLevelType w:val="multilevel"/>
+    <w:tmpl w:val="A7A01DB8"/>
+    <w:lvl w:ilvl="0">
+      <w:start w:val="2"/>
+      <w:numFmt w:val="decimal"/>
+      <w:lvlText w:val="%1."/>
+      <w:lvlJc w:val="left"/>
+      <w:pPr>
+        <w:tabs>
+          <w:tab w:val="num" w:pos="720"/>
+        </w:tabs>
+        <w:ind w:left="720" w:hanging="360"/>
+      </w:pPr>
+    </w:lvl>
+    <w:lvl w:ilvl="1" w:tentative="1">
+      <w:start w:val="1"/>
+      <w:numFmt w:val="decimal"/>
+      <w:lvlText w:val="%2."/>
+      <w:lvlJc w:val="left"/>
+      <w:pPr>
+        <w:tabs>
+          <w:tab w:val="num" w:pos="1440"/>
+        </w:tabs>
+        <w:ind w:left="1440" w:hanging="360"/>
+      </w:pPr>
+    </w:lvl>
+    <w:lvl w:ilvl="2" w:tentative="1">
+      <w:start w:val="1"/>
+      <w:numFmt w:val="decimal"/>
+      <w:lvlText w:val="%3."/>
+      <w:lvlJc w:val="left"/>
+      <w:pPr>
+        <w:tabs>
+          <w:tab w:val="num" w:pos="2160"/>
+        </w:tabs>
+        <w:ind w:left="2160" w:hanging="360"/>
+      </w:pPr>
+    </w:lvl>
+    <w:lvl w:ilvl="3" w:tentative="1">
+      <w:start w:val="1"/>
+      <w:numFmt w:val="decimal"/>
+      <w:lvlText w:val="%4."/>
+      <w:lvlJc w:val="left"/>
+      <w:pPr>
+        <w:tabs>
+          <w:tab w:val="num" w:pos="2880"/>
+        </w:tabs>
+        <w:ind w:left="2880" w:hanging="360"/>
+      </w:pPr>
+    </w:lvl>
+    <w:lvl w:ilvl="4" w:tentative="1">
+      <w:start w:val="1"/>
+      <w:numFmt w:val="decimal"/>
+      <w:lvlText w:val="%5."/>
+      <w:lvlJc w:val="left"/>
+      <w:pPr>
+        <w:tabs>
+          <w:tab w:val="num" w:pos="3600"/>
+        </w:tabs>
+        <w:ind w:left="3600" w:hanging="360"/>
+      </w:pPr>
+    </w:lvl>
+    <w:lvl w:ilvl="5" w:tentative="1">
+      <w:start w:val="1"/>
+      <w:numFmt w:val="decimal"/>
+      <w:lvlText w:val="%6."/>
+      <w:lvlJc w:val="left"/>
+      <w:pPr>
+        <w:tabs>
+          <w:tab w:val="num" w:pos="4320"/>
+        </w:tabs>
+        <w:ind w:left="4320" w:hanging="360"/>
+      </w:pPr>
+    </w:lvl>
+    <w:lvl w:ilvl="6" w:tentative="1">
+      <w:start w:val="1"/>
+      <w:numFmt w:val="decimal"/>
+      <w:lvlText w:val="%7."/>
+      <w:lvlJc w:val="left"/>
+      <w:pPr>
+        <w:tabs>
+          <w:tab w:val="num" w:pos="5040"/>
+        </w:tabs>
+        <w:ind w:left="5040" w:hanging="360"/>
+      </w:pPr>
+    </w:lvl>
+    <w:lvl w:ilvl="7" w:tentative="1">
+      <w:start w:val="1"/>
+      <w:numFmt w:val="decimal"/>
+      <w:lvlText w:val="%8."/>
+      <w:lvlJc w:val="left"/>
+      <w:pPr>
+        <w:tabs>
+          <w:tab w:val="num" w:pos="5760"/>
+        </w:tabs>
+        <w:ind w:left="5760" w:hanging="360"/>
+      </w:pPr>
+    </w:lvl>
+    <w:lvl w:ilvl="8" w:tentative="1">
+      <w:start w:val="1"/>
+      <w:numFmt w:val="decimal"/>
+      <w:lvlText w:val="%9."/>
+      <w:lvlJc w:val="left"/>
+      <w:pPr>
+        <w:tabs>
+          <w:tab w:val="num" w:pos="6480"/>
+        </w:tabs>
+        <w:ind w:left="6480" w:hanging="360"/>
+      </w:pPr>
+    </w:lvl>
+  </w:abstractNum>
+  <w:abstractNum w:abstractNumId="2" w15:restartNumberingAfterBreak="0">
     <w:nsid w:val="03660DF6"/>
     <w:multiLevelType w:val="multilevel"/>
     <w:tmpl w:val="B1FC8FC0"/>
@@ -4753,7 +6945,7 @@
       </w:rPr>
     </w:lvl>
   </w:abstractNum>
-  <w:abstractNum w:abstractNumId="2" w15:restartNumberingAfterBreak="0">
+  <w:abstractNum w:abstractNumId="3" w15:restartNumberingAfterBreak="0">
     <w:nsid w:val="04740B1D"/>
     <w:multiLevelType w:val="multilevel"/>
     <w:tmpl w:val="16EEEB1C"/>
@@ -4902,7 +7094,382 @@
       </w:rPr>
     </w:lvl>
   </w:abstractNum>
-  <w:abstractNum w:abstractNumId="3" w15:restartNumberingAfterBreak="0">
+  <w:abstractNum w:abstractNumId="4" w15:restartNumberingAfterBreak="0">
+    <w:nsid w:val="05B47919"/>
+    <w:multiLevelType w:val="multilevel"/>
+    <w:tmpl w:val="EAA67366"/>
+    <w:lvl w:ilvl="0">
+      <w:start w:val="1"/>
+      <w:numFmt w:val="decimal"/>
+      <w:lvlText w:val="%1."/>
+      <w:lvlJc w:val="left"/>
+      <w:pPr>
+        <w:tabs>
+          <w:tab w:val="num" w:pos="720"/>
+        </w:tabs>
+        <w:ind w:left="720" w:hanging="360"/>
+      </w:pPr>
+    </w:lvl>
+    <w:lvl w:ilvl="1" w:tentative="1">
+      <w:start w:val="1"/>
+      <w:numFmt w:val="decimal"/>
+      <w:lvlText w:val="%2."/>
+      <w:lvlJc w:val="left"/>
+      <w:pPr>
+        <w:tabs>
+          <w:tab w:val="num" w:pos="1440"/>
+        </w:tabs>
+        <w:ind w:left="1440" w:hanging="360"/>
+      </w:pPr>
+    </w:lvl>
+    <w:lvl w:ilvl="2" w:tentative="1">
+      <w:start w:val="1"/>
+      <w:numFmt w:val="decimal"/>
+      <w:lvlText w:val="%3."/>
+      <w:lvlJc w:val="left"/>
+      <w:pPr>
+        <w:tabs>
+          <w:tab w:val="num" w:pos="2160"/>
+        </w:tabs>
+        <w:ind w:left="2160" w:hanging="360"/>
+      </w:pPr>
+    </w:lvl>
+    <w:lvl w:ilvl="3" w:tentative="1">
+      <w:start w:val="1"/>
+      <w:numFmt w:val="decimal"/>
+      <w:lvlText w:val="%4."/>
+      <w:lvlJc w:val="left"/>
+      <w:pPr>
+        <w:tabs>
+          <w:tab w:val="num" w:pos="2880"/>
+        </w:tabs>
+        <w:ind w:left="2880" w:hanging="360"/>
+      </w:pPr>
+    </w:lvl>
+    <w:lvl w:ilvl="4" w:tentative="1">
+      <w:start w:val="1"/>
+      <w:numFmt w:val="decimal"/>
+      <w:lvlText w:val="%5."/>
+      <w:lvlJc w:val="left"/>
+      <w:pPr>
+        <w:tabs>
+          <w:tab w:val="num" w:pos="3600"/>
+        </w:tabs>
+        <w:ind w:left="3600" w:hanging="360"/>
+      </w:pPr>
+    </w:lvl>
+    <w:lvl w:ilvl="5" w:tentative="1">
+      <w:start w:val="1"/>
+      <w:numFmt w:val="decimal"/>
+      <w:lvlText w:val="%6."/>
+      <w:lvlJc w:val="left"/>
+      <w:pPr>
+        <w:tabs>
+          <w:tab w:val="num" w:pos="4320"/>
+        </w:tabs>
+        <w:ind w:left="4320" w:hanging="360"/>
+      </w:pPr>
+    </w:lvl>
+    <w:lvl w:ilvl="6" w:tentative="1">
+      <w:start w:val="1"/>
+      <w:numFmt w:val="decimal"/>
+      <w:lvlText w:val="%7."/>
+      <w:lvlJc w:val="left"/>
+      <w:pPr>
+        <w:tabs>
+          <w:tab w:val="num" w:pos="5040"/>
+        </w:tabs>
+        <w:ind w:left="5040" w:hanging="360"/>
+      </w:pPr>
+    </w:lvl>
+    <w:lvl w:ilvl="7" w:tentative="1">
+      <w:start w:val="1"/>
+      <w:numFmt w:val="decimal"/>
+      <w:lvlText w:val="%8."/>
+      <w:lvlJc w:val="left"/>
+      <w:pPr>
+        <w:tabs>
+          <w:tab w:val="num" w:pos="5760"/>
+        </w:tabs>
+        <w:ind w:left="5760" w:hanging="360"/>
+      </w:pPr>
+    </w:lvl>
+    <w:lvl w:ilvl="8" w:tentative="1">
+      <w:start w:val="1"/>
+      <w:numFmt w:val="decimal"/>
+      <w:lvlText w:val="%9."/>
+      <w:lvlJc w:val="left"/>
+      <w:pPr>
+        <w:tabs>
+          <w:tab w:val="num" w:pos="6480"/>
+        </w:tabs>
+        <w:ind w:left="6480" w:hanging="360"/>
+      </w:pPr>
+    </w:lvl>
+  </w:abstractNum>
+  <w:abstractNum w:abstractNumId="5" w15:restartNumberingAfterBreak="0">
+    <w:nsid w:val="06F3453A"/>
+    <w:multiLevelType w:val="multilevel"/>
+    <w:tmpl w:val="EBA24E5A"/>
+    <w:lvl w:ilvl="0">
+      <w:start w:val="1"/>
+      <w:numFmt w:val="bullet"/>
+      <w:lvlText w:val=""/>
+      <w:lvlJc w:val="left"/>
+      <w:pPr>
+        <w:tabs>
+          <w:tab w:val="num" w:pos="720"/>
+        </w:tabs>
+        <w:ind w:left="720" w:hanging="360"/>
+      </w:pPr>
+      <w:rPr>
+        <w:rFonts w:ascii="Symbol" w:hAnsi="Symbol" w:hint="default"/>
+        <w:sz w:val="20"/>
+      </w:rPr>
+    </w:lvl>
+    <w:lvl w:ilvl="1" w:tentative="1">
+      <w:start w:val="1"/>
+      <w:numFmt w:val="bullet"/>
+      <w:lvlText w:val=""/>
+      <w:lvlJc w:val="left"/>
+      <w:pPr>
+        <w:tabs>
+          <w:tab w:val="num" w:pos="1440"/>
+        </w:tabs>
+        <w:ind w:left="1440" w:hanging="360"/>
+      </w:pPr>
+      <w:rPr>
+        <w:rFonts w:ascii="Symbol" w:hAnsi="Symbol" w:hint="default"/>
+        <w:sz w:val="20"/>
+      </w:rPr>
+    </w:lvl>
+    <w:lvl w:ilvl="2" w:tentative="1">
+      <w:start w:val="1"/>
+      <w:numFmt w:val="bullet"/>
+      <w:lvlText w:val=""/>
+      <w:lvlJc w:val="left"/>
+      <w:pPr>
+        <w:tabs>
+          <w:tab w:val="num" w:pos="2160"/>
+        </w:tabs>
+        <w:ind w:left="2160" w:hanging="360"/>
+      </w:pPr>
+      <w:rPr>
+        <w:rFonts w:ascii="Symbol" w:hAnsi="Symbol" w:hint="default"/>
+        <w:sz w:val="20"/>
+      </w:rPr>
+    </w:lvl>
+    <w:lvl w:ilvl="3" w:tentative="1">
+      <w:start w:val="1"/>
+      <w:numFmt w:val="bullet"/>
+      <w:lvlText w:val=""/>
+      <w:lvlJc w:val="left"/>
+      <w:pPr>
+        <w:tabs>
+          <w:tab w:val="num" w:pos="2880"/>
+        </w:tabs>
+        <w:ind w:left="2880" w:hanging="360"/>
+      </w:pPr>
+      <w:rPr>
+        <w:rFonts w:ascii="Symbol" w:hAnsi="Symbol" w:hint="default"/>
+        <w:sz w:val="20"/>
+      </w:rPr>
+    </w:lvl>
+    <w:lvl w:ilvl="4" w:tentative="1">
+      <w:start w:val="1"/>
+      <w:numFmt w:val="bullet"/>
+      <w:lvlText w:val=""/>
+      <w:lvlJc w:val="left"/>
+      <w:pPr>
+        <w:tabs>
+          <w:tab w:val="num" w:pos="3600"/>
+        </w:tabs>
+        <w:ind w:left="3600" w:hanging="360"/>
+      </w:pPr>
+      <w:rPr>
+        <w:rFonts w:ascii="Symbol" w:hAnsi="Symbol" w:hint="default"/>
+        <w:sz w:val="20"/>
+      </w:rPr>
+    </w:lvl>
+    <w:lvl w:ilvl="5" w:tentative="1">
+      <w:start w:val="1"/>
+      <w:numFmt w:val="bullet"/>
+      <w:lvlText w:val=""/>
+      <w:lvlJc w:val="left"/>
+      <w:pPr>
+        <w:tabs>
+          <w:tab w:val="num" w:pos="4320"/>
+        </w:tabs>
+        <w:ind w:left="4320" w:hanging="360"/>
+      </w:pPr>
+      <w:rPr>
+        <w:rFonts w:ascii="Symbol" w:hAnsi="Symbol" w:hint="default"/>
+        <w:sz w:val="20"/>
+      </w:rPr>
+    </w:lvl>
+    <w:lvl w:ilvl="6" w:tentative="1">
+      <w:start w:val="1"/>
+      <w:numFmt w:val="bullet"/>
+      <w:lvlText w:val=""/>
+      <w:lvlJc w:val="left"/>
+      <w:pPr>
+        <w:tabs>
+          <w:tab w:val="num" w:pos="5040"/>
+        </w:tabs>
+        <w:ind w:left="5040" w:hanging="360"/>
+      </w:pPr>
+      <w:rPr>
+        <w:rFonts w:ascii="Symbol" w:hAnsi="Symbol" w:hint="default"/>
+        <w:sz w:val="20"/>
+      </w:rPr>
+    </w:lvl>
+    <w:lvl w:ilvl="7" w:tentative="1">
+      <w:start w:val="1"/>
+      <w:numFmt w:val="bullet"/>
+      <w:lvlText w:val=""/>
+      <w:lvlJc w:val="left"/>
+      <w:pPr>
+        <w:tabs>
+          <w:tab w:val="num" w:pos="5760"/>
+        </w:tabs>
+        <w:ind w:left="5760" w:hanging="360"/>
+      </w:pPr>
+      <w:rPr>
+        <w:rFonts w:ascii="Symbol" w:hAnsi="Symbol" w:hint="default"/>
+        <w:sz w:val="20"/>
+      </w:rPr>
+    </w:lvl>
+    <w:lvl w:ilvl="8" w:tentative="1">
+      <w:start w:val="1"/>
+      <w:numFmt w:val="bullet"/>
+      <w:lvlText w:val=""/>
+      <w:lvlJc w:val="left"/>
+      <w:pPr>
+        <w:tabs>
+          <w:tab w:val="num" w:pos="6480"/>
+        </w:tabs>
+        <w:ind w:left="6480" w:hanging="360"/>
+      </w:pPr>
+      <w:rPr>
+        <w:rFonts w:ascii="Symbol" w:hAnsi="Symbol" w:hint="default"/>
+        <w:sz w:val="20"/>
+      </w:rPr>
+    </w:lvl>
+  </w:abstractNum>
+  <w:abstractNum w:abstractNumId="6" w15:restartNumberingAfterBreak="0">
+    <w:nsid w:val="088766D1"/>
+    <w:multiLevelType w:val="multilevel"/>
+    <w:tmpl w:val="4E6E37BA"/>
+    <w:lvl w:ilvl="0">
+      <w:start w:val="2"/>
+      <w:numFmt w:val="decimal"/>
+      <w:lvlText w:val="%1."/>
+      <w:lvlJc w:val="left"/>
+      <w:pPr>
+        <w:tabs>
+          <w:tab w:val="num" w:pos="720"/>
+        </w:tabs>
+        <w:ind w:left="720" w:hanging="360"/>
+      </w:pPr>
+    </w:lvl>
+    <w:lvl w:ilvl="1" w:tentative="1">
+      <w:start w:val="1"/>
+      <w:numFmt w:val="decimal"/>
+      <w:lvlText w:val="%2."/>
+      <w:lvlJc w:val="left"/>
+      <w:pPr>
+        <w:tabs>
+          <w:tab w:val="num" w:pos="1440"/>
+        </w:tabs>
+        <w:ind w:left="1440" w:hanging="360"/>
+      </w:pPr>
+    </w:lvl>
+    <w:lvl w:ilvl="2" w:tentative="1">
+      <w:start w:val="1"/>
+      <w:numFmt w:val="decimal"/>
+      <w:lvlText w:val="%3."/>
+      <w:lvlJc w:val="left"/>
+      <w:pPr>
+        <w:tabs>
+          <w:tab w:val="num" w:pos="2160"/>
+        </w:tabs>
+        <w:ind w:left="2160" w:hanging="360"/>
+      </w:pPr>
+    </w:lvl>
+    <w:lvl w:ilvl="3" w:tentative="1">
+      <w:start w:val="1"/>
+      <w:numFmt w:val="decimal"/>
+      <w:lvlText w:val="%4."/>
+      <w:lvlJc w:val="left"/>
+      <w:pPr>
+        <w:tabs>
+          <w:tab w:val="num" w:pos="2880"/>
+        </w:tabs>
+        <w:ind w:left="2880" w:hanging="360"/>
+      </w:pPr>
+    </w:lvl>
+    <w:lvl w:ilvl="4" w:tentative="1">
+      <w:start w:val="1"/>
+      <w:numFmt w:val="decimal"/>
+      <w:lvlText w:val="%5."/>
+      <w:lvlJc w:val="left"/>
+      <w:pPr>
+        <w:tabs>
+          <w:tab w:val="num" w:pos="3600"/>
+        </w:tabs>
+        <w:ind w:left="3600" w:hanging="360"/>
+      </w:pPr>
+    </w:lvl>
+    <w:lvl w:ilvl="5" w:tentative="1">
+      <w:start w:val="1"/>
+      <w:numFmt w:val="decimal"/>
+      <w:lvlText w:val="%6."/>
+      <w:lvlJc w:val="left"/>
+      <w:pPr>
+        <w:tabs>
+          <w:tab w:val="num" w:pos="4320"/>
+        </w:tabs>
+        <w:ind w:left="4320" w:hanging="360"/>
+      </w:pPr>
+    </w:lvl>
+    <w:lvl w:ilvl="6" w:tentative="1">
+      <w:start w:val="1"/>
+      <w:numFmt w:val="decimal"/>
+      <w:lvlText w:val="%7."/>
+      <w:lvlJc w:val="left"/>
+      <w:pPr>
+        <w:tabs>
+          <w:tab w:val="num" w:pos="5040"/>
+        </w:tabs>
+        <w:ind w:left="5040" w:hanging="360"/>
+      </w:pPr>
+    </w:lvl>
+    <w:lvl w:ilvl="7" w:tentative="1">
+      <w:start w:val="1"/>
+      <w:numFmt w:val="decimal"/>
+      <w:lvlText w:val="%8."/>
+      <w:lvlJc w:val="left"/>
+      <w:pPr>
+        <w:tabs>
+          <w:tab w:val="num" w:pos="5760"/>
+        </w:tabs>
+        <w:ind w:left="5760" w:hanging="360"/>
+      </w:pPr>
+    </w:lvl>
+    <w:lvl w:ilvl="8" w:tentative="1">
+      <w:start w:val="1"/>
+      <w:numFmt w:val="decimal"/>
+      <w:lvlText w:val="%9."/>
+      <w:lvlJc w:val="left"/>
+      <w:pPr>
+        <w:tabs>
+          <w:tab w:val="num" w:pos="6480"/>
+        </w:tabs>
+        <w:ind w:left="6480" w:hanging="360"/>
+      </w:pPr>
+    </w:lvl>
+  </w:abstractNum>
+  <w:abstractNum w:abstractNumId="7" w15:restartNumberingAfterBreak="0">
     <w:nsid w:val="099E229D"/>
     <w:multiLevelType w:val="multilevel"/>
     <w:tmpl w:val="15A231B4"/>
@@ -5051,7 +7618,156 @@
       </w:rPr>
     </w:lvl>
   </w:abstractNum>
-  <w:abstractNum w:abstractNumId="4" w15:restartNumberingAfterBreak="0">
+  <w:abstractNum w:abstractNumId="8" w15:restartNumberingAfterBreak="0">
+    <w:nsid w:val="12003359"/>
+    <w:multiLevelType w:val="multilevel"/>
+    <w:tmpl w:val="538EF138"/>
+    <w:lvl w:ilvl="0">
+      <w:start w:val="1"/>
+      <w:numFmt w:val="bullet"/>
+      <w:lvlText w:val=""/>
+      <w:lvlJc w:val="left"/>
+      <w:pPr>
+        <w:tabs>
+          <w:tab w:val="num" w:pos="720"/>
+        </w:tabs>
+        <w:ind w:left="720" w:hanging="360"/>
+      </w:pPr>
+      <w:rPr>
+        <w:rFonts w:ascii="Symbol" w:hAnsi="Symbol" w:hint="default"/>
+        <w:sz w:val="20"/>
+      </w:rPr>
+    </w:lvl>
+    <w:lvl w:ilvl="1" w:tentative="1">
+      <w:start w:val="1"/>
+      <w:numFmt w:val="bullet"/>
+      <w:lvlText w:val=""/>
+      <w:lvlJc w:val="left"/>
+      <w:pPr>
+        <w:tabs>
+          <w:tab w:val="num" w:pos="1440"/>
+        </w:tabs>
+        <w:ind w:left="1440" w:hanging="360"/>
+      </w:pPr>
+      <w:rPr>
+        <w:rFonts w:ascii="Symbol" w:hAnsi="Symbol" w:hint="default"/>
+        <w:sz w:val="20"/>
+      </w:rPr>
+    </w:lvl>
+    <w:lvl w:ilvl="2" w:tentative="1">
+      <w:start w:val="1"/>
+      <w:numFmt w:val="bullet"/>
+      <w:lvlText w:val=""/>
+      <w:lvlJc w:val="left"/>
+      <w:pPr>
+        <w:tabs>
+          <w:tab w:val="num" w:pos="2160"/>
+        </w:tabs>
+        <w:ind w:left="2160" w:hanging="360"/>
+      </w:pPr>
+      <w:rPr>
+        <w:rFonts w:ascii="Symbol" w:hAnsi="Symbol" w:hint="default"/>
+        <w:sz w:val="20"/>
+      </w:rPr>
+    </w:lvl>
+    <w:lvl w:ilvl="3" w:tentative="1">
+      <w:start w:val="1"/>
+      <w:numFmt w:val="bullet"/>
+      <w:lvlText w:val=""/>
+      <w:lvlJc w:val="left"/>
+      <w:pPr>
+        <w:tabs>
+          <w:tab w:val="num" w:pos="2880"/>
+        </w:tabs>
+        <w:ind w:left="2880" w:hanging="360"/>
+      </w:pPr>
+      <w:rPr>
+        <w:rFonts w:ascii="Symbol" w:hAnsi="Symbol" w:hint="default"/>
+        <w:sz w:val="20"/>
+      </w:rPr>
+    </w:lvl>
+    <w:lvl w:ilvl="4" w:tentative="1">
+      <w:start w:val="1"/>
+      <w:numFmt w:val="bullet"/>
+      <w:lvlText w:val=""/>
+      <w:lvlJc w:val="left"/>
+      <w:pPr>
+        <w:tabs>
+          <w:tab w:val="num" w:pos="3600"/>
+        </w:tabs>
+        <w:ind w:left="3600" w:hanging="360"/>
+      </w:pPr>
+      <w:rPr>
+        <w:rFonts w:ascii="Symbol" w:hAnsi="Symbol" w:hint="default"/>
+        <w:sz w:val="20"/>
+      </w:rPr>
+    </w:lvl>
+    <w:lvl w:ilvl="5" w:tentative="1">
+      <w:start w:val="1"/>
+      <w:numFmt w:val="bullet"/>
+      <w:lvlText w:val=""/>
+      <w:lvlJc w:val="left"/>
+      <w:pPr>
+        <w:tabs>
+          <w:tab w:val="num" w:pos="4320"/>
+        </w:tabs>
+        <w:ind w:left="4320" w:hanging="360"/>
+      </w:pPr>
+      <w:rPr>
+        <w:rFonts w:ascii="Symbol" w:hAnsi="Symbol" w:hint="default"/>
+        <w:sz w:val="20"/>
+      </w:rPr>
+    </w:lvl>
+    <w:lvl w:ilvl="6" w:tentative="1">
+      <w:start w:val="1"/>
+      <w:numFmt w:val="bullet"/>
+      <w:lvlText w:val=""/>
+      <w:lvlJc w:val="left"/>
+      <w:pPr>
+        <w:tabs>
+          <w:tab w:val="num" w:pos="5040"/>
+        </w:tabs>
+        <w:ind w:left="5040" w:hanging="360"/>
+      </w:pPr>
+      <w:rPr>
+        <w:rFonts w:ascii="Symbol" w:hAnsi="Symbol" w:hint="default"/>
+        <w:sz w:val="20"/>
+      </w:rPr>
+    </w:lvl>
+    <w:lvl w:ilvl="7" w:tentative="1">
+      <w:start w:val="1"/>
+      <w:numFmt w:val="bullet"/>
+      <w:lvlText w:val=""/>
+      <w:lvlJc w:val="left"/>
+      <w:pPr>
+        <w:tabs>
+          <w:tab w:val="num" w:pos="5760"/>
+        </w:tabs>
+        <w:ind w:left="5760" w:hanging="360"/>
+      </w:pPr>
+      <w:rPr>
+        <w:rFonts w:ascii="Symbol" w:hAnsi="Symbol" w:hint="default"/>
+        <w:sz w:val="20"/>
+      </w:rPr>
+    </w:lvl>
+    <w:lvl w:ilvl="8" w:tentative="1">
+      <w:start w:val="1"/>
+      <w:numFmt w:val="bullet"/>
+      <w:lvlText w:val=""/>
+      <w:lvlJc w:val="left"/>
+      <w:pPr>
+        <w:tabs>
+          <w:tab w:val="num" w:pos="6480"/>
+        </w:tabs>
+        <w:ind w:left="6480" w:hanging="360"/>
+      </w:pPr>
+      <w:rPr>
+        <w:rFonts w:ascii="Symbol" w:hAnsi="Symbol" w:hint="default"/>
+        <w:sz w:val="20"/>
+      </w:rPr>
+    </w:lvl>
+  </w:abstractNum>
+  <w:abstractNum w:abstractNumId="9" w15:restartNumberingAfterBreak="0">
     <w:nsid w:val="12707578"/>
     <w:multiLevelType w:val="multilevel"/>
     <w:tmpl w:val="A678F786"/>
@@ -5200,7 +7916,120 @@
       </w:rPr>
     </w:lvl>
   </w:abstractNum>
-  <w:abstractNum w:abstractNumId="5" w15:restartNumberingAfterBreak="0">
+  <w:abstractNum w:abstractNumId="10" w15:restartNumberingAfterBreak="0">
+    <w:nsid w:val="1745639F"/>
+    <w:multiLevelType w:val="multilevel"/>
+    <w:tmpl w:val="305CC6CC"/>
+    <w:lvl w:ilvl="0">
+      <w:start w:val="1"/>
+      <w:numFmt w:val="decimal"/>
+      <w:lvlText w:val="%1."/>
+      <w:lvlJc w:val="left"/>
+      <w:pPr>
+        <w:tabs>
+          <w:tab w:val="num" w:pos="720"/>
+        </w:tabs>
+        <w:ind w:left="720" w:hanging="360"/>
+      </w:pPr>
+    </w:lvl>
+    <w:lvl w:ilvl="1" w:tentative="1">
+      <w:start w:val="1"/>
+      <w:numFmt w:val="decimal"/>
+      <w:lvlText w:val="%2."/>
+      <w:lvlJc w:val="left"/>
+      <w:pPr>
+        <w:tabs>
+          <w:tab w:val="num" w:pos="1440"/>
+        </w:tabs>
+        <w:ind w:left="1440" w:hanging="360"/>
+      </w:pPr>
+    </w:lvl>
+    <w:lvl w:ilvl="2" w:tentative="1">
+      <w:start w:val="1"/>
+      <w:numFmt w:val="decimal"/>
+      <w:lvlText w:val="%3."/>
+      <w:lvlJc w:val="left"/>
+      <w:pPr>
+        <w:tabs>
+          <w:tab w:val="num" w:pos="2160"/>
+        </w:tabs>
+        <w:ind w:left="2160" w:hanging="360"/>
+      </w:pPr>
+    </w:lvl>
+    <w:lvl w:ilvl="3" w:tentative="1">
+      <w:start w:val="1"/>
+      <w:numFmt w:val="decimal"/>
+      <w:lvlText w:val="%4."/>
+      <w:lvlJc w:val="left"/>
+      <w:pPr>
+        <w:tabs>
+          <w:tab w:val="num" w:pos="2880"/>
+        </w:tabs>
+        <w:ind w:left="2880" w:hanging="360"/>
+      </w:pPr>
+    </w:lvl>
+    <w:lvl w:ilvl="4" w:tentative="1">
+      <w:start w:val="1"/>
+      <w:numFmt w:val="decimal"/>
+      <w:lvlText w:val="%5."/>
+      <w:lvlJc w:val="left"/>
+      <w:pPr>
+        <w:tabs>
+          <w:tab w:val="num" w:pos="3600"/>
+        </w:tabs>
+        <w:ind w:left="3600" w:hanging="360"/>
+      </w:pPr>
+    </w:lvl>
+    <w:lvl w:ilvl="5" w:tentative="1">
+      <w:start w:val="1"/>
+      <w:numFmt w:val="decimal"/>
+      <w:lvlText w:val="%6."/>
+      <w:lvlJc w:val="left"/>
+      <w:pPr>
+        <w:tabs>
+          <w:tab w:val="num" w:pos="4320"/>
+        </w:tabs>
+        <w:ind w:left="4320" w:hanging="360"/>
+      </w:pPr>
+    </w:lvl>
+    <w:lvl w:ilvl="6" w:tentative="1">
+      <w:start w:val="1"/>
+      <w:numFmt w:val="decimal"/>
+      <w:lvlText w:val="%7."/>
+      <w:lvlJc w:val="left"/>
+      <w:pPr>
+        <w:tabs>
+          <w:tab w:val="num" w:pos="5040"/>
+        </w:tabs>
+        <w:ind w:left="5040" w:hanging="360"/>
+      </w:pPr>
+    </w:lvl>
+    <w:lvl w:ilvl="7" w:tentative="1">
+      <w:start w:val="1"/>
+      <w:numFmt w:val="decimal"/>
+      <w:lvlText w:val="%8."/>
+      <w:lvlJc w:val="left"/>
+      <w:pPr>
+        <w:tabs>
+          <w:tab w:val="num" w:pos="5760"/>
+        </w:tabs>
+        <w:ind w:left="5760" w:hanging="360"/>
+      </w:pPr>
+    </w:lvl>
+    <w:lvl w:ilvl="8" w:tentative="1">
+      <w:start w:val="1"/>
+      <w:numFmt w:val="decimal"/>
+      <w:lvlText w:val="%9."/>
+      <w:lvlJc w:val="left"/>
+      <w:pPr>
+        <w:tabs>
+          <w:tab w:val="num" w:pos="6480"/>
+        </w:tabs>
+        <w:ind w:left="6480" w:hanging="360"/>
+      </w:pPr>
+    </w:lvl>
+  </w:abstractNum>
+  <w:abstractNum w:abstractNumId="11" w15:restartNumberingAfterBreak="0">
     <w:nsid w:val="17A130D1"/>
     <w:multiLevelType w:val="multilevel"/>
     <w:tmpl w:val="E1B8D83C"/>
@@ -5349,7 +8178,7 @@
       </w:rPr>
     </w:lvl>
   </w:abstractNum>
-  <w:abstractNum w:abstractNumId="6" w15:restartNumberingAfterBreak="0">
+  <w:abstractNum w:abstractNumId="12" w15:restartNumberingAfterBreak="0">
     <w:nsid w:val="17F96BF5"/>
     <w:multiLevelType w:val="multilevel"/>
     <w:tmpl w:val="E95C1402"/>
@@ -5498,7 +8327,495 @@
       </w:rPr>
     </w:lvl>
   </w:abstractNum>
-  <w:abstractNum w:abstractNumId="7" w15:restartNumberingAfterBreak="0">
+  <w:abstractNum w:abstractNumId="13" w15:restartNumberingAfterBreak="0">
+    <w:nsid w:val="1A822E52"/>
+    <w:multiLevelType w:val="multilevel"/>
+    <w:tmpl w:val="70981284"/>
+    <w:lvl w:ilvl="0">
+      <w:start w:val="1"/>
+      <w:numFmt w:val="decimal"/>
+      <w:lvlText w:val="%1."/>
+      <w:lvlJc w:val="left"/>
+      <w:pPr>
+        <w:tabs>
+          <w:tab w:val="num" w:pos="720"/>
+        </w:tabs>
+        <w:ind w:left="720" w:hanging="360"/>
+      </w:pPr>
+    </w:lvl>
+    <w:lvl w:ilvl="1" w:tentative="1">
+      <w:start w:val="1"/>
+      <w:numFmt w:val="decimal"/>
+      <w:lvlText w:val="%2."/>
+      <w:lvlJc w:val="left"/>
+      <w:pPr>
+        <w:tabs>
+          <w:tab w:val="num" w:pos="1440"/>
+        </w:tabs>
+        <w:ind w:left="1440" w:hanging="360"/>
+      </w:pPr>
+    </w:lvl>
+    <w:lvl w:ilvl="2" w:tentative="1">
+      <w:start w:val="1"/>
+      <w:numFmt w:val="decimal"/>
+      <w:lvlText w:val="%3."/>
+      <w:lvlJc w:val="left"/>
+      <w:pPr>
+        <w:tabs>
+          <w:tab w:val="num" w:pos="2160"/>
+        </w:tabs>
+        <w:ind w:left="2160" w:hanging="360"/>
+      </w:pPr>
+    </w:lvl>
+    <w:lvl w:ilvl="3" w:tentative="1">
+      <w:start w:val="1"/>
+      <w:numFmt w:val="decimal"/>
+      <w:lvlText w:val="%4."/>
+      <w:lvlJc w:val="left"/>
+      <w:pPr>
+        <w:tabs>
+          <w:tab w:val="num" w:pos="2880"/>
+        </w:tabs>
+        <w:ind w:left="2880" w:hanging="360"/>
+      </w:pPr>
+    </w:lvl>
+    <w:lvl w:ilvl="4" w:tentative="1">
+      <w:start w:val="1"/>
+      <w:numFmt w:val="decimal"/>
+      <w:lvlText w:val="%5."/>
+      <w:lvlJc w:val="left"/>
+      <w:pPr>
+        <w:tabs>
+          <w:tab w:val="num" w:pos="3600"/>
+        </w:tabs>
+        <w:ind w:left="3600" w:hanging="360"/>
+      </w:pPr>
+    </w:lvl>
+    <w:lvl w:ilvl="5" w:tentative="1">
+      <w:start w:val="1"/>
+      <w:numFmt w:val="decimal"/>
+      <w:lvlText w:val="%6."/>
+      <w:lvlJc w:val="left"/>
+      <w:pPr>
+        <w:tabs>
+          <w:tab w:val="num" w:pos="4320"/>
+        </w:tabs>
+        <w:ind w:left="4320" w:hanging="360"/>
+      </w:pPr>
+    </w:lvl>
+    <w:lvl w:ilvl="6" w:tentative="1">
+      <w:start w:val="1"/>
+      <w:numFmt w:val="decimal"/>
+      <w:lvlText w:val="%7."/>
+      <w:lvlJc w:val="left"/>
+      <w:pPr>
+        <w:tabs>
+          <w:tab w:val="num" w:pos="5040"/>
+        </w:tabs>
+        <w:ind w:left="5040" w:hanging="360"/>
+      </w:pPr>
+    </w:lvl>
+    <w:lvl w:ilvl="7" w:tentative="1">
+      <w:start w:val="1"/>
+      <w:numFmt w:val="decimal"/>
+      <w:lvlText w:val="%8."/>
+      <w:lvlJc w:val="left"/>
+      <w:pPr>
+        <w:tabs>
+          <w:tab w:val="num" w:pos="5760"/>
+        </w:tabs>
+        <w:ind w:left="5760" w:hanging="360"/>
+      </w:pPr>
+    </w:lvl>
+    <w:lvl w:ilvl="8" w:tentative="1">
+      <w:start w:val="1"/>
+      <w:numFmt w:val="decimal"/>
+      <w:lvlText w:val="%9."/>
+      <w:lvlJc w:val="left"/>
+      <w:pPr>
+        <w:tabs>
+          <w:tab w:val="num" w:pos="6480"/>
+        </w:tabs>
+        <w:ind w:left="6480" w:hanging="360"/>
+      </w:pPr>
+    </w:lvl>
+  </w:abstractNum>
+  <w:abstractNum w:abstractNumId="14" w15:restartNumberingAfterBreak="0">
+    <w:nsid w:val="1B0967B1"/>
+    <w:multiLevelType w:val="multilevel"/>
+    <w:tmpl w:val="88083036"/>
+    <w:lvl w:ilvl="0">
+      <w:start w:val="2"/>
+      <w:numFmt w:val="decimal"/>
+      <w:lvlText w:val="%1."/>
+      <w:lvlJc w:val="left"/>
+      <w:pPr>
+        <w:tabs>
+          <w:tab w:val="num" w:pos="720"/>
+        </w:tabs>
+        <w:ind w:left="720" w:hanging="360"/>
+      </w:pPr>
+    </w:lvl>
+    <w:lvl w:ilvl="1" w:tentative="1">
+      <w:start w:val="1"/>
+      <w:numFmt w:val="decimal"/>
+      <w:lvlText w:val="%2."/>
+      <w:lvlJc w:val="left"/>
+      <w:pPr>
+        <w:tabs>
+          <w:tab w:val="num" w:pos="1440"/>
+        </w:tabs>
+        <w:ind w:left="1440" w:hanging="360"/>
+      </w:pPr>
+    </w:lvl>
+    <w:lvl w:ilvl="2" w:tentative="1">
+      <w:start w:val="1"/>
+      <w:numFmt w:val="decimal"/>
+      <w:lvlText w:val="%3."/>
+      <w:lvlJc w:val="left"/>
+      <w:pPr>
+        <w:tabs>
+          <w:tab w:val="num" w:pos="2160"/>
+        </w:tabs>
+        <w:ind w:left="2160" w:hanging="360"/>
+      </w:pPr>
+    </w:lvl>
+    <w:lvl w:ilvl="3" w:tentative="1">
+      <w:start w:val="1"/>
+      <w:numFmt w:val="decimal"/>
+      <w:lvlText w:val="%4."/>
+      <w:lvlJc w:val="left"/>
+      <w:pPr>
+        <w:tabs>
+          <w:tab w:val="num" w:pos="2880"/>
+        </w:tabs>
+        <w:ind w:left="2880" w:hanging="360"/>
+      </w:pPr>
+    </w:lvl>
+    <w:lvl w:ilvl="4" w:tentative="1">
+      <w:start w:val="1"/>
+      <w:numFmt w:val="decimal"/>
+      <w:lvlText w:val="%5."/>
+      <w:lvlJc w:val="left"/>
+      <w:pPr>
+        <w:tabs>
+          <w:tab w:val="num" w:pos="3600"/>
+        </w:tabs>
+        <w:ind w:left="3600" w:hanging="360"/>
+      </w:pPr>
+    </w:lvl>
+    <w:lvl w:ilvl="5" w:tentative="1">
+      <w:start w:val="1"/>
+      <w:numFmt w:val="decimal"/>
+      <w:lvlText w:val="%6."/>
+      <w:lvlJc w:val="left"/>
+      <w:pPr>
+        <w:tabs>
+          <w:tab w:val="num" w:pos="4320"/>
+        </w:tabs>
+        <w:ind w:left="4320" w:hanging="360"/>
+      </w:pPr>
+    </w:lvl>
+    <w:lvl w:ilvl="6" w:tentative="1">
+      <w:start w:val="1"/>
+      <w:numFmt w:val="decimal"/>
+      <w:lvlText w:val="%7."/>
+      <w:lvlJc w:val="left"/>
+      <w:pPr>
+        <w:tabs>
+          <w:tab w:val="num" w:pos="5040"/>
+        </w:tabs>
+        <w:ind w:left="5040" w:hanging="360"/>
+      </w:pPr>
+    </w:lvl>
+    <w:lvl w:ilvl="7" w:tentative="1">
+      <w:start w:val="1"/>
+      <w:numFmt w:val="decimal"/>
+      <w:lvlText w:val="%8."/>
+      <w:lvlJc w:val="left"/>
+      <w:pPr>
+        <w:tabs>
+          <w:tab w:val="num" w:pos="5760"/>
+        </w:tabs>
+        <w:ind w:left="5760" w:hanging="360"/>
+      </w:pPr>
+    </w:lvl>
+    <w:lvl w:ilvl="8" w:tentative="1">
+      <w:start w:val="1"/>
+      <w:numFmt w:val="decimal"/>
+      <w:lvlText w:val="%9."/>
+      <w:lvlJc w:val="left"/>
+      <w:pPr>
+        <w:tabs>
+          <w:tab w:val="num" w:pos="6480"/>
+        </w:tabs>
+        <w:ind w:left="6480" w:hanging="360"/>
+      </w:pPr>
+    </w:lvl>
+  </w:abstractNum>
+  <w:abstractNum w:abstractNumId="15" w15:restartNumberingAfterBreak="0">
+    <w:nsid w:val="1E3B6B51"/>
+    <w:multiLevelType w:val="multilevel"/>
+    <w:tmpl w:val="AE3A6002"/>
+    <w:lvl w:ilvl="0">
+      <w:start w:val="1"/>
+      <w:numFmt w:val="bullet"/>
+      <w:lvlText w:val=""/>
+      <w:lvlJc w:val="left"/>
+      <w:pPr>
+        <w:tabs>
+          <w:tab w:val="num" w:pos="720"/>
+        </w:tabs>
+        <w:ind w:left="720" w:hanging="360"/>
+      </w:pPr>
+      <w:rPr>
+        <w:rFonts w:ascii="Symbol" w:hAnsi="Symbol" w:hint="default"/>
+        <w:sz w:val="20"/>
+      </w:rPr>
+    </w:lvl>
+    <w:lvl w:ilvl="1" w:tentative="1">
+      <w:start w:val="1"/>
+      <w:numFmt w:val="bullet"/>
+      <w:lvlText w:val=""/>
+      <w:lvlJc w:val="left"/>
+      <w:pPr>
+        <w:tabs>
+          <w:tab w:val="num" w:pos="1440"/>
+        </w:tabs>
+        <w:ind w:left="1440" w:hanging="360"/>
+      </w:pPr>
+      <w:rPr>
+        <w:rFonts w:ascii="Symbol" w:hAnsi="Symbol" w:hint="default"/>
+        <w:sz w:val="20"/>
+      </w:rPr>
+    </w:lvl>
+    <w:lvl w:ilvl="2" w:tentative="1">
+      <w:start w:val="1"/>
+      <w:numFmt w:val="bullet"/>
+      <w:lvlText w:val=""/>
+      <w:lvlJc w:val="left"/>
+      <w:pPr>
+        <w:tabs>
+          <w:tab w:val="num" w:pos="2160"/>
+        </w:tabs>
+        <w:ind w:left="2160" w:hanging="360"/>
+      </w:pPr>
+      <w:rPr>
+        <w:rFonts w:ascii="Symbol" w:hAnsi="Symbol" w:hint="default"/>
+        <w:sz w:val="20"/>
+      </w:rPr>
+    </w:lvl>
+    <w:lvl w:ilvl="3" w:tentative="1">
+      <w:start w:val="1"/>
+      <w:numFmt w:val="bullet"/>
+      <w:lvlText w:val=""/>
+      <w:lvlJc w:val="left"/>
+      <w:pPr>
+        <w:tabs>
+          <w:tab w:val="num" w:pos="2880"/>
+        </w:tabs>
+        <w:ind w:left="2880" w:hanging="360"/>
+      </w:pPr>
+      <w:rPr>
+        <w:rFonts w:ascii="Symbol" w:hAnsi="Symbol" w:hint="default"/>
+        <w:sz w:val="20"/>
+      </w:rPr>
+    </w:lvl>
+    <w:lvl w:ilvl="4" w:tentative="1">
+      <w:start w:val="1"/>
+      <w:numFmt w:val="bullet"/>
+      <w:lvlText w:val=""/>
+      <w:lvlJc w:val="left"/>
+      <w:pPr>
+        <w:tabs>
+          <w:tab w:val="num" w:pos="3600"/>
+        </w:tabs>
+        <w:ind w:left="3600" w:hanging="360"/>
+      </w:pPr>
+      <w:rPr>
+        <w:rFonts w:ascii="Symbol" w:hAnsi="Symbol" w:hint="default"/>
+        <w:sz w:val="20"/>
+      </w:rPr>
+    </w:lvl>
+    <w:lvl w:ilvl="5" w:tentative="1">
+      <w:start w:val="1"/>
+      <w:numFmt w:val="bullet"/>
+      <w:lvlText w:val=""/>
+      <w:lvlJc w:val="left"/>
+      <w:pPr>
+        <w:tabs>
+          <w:tab w:val="num" w:pos="4320"/>
+        </w:tabs>
+        <w:ind w:left="4320" w:hanging="360"/>
+      </w:pPr>
+      <w:rPr>
+        <w:rFonts w:ascii="Symbol" w:hAnsi="Symbol" w:hint="default"/>
+        <w:sz w:val="20"/>
+      </w:rPr>
+    </w:lvl>
+    <w:lvl w:ilvl="6" w:tentative="1">
+      <w:start w:val="1"/>
+      <w:numFmt w:val="bullet"/>
+      <w:lvlText w:val=""/>
+      <w:lvlJc w:val="left"/>
+      <w:pPr>
+        <w:tabs>
+          <w:tab w:val="num" w:pos="5040"/>
+        </w:tabs>
+        <w:ind w:left="5040" w:hanging="360"/>
+      </w:pPr>
+      <w:rPr>
+        <w:rFonts w:ascii="Symbol" w:hAnsi="Symbol" w:hint="default"/>
+        <w:sz w:val="20"/>
+      </w:rPr>
+    </w:lvl>
+    <w:lvl w:ilvl="7" w:tentative="1">
+      <w:start w:val="1"/>
+      <w:numFmt w:val="bullet"/>
+      <w:lvlText w:val=""/>
+      <w:lvlJc w:val="left"/>
+      <w:pPr>
+        <w:tabs>
+          <w:tab w:val="num" w:pos="5760"/>
+        </w:tabs>
+        <w:ind w:left="5760" w:hanging="360"/>
+      </w:pPr>
+      <w:rPr>
+        <w:rFonts w:ascii="Symbol" w:hAnsi="Symbol" w:hint="default"/>
+        <w:sz w:val="20"/>
+      </w:rPr>
+    </w:lvl>
+    <w:lvl w:ilvl="8" w:tentative="1">
+      <w:start w:val="1"/>
+      <w:numFmt w:val="bullet"/>
+      <w:lvlText w:val=""/>
+      <w:lvlJc w:val="left"/>
+      <w:pPr>
+        <w:tabs>
+          <w:tab w:val="num" w:pos="6480"/>
+        </w:tabs>
+        <w:ind w:left="6480" w:hanging="360"/>
+      </w:pPr>
+      <w:rPr>
+        <w:rFonts w:ascii="Symbol" w:hAnsi="Symbol" w:hint="default"/>
+        <w:sz w:val="20"/>
+      </w:rPr>
+    </w:lvl>
+  </w:abstractNum>
+  <w:abstractNum w:abstractNumId="16" w15:restartNumberingAfterBreak="0">
+    <w:nsid w:val="1E851A7F"/>
+    <w:multiLevelType w:val="multilevel"/>
+    <w:tmpl w:val="5A341874"/>
+    <w:lvl w:ilvl="0">
+      <w:start w:val="1"/>
+      <w:numFmt w:val="decimal"/>
+      <w:lvlText w:val="%1."/>
+      <w:lvlJc w:val="left"/>
+      <w:pPr>
+        <w:tabs>
+          <w:tab w:val="num" w:pos="720"/>
+        </w:tabs>
+        <w:ind w:left="720" w:hanging="360"/>
+      </w:pPr>
+    </w:lvl>
+    <w:lvl w:ilvl="1" w:tentative="1">
+      <w:start w:val="1"/>
+      <w:numFmt w:val="decimal"/>
+      <w:lvlText w:val="%2."/>
+      <w:lvlJc w:val="left"/>
+      <w:pPr>
+        <w:tabs>
+          <w:tab w:val="num" w:pos="1440"/>
+        </w:tabs>
+        <w:ind w:left="1440" w:hanging="360"/>
+      </w:pPr>
+    </w:lvl>
+    <w:lvl w:ilvl="2" w:tentative="1">
+      <w:start w:val="1"/>
+      <w:numFmt w:val="decimal"/>
+      <w:lvlText w:val="%3."/>
+      <w:lvlJc w:val="left"/>
+      <w:pPr>
+        <w:tabs>
+          <w:tab w:val="num" w:pos="2160"/>
+        </w:tabs>
+        <w:ind w:left="2160" w:hanging="360"/>
+      </w:pPr>
+    </w:lvl>
+    <w:lvl w:ilvl="3" w:tentative="1">
+      <w:start w:val="1"/>
+      <w:numFmt w:val="decimal"/>
+      <w:lvlText w:val="%4."/>
+      <w:lvlJc w:val="left"/>
+      <w:pPr>
+        <w:tabs>
+          <w:tab w:val="num" w:pos="2880"/>
+        </w:tabs>
+        <w:ind w:left="2880" w:hanging="360"/>
+      </w:pPr>
+    </w:lvl>
+    <w:lvl w:ilvl="4" w:tentative="1">
+      <w:start w:val="1"/>
+      <w:numFmt w:val="decimal"/>
+      <w:lvlText w:val="%5."/>
+      <w:lvlJc w:val="left"/>
+      <w:pPr>
+        <w:tabs>
+          <w:tab w:val="num" w:pos="3600"/>
+        </w:tabs>
+        <w:ind w:left="3600" w:hanging="360"/>
+      </w:pPr>
+    </w:lvl>
+    <w:lvl w:ilvl="5" w:tentative="1">
+      <w:start w:val="1"/>
+      <w:numFmt w:val="decimal"/>
+      <w:lvlText w:val="%6."/>
+      <w:lvlJc w:val="left"/>
+      <w:pPr>
+        <w:tabs>
+          <w:tab w:val="num" w:pos="4320"/>
+        </w:tabs>
+        <w:ind w:left="4320" w:hanging="360"/>
+      </w:pPr>
+    </w:lvl>
+    <w:lvl w:ilvl="6" w:tentative="1">
+      <w:start w:val="1"/>
+      <w:numFmt w:val="decimal"/>
+      <w:lvlText w:val="%7."/>
+      <w:lvlJc w:val="left"/>
+      <w:pPr>
+        <w:tabs>
+          <w:tab w:val="num" w:pos="5040"/>
+        </w:tabs>
+        <w:ind w:left="5040" w:hanging="360"/>
+      </w:pPr>
+    </w:lvl>
+    <w:lvl w:ilvl="7" w:tentative="1">
+      <w:start w:val="1"/>
+      <w:numFmt w:val="decimal"/>
+      <w:lvlText w:val="%8."/>
+      <w:lvlJc w:val="left"/>
+      <w:pPr>
+        <w:tabs>
+          <w:tab w:val="num" w:pos="5760"/>
+        </w:tabs>
+        <w:ind w:left="5760" w:hanging="360"/>
+      </w:pPr>
+    </w:lvl>
+    <w:lvl w:ilvl="8" w:tentative="1">
+      <w:start w:val="1"/>
+      <w:numFmt w:val="decimal"/>
+      <w:lvlText w:val="%9."/>
+      <w:lvlJc w:val="left"/>
+      <w:pPr>
+        <w:tabs>
+          <w:tab w:val="num" w:pos="6480"/>
+        </w:tabs>
+        <w:ind w:left="6480" w:hanging="360"/>
+      </w:pPr>
+    </w:lvl>
+  </w:abstractNum>
+  <w:abstractNum w:abstractNumId="17" w15:restartNumberingAfterBreak="0">
     <w:nsid w:val="1F855D10"/>
     <w:multiLevelType w:val="multilevel"/>
     <w:tmpl w:val="E18C543C"/>
@@ -5647,7 +8964,7 @@
       </w:rPr>
     </w:lvl>
   </w:abstractNum>
-  <w:abstractNum w:abstractNumId="8" w15:restartNumberingAfterBreak="0">
+  <w:abstractNum w:abstractNumId="18" w15:restartNumberingAfterBreak="0">
     <w:nsid w:val="212E11D6"/>
     <w:multiLevelType w:val="multilevel"/>
     <w:tmpl w:val="C544689A"/>
@@ -5760,7 +9077,156 @@
       </w:pPr>
     </w:lvl>
   </w:abstractNum>
-  <w:abstractNum w:abstractNumId="9" w15:restartNumberingAfterBreak="0">
+  <w:abstractNum w:abstractNumId="19" w15:restartNumberingAfterBreak="0">
+    <w:nsid w:val="21DB74BF"/>
+    <w:multiLevelType w:val="multilevel"/>
+    <w:tmpl w:val="4D44BA18"/>
+    <w:lvl w:ilvl="0">
+      <w:start w:val="1"/>
+      <w:numFmt w:val="bullet"/>
+      <w:lvlText w:val=""/>
+      <w:lvlJc w:val="left"/>
+      <w:pPr>
+        <w:tabs>
+          <w:tab w:val="num" w:pos="720"/>
+        </w:tabs>
+        <w:ind w:left="720" w:hanging="360"/>
+      </w:pPr>
+      <w:rPr>
+        <w:rFonts w:ascii="Symbol" w:hAnsi="Symbol" w:hint="default"/>
+        <w:sz w:val="20"/>
+      </w:rPr>
+    </w:lvl>
+    <w:lvl w:ilvl="1" w:tentative="1">
+      <w:start w:val="1"/>
+      <w:numFmt w:val="bullet"/>
+      <w:lvlText w:val=""/>
+      <w:lvlJc w:val="left"/>
+      <w:pPr>
+        <w:tabs>
+          <w:tab w:val="num" w:pos="1440"/>
+        </w:tabs>
+        <w:ind w:left="1440" w:hanging="360"/>
+      </w:pPr>
+      <w:rPr>
+        <w:rFonts w:ascii="Symbol" w:hAnsi="Symbol" w:hint="default"/>
+        <w:sz w:val="20"/>
+      </w:rPr>
+    </w:lvl>
+    <w:lvl w:ilvl="2" w:tentative="1">
+      <w:start w:val="1"/>
+      <w:numFmt w:val="bullet"/>
+      <w:lvlText w:val=""/>
+      <w:lvlJc w:val="left"/>
+      <w:pPr>
+        <w:tabs>
+          <w:tab w:val="num" w:pos="2160"/>
+        </w:tabs>
+        <w:ind w:left="2160" w:hanging="360"/>
+      </w:pPr>
+      <w:rPr>
+        <w:rFonts w:ascii="Symbol" w:hAnsi="Symbol" w:hint="default"/>
+        <w:sz w:val="20"/>
+      </w:rPr>
+    </w:lvl>
+    <w:lvl w:ilvl="3" w:tentative="1">
+      <w:start w:val="1"/>
+      <w:numFmt w:val="bullet"/>
+      <w:lvlText w:val=""/>
+      <w:lvlJc w:val="left"/>
+      <w:pPr>
+        <w:tabs>
+          <w:tab w:val="num" w:pos="2880"/>
+        </w:tabs>
+        <w:ind w:left="2880" w:hanging="360"/>
+      </w:pPr>
+      <w:rPr>
+        <w:rFonts w:ascii="Symbol" w:hAnsi="Symbol" w:hint="default"/>
+        <w:sz w:val="20"/>
+      </w:rPr>
+    </w:lvl>
+    <w:lvl w:ilvl="4" w:tentative="1">
+      <w:start w:val="1"/>
+      <w:numFmt w:val="bullet"/>
+      <w:lvlText w:val=""/>
+      <w:lvlJc w:val="left"/>
+      <w:pPr>
+        <w:tabs>
+          <w:tab w:val="num" w:pos="3600"/>
+        </w:tabs>
+        <w:ind w:left="3600" w:hanging="360"/>
+      </w:pPr>
+      <w:rPr>
+        <w:rFonts w:ascii="Symbol" w:hAnsi="Symbol" w:hint="default"/>
+        <w:sz w:val="20"/>
+      </w:rPr>
+    </w:lvl>
+    <w:lvl w:ilvl="5" w:tentative="1">
+      <w:start w:val="1"/>
+      <w:numFmt w:val="bullet"/>
+      <w:lvlText w:val=""/>
+      <w:lvlJc w:val="left"/>
+      <w:pPr>
+        <w:tabs>
+          <w:tab w:val="num" w:pos="4320"/>
+        </w:tabs>
+        <w:ind w:left="4320" w:hanging="360"/>
+      </w:pPr>
+      <w:rPr>
+        <w:rFonts w:ascii="Symbol" w:hAnsi="Symbol" w:hint="default"/>
+        <w:sz w:val="20"/>
+      </w:rPr>
+    </w:lvl>
+    <w:lvl w:ilvl="6" w:tentative="1">
+      <w:start w:val="1"/>
+      <w:numFmt w:val="bullet"/>
+      <w:lvlText w:val=""/>
+      <w:lvlJc w:val="left"/>
+      <w:pPr>
+        <w:tabs>
+          <w:tab w:val="num" w:pos="5040"/>
+        </w:tabs>
+        <w:ind w:left="5040" w:hanging="360"/>
+      </w:pPr>
+      <w:rPr>
+        <w:rFonts w:ascii="Symbol" w:hAnsi="Symbol" w:hint="default"/>
+        <w:sz w:val="20"/>
+      </w:rPr>
+    </w:lvl>
+    <w:lvl w:ilvl="7" w:tentative="1">
+      <w:start w:val="1"/>
+      <w:numFmt w:val="bullet"/>
+      <w:lvlText w:val=""/>
+      <w:lvlJc w:val="left"/>
+      <w:pPr>
+        <w:tabs>
+          <w:tab w:val="num" w:pos="5760"/>
+        </w:tabs>
+        <w:ind w:left="5760" w:hanging="360"/>
+      </w:pPr>
+      <w:rPr>
+        <w:rFonts w:ascii="Symbol" w:hAnsi="Symbol" w:hint="default"/>
+        <w:sz w:val="20"/>
+      </w:rPr>
+    </w:lvl>
+    <w:lvl w:ilvl="8" w:tentative="1">
+      <w:start w:val="1"/>
+      <w:numFmt w:val="bullet"/>
+      <w:lvlText w:val=""/>
+      <w:lvlJc w:val="left"/>
+      <w:pPr>
+        <w:tabs>
+          <w:tab w:val="num" w:pos="6480"/>
+        </w:tabs>
+        <w:ind w:left="6480" w:hanging="360"/>
+      </w:pPr>
+      <w:rPr>
+        <w:rFonts w:ascii="Symbol" w:hAnsi="Symbol" w:hint="default"/>
+        <w:sz w:val="20"/>
+      </w:rPr>
+    </w:lvl>
+  </w:abstractNum>
+  <w:abstractNum w:abstractNumId="20" w15:restartNumberingAfterBreak="0">
     <w:nsid w:val="24D249C0"/>
     <w:multiLevelType w:val="multilevel"/>
     <w:tmpl w:val="43241900"/>
@@ -5909,7 +9375,7 @@
       </w:rPr>
     </w:lvl>
   </w:abstractNum>
-  <w:abstractNum w:abstractNumId="10" w15:restartNumberingAfterBreak="0">
+  <w:abstractNum w:abstractNumId="21" w15:restartNumberingAfterBreak="0">
     <w:nsid w:val="254323DB"/>
     <w:multiLevelType w:val="multilevel"/>
     <w:tmpl w:val="87B6E980"/>
@@ -6058,7 +9524,120 @@
       </w:rPr>
     </w:lvl>
   </w:abstractNum>
-  <w:abstractNum w:abstractNumId="11" w15:restartNumberingAfterBreak="0">
+  <w:abstractNum w:abstractNumId="22" w15:restartNumberingAfterBreak="0">
+    <w:nsid w:val="25E50DFF"/>
+    <w:multiLevelType w:val="multilevel"/>
+    <w:tmpl w:val="563235F0"/>
+    <w:lvl w:ilvl="0">
+      <w:start w:val="4"/>
+      <w:numFmt w:val="decimal"/>
+      <w:lvlText w:val="%1."/>
+      <w:lvlJc w:val="left"/>
+      <w:pPr>
+        <w:tabs>
+          <w:tab w:val="num" w:pos="720"/>
+        </w:tabs>
+        <w:ind w:left="720" w:hanging="360"/>
+      </w:pPr>
+    </w:lvl>
+    <w:lvl w:ilvl="1" w:tentative="1">
+      <w:start w:val="1"/>
+      <w:numFmt w:val="decimal"/>
+      <w:lvlText w:val="%2."/>
+      <w:lvlJc w:val="left"/>
+      <w:pPr>
+        <w:tabs>
+          <w:tab w:val="num" w:pos="1440"/>
+        </w:tabs>
+        <w:ind w:left="1440" w:hanging="360"/>
+      </w:pPr>
+    </w:lvl>
+    <w:lvl w:ilvl="2" w:tentative="1">
+      <w:start w:val="1"/>
+      <w:numFmt w:val="decimal"/>
+      <w:lvlText w:val="%3."/>
+      <w:lvlJc w:val="left"/>
+      <w:pPr>
+        <w:tabs>
+          <w:tab w:val="num" w:pos="2160"/>
+        </w:tabs>
+        <w:ind w:left="2160" w:hanging="360"/>
+      </w:pPr>
+    </w:lvl>
+    <w:lvl w:ilvl="3" w:tentative="1">
+      <w:start w:val="1"/>
+      <w:numFmt w:val="decimal"/>
+      <w:lvlText w:val="%4."/>
+      <w:lvlJc w:val="left"/>
+      <w:pPr>
+        <w:tabs>
+          <w:tab w:val="num" w:pos="2880"/>
+        </w:tabs>
+        <w:ind w:left="2880" w:hanging="360"/>
+      </w:pPr>
+    </w:lvl>
+    <w:lvl w:ilvl="4" w:tentative="1">
+      <w:start w:val="1"/>
+      <w:numFmt w:val="decimal"/>
+      <w:lvlText w:val="%5."/>
+      <w:lvlJc w:val="left"/>
+      <w:pPr>
+        <w:tabs>
+          <w:tab w:val="num" w:pos="3600"/>
+        </w:tabs>
+        <w:ind w:left="3600" w:hanging="360"/>
+      </w:pPr>
+    </w:lvl>
+    <w:lvl w:ilvl="5" w:tentative="1">
+      <w:start w:val="1"/>
+      <w:numFmt w:val="decimal"/>
+      <w:lvlText w:val="%6."/>
+      <w:lvlJc w:val="left"/>
+      <w:pPr>
+        <w:tabs>
+          <w:tab w:val="num" w:pos="4320"/>
+        </w:tabs>
+        <w:ind w:left="4320" w:hanging="360"/>
+      </w:pPr>
+    </w:lvl>
+    <w:lvl w:ilvl="6" w:tentative="1">
+      <w:start w:val="1"/>
+      <w:numFmt w:val="decimal"/>
+      <w:lvlText w:val="%7."/>
+      <w:lvlJc w:val="left"/>
+      <w:pPr>
+        <w:tabs>
+          <w:tab w:val="num" w:pos="5040"/>
+        </w:tabs>
+        <w:ind w:left="5040" w:hanging="360"/>
+      </w:pPr>
+    </w:lvl>
+    <w:lvl w:ilvl="7" w:tentative="1">
+      <w:start w:val="1"/>
+      <w:numFmt w:val="decimal"/>
+      <w:lvlText w:val="%8."/>
+      <w:lvlJc w:val="left"/>
+      <w:pPr>
+        <w:tabs>
+          <w:tab w:val="num" w:pos="5760"/>
+        </w:tabs>
+        <w:ind w:left="5760" w:hanging="360"/>
+      </w:pPr>
+    </w:lvl>
+    <w:lvl w:ilvl="8" w:tentative="1">
+      <w:start w:val="1"/>
+      <w:numFmt w:val="decimal"/>
+      <w:lvlText w:val="%9."/>
+      <w:lvlJc w:val="left"/>
+      <w:pPr>
+        <w:tabs>
+          <w:tab w:val="num" w:pos="6480"/>
+        </w:tabs>
+        <w:ind w:left="6480" w:hanging="360"/>
+      </w:pPr>
+    </w:lvl>
+  </w:abstractNum>
+  <w:abstractNum w:abstractNumId="23" w15:restartNumberingAfterBreak="0">
     <w:nsid w:val="29DB0182"/>
     <w:multiLevelType w:val="multilevel"/>
     <w:tmpl w:val="2DD0D5EA"/>
@@ -6207,7 +9786,269 @@
       </w:rPr>
     </w:lvl>
   </w:abstractNum>
-  <w:abstractNum w:abstractNumId="12" w15:restartNumberingAfterBreak="0">
+  <w:abstractNum w:abstractNumId="24" w15:restartNumberingAfterBreak="0">
+    <w:nsid w:val="2B161E14"/>
+    <w:multiLevelType w:val="multilevel"/>
+    <w:tmpl w:val="306E6DE2"/>
+    <w:lvl w:ilvl="0">
+      <w:start w:val="3"/>
+      <w:numFmt w:val="decimal"/>
+      <w:lvlText w:val="%1."/>
+      <w:lvlJc w:val="left"/>
+      <w:pPr>
+        <w:tabs>
+          <w:tab w:val="num" w:pos="720"/>
+        </w:tabs>
+        <w:ind w:left="720" w:hanging="360"/>
+      </w:pPr>
+    </w:lvl>
+    <w:lvl w:ilvl="1" w:tentative="1">
+      <w:start w:val="1"/>
+      <w:numFmt w:val="decimal"/>
+      <w:lvlText w:val="%2."/>
+      <w:lvlJc w:val="left"/>
+      <w:pPr>
+        <w:tabs>
+          <w:tab w:val="num" w:pos="1440"/>
+        </w:tabs>
+        <w:ind w:left="1440" w:hanging="360"/>
+      </w:pPr>
+    </w:lvl>
+    <w:lvl w:ilvl="2" w:tentative="1">
+      <w:start w:val="1"/>
+      <w:numFmt w:val="decimal"/>
+      <w:lvlText w:val="%3."/>
+      <w:lvlJc w:val="left"/>
+      <w:pPr>
+        <w:tabs>
+          <w:tab w:val="num" w:pos="2160"/>
+        </w:tabs>
+        <w:ind w:left="2160" w:hanging="360"/>
+      </w:pPr>
+    </w:lvl>
+    <w:lvl w:ilvl="3" w:tentative="1">
+      <w:start w:val="1"/>
+      <w:numFmt w:val="decimal"/>
+      <w:lvlText w:val="%4."/>
+      <w:lvlJc w:val="left"/>
+      <w:pPr>
+        <w:tabs>
+          <w:tab w:val="num" w:pos="2880"/>
+        </w:tabs>
+        <w:ind w:left="2880" w:hanging="360"/>
+      </w:pPr>
+    </w:lvl>
+    <w:lvl w:ilvl="4" w:tentative="1">
+      <w:start w:val="1"/>
+      <w:numFmt w:val="decimal"/>
+      <w:lvlText w:val="%5."/>
+      <w:lvlJc w:val="left"/>
+      <w:pPr>
+        <w:tabs>
+          <w:tab w:val="num" w:pos="3600"/>
+        </w:tabs>
+        <w:ind w:left="3600" w:hanging="360"/>
+      </w:pPr>
+    </w:lvl>
+    <w:lvl w:ilvl="5" w:tentative="1">
+      <w:start w:val="1"/>
+      <w:numFmt w:val="decimal"/>
+      <w:lvlText w:val="%6."/>
+      <w:lvlJc w:val="left"/>
+      <w:pPr>
+        <w:tabs>
+          <w:tab w:val="num" w:pos="4320"/>
+        </w:tabs>
+        <w:ind w:left="4320" w:hanging="360"/>
+      </w:pPr>
+    </w:lvl>
+    <w:lvl w:ilvl="6" w:tentative="1">
+      <w:start w:val="1"/>
+      <w:numFmt w:val="decimal"/>
+      <w:lvlText w:val="%7."/>
+      <w:lvlJc w:val="left"/>
+      <w:pPr>
+        <w:tabs>
+          <w:tab w:val="num" w:pos="5040"/>
+        </w:tabs>
+        <w:ind w:left="5040" w:hanging="360"/>
+      </w:pPr>
+    </w:lvl>
+    <w:lvl w:ilvl="7" w:tentative="1">
+      <w:start w:val="1"/>
+      <w:numFmt w:val="decimal"/>
+      <w:lvlText w:val="%8."/>
+      <w:lvlJc w:val="left"/>
+      <w:pPr>
+        <w:tabs>
+          <w:tab w:val="num" w:pos="5760"/>
+        </w:tabs>
+        <w:ind w:left="5760" w:hanging="360"/>
+      </w:pPr>
+    </w:lvl>
+    <w:lvl w:ilvl="8" w:tentative="1">
+      <w:start w:val="1"/>
+      <w:numFmt w:val="decimal"/>
+      <w:lvlText w:val="%9."/>
+      <w:lvlJc w:val="left"/>
+      <w:pPr>
+        <w:tabs>
+          <w:tab w:val="num" w:pos="6480"/>
+        </w:tabs>
+        <w:ind w:left="6480" w:hanging="360"/>
+      </w:pPr>
+    </w:lvl>
+  </w:abstractNum>
+  <w:abstractNum w:abstractNumId="25" w15:restartNumberingAfterBreak="0">
+    <w:nsid w:val="2C24190D"/>
+    <w:multiLevelType w:val="multilevel"/>
+    <w:tmpl w:val="9AFA1594"/>
+    <w:lvl w:ilvl="0">
+      <w:start w:val="1"/>
+      <w:numFmt w:val="bullet"/>
+      <w:lvlText w:val=""/>
+      <w:lvlJc w:val="left"/>
+      <w:pPr>
+        <w:tabs>
+          <w:tab w:val="num" w:pos="720"/>
+        </w:tabs>
+        <w:ind w:left="720" w:hanging="360"/>
+      </w:pPr>
+      <w:rPr>
+        <w:rFonts w:ascii="Symbol" w:hAnsi="Symbol" w:hint="default"/>
+        <w:sz w:val="20"/>
+      </w:rPr>
+    </w:lvl>
+    <w:lvl w:ilvl="1" w:tentative="1">
+      <w:start w:val="1"/>
+      <w:numFmt w:val="bullet"/>
+      <w:lvlText w:val=""/>
+      <w:lvlJc w:val="left"/>
+      <w:pPr>
+        <w:tabs>
+          <w:tab w:val="num" w:pos="1440"/>
+        </w:tabs>
+        <w:ind w:left="1440" w:hanging="360"/>
+      </w:pPr>
+      <w:rPr>
+        <w:rFonts w:ascii="Symbol" w:hAnsi="Symbol" w:hint="default"/>
+        <w:sz w:val="20"/>
+      </w:rPr>
+    </w:lvl>
+    <w:lvl w:ilvl="2" w:tentative="1">
+      <w:start w:val="1"/>
+      <w:numFmt w:val="bullet"/>
+      <w:lvlText w:val=""/>
+      <w:lvlJc w:val="left"/>
+      <w:pPr>
+        <w:tabs>
+          <w:tab w:val="num" w:pos="2160"/>
+        </w:tabs>
+        <w:ind w:left="2160" w:hanging="360"/>
+      </w:pPr>
+      <w:rPr>
+        <w:rFonts w:ascii="Symbol" w:hAnsi="Symbol" w:hint="default"/>
+        <w:sz w:val="20"/>
+      </w:rPr>
+    </w:lvl>
+    <w:lvl w:ilvl="3" w:tentative="1">
+      <w:start w:val="1"/>
+      <w:numFmt w:val="bullet"/>
+      <w:lvlText w:val=""/>
+      <w:lvlJc w:val="left"/>
+      <w:pPr>
+        <w:tabs>
+          <w:tab w:val="num" w:pos="2880"/>
+        </w:tabs>
+        <w:ind w:left="2880" w:hanging="360"/>
+      </w:pPr>
+      <w:rPr>
+        <w:rFonts w:ascii="Symbol" w:hAnsi="Symbol" w:hint="default"/>
+        <w:sz w:val="20"/>
+      </w:rPr>
+    </w:lvl>
+    <w:lvl w:ilvl="4" w:tentative="1">
+      <w:start w:val="1"/>
+      <w:numFmt w:val="bullet"/>
+      <w:lvlText w:val=""/>
+      <w:lvlJc w:val="left"/>
+      <w:pPr>
+        <w:tabs>
+          <w:tab w:val="num" w:pos="3600"/>
+        </w:tabs>
+        <w:ind w:left="3600" w:hanging="360"/>
+      </w:pPr>
+      <w:rPr>
+        <w:rFonts w:ascii="Symbol" w:hAnsi="Symbol" w:hint="default"/>
+        <w:sz w:val="20"/>
+      </w:rPr>
+    </w:lvl>
+    <w:lvl w:ilvl="5" w:tentative="1">
+      <w:start w:val="1"/>
+      <w:numFmt w:val="bullet"/>
+      <w:lvlText w:val=""/>
+      <w:lvlJc w:val="left"/>
+      <w:pPr>
+        <w:tabs>
+          <w:tab w:val="num" w:pos="4320"/>
+        </w:tabs>
+        <w:ind w:left="4320" w:hanging="360"/>
+      </w:pPr>
+      <w:rPr>
+        <w:rFonts w:ascii="Symbol" w:hAnsi="Symbol" w:hint="default"/>
+        <w:sz w:val="20"/>
+      </w:rPr>
+    </w:lvl>
+    <w:lvl w:ilvl="6" w:tentative="1">
+      <w:start w:val="1"/>
+      <w:numFmt w:val="bullet"/>
+      <w:lvlText w:val=""/>
+      <w:lvlJc w:val="left"/>
+      <w:pPr>
+        <w:tabs>
+          <w:tab w:val="num" w:pos="5040"/>
+        </w:tabs>
+        <w:ind w:left="5040" w:hanging="360"/>
+      </w:pPr>
+      <w:rPr>
+        <w:rFonts w:ascii="Symbol" w:hAnsi="Symbol" w:hint="default"/>
+        <w:sz w:val="20"/>
+      </w:rPr>
+    </w:lvl>
+    <w:lvl w:ilvl="7" w:tentative="1">
+      <w:start w:val="1"/>
+      <w:numFmt w:val="bullet"/>
+      <w:lvlText w:val=""/>
+      <w:lvlJc w:val="left"/>
+      <w:pPr>
+        <w:tabs>
+          <w:tab w:val="num" w:pos="5760"/>
+        </w:tabs>
+        <w:ind w:left="5760" w:hanging="360"/>
+      </w:pPr>
+      <w:rPr>
+        <w:rFonts w:ascii="Symbol" w:hAnsi="Symbol" w:hint="default"/>
+        <w:sz w:val="20"/>
+      </w:rPr>
+    </w:lvl>
+    <w:lvl w:ilvl="8" w:tentative="1">
+      <w:start w:val="1"/>
+      <w:numFmt w:val="bullet"/>
+      <w:lvlText w:val=""/>
+      <w:lvlJc w:val="left"/>
+      <w:pPr>
+        <w:tabs>
+          <w:tab w:val="num" w:pos="6480"/>
+        </w:tabs>
+        <w:ind w:left="6480" w:hanging="360"/>
+      </w:pPr>
+      <w:rPr>
+        <w:rFonts w:ascii="Symbol" w:hAnsi="Symbol" w:hint="default"/>
+        <w:sz w:val="20"/>
+      </w:rPr>
+    </w:lvl>
+  </w:abstractNum>
+  <w:abstractNum w:abstractNumId="26" w15:restartNumberingAfterBreak="0">
     <w:nsid w:val="2E327A10"/>
     <w:multiLevelType w:val="multilevel"/>
     <w:tmpl w:val="019AE882"/>
@@ -6356,7 +10197,120 @@
       </w:rPr>
     </w:lvl>
   </w:abstractNum>
-  <w:abstractNum w:abstractNumId="13" w15:restartNumberingAfterBreak="0">
+  <w:abstractNum w:abstractNumId="27" w15:restartNumberingAfterBreak="0">
+    <w:nsid w:val="30FF6969"/>
+    <w:multiLevelType w:val="multilevel"/>
+    <w:tmpl w:val="589CAF86"/>
+    <w:lvl w:ilvl="0">
+      <w:start w:val="3"/>
+      <w:numFmt w:val="decimal"/>
+      <w:lvlText w:val="%1."/>
+      <w:lvlJc w:val="left"/>
+      <w:pPr>
+        <w:tabs>
+          <w:tab w:val="num" w:pos="720"/>
+        </w:tabs>
+        <w:ind w:left="720" w:hanging="360"/>
+      </w:pPr>
+    </w:lvl>
+    <w:lvl w:ilvl="1" w:tentative="1">
+      <w:start w:val="1"/>
+      <w:numFmt w:val="decimal"/>
+      <w:lvlText w:val="%2."/>
+      <w:lvlJc w:val="left"/>
+      <w:pPr>
+        <w:tabs>
+          <w:tab w:val="num" w:pos="1440"/>
+        </w:tabs>
+        <w:ind w:left="1440" w:hanging="360"/>
+      </w:pPr>
+    </w:lvl>
+    <w:lvl w:ilvl="2" w:tentative="1">
+      <w:start w:val="1"/>
+      <w:numFmt w:val="decimal"/>
+      <w:lvlText w:val="%3."/>
+      <w:lvlJc w:val="left"/>
+      <w:pPr>
+        <w:tabs>
+          <w:tab w:val="num" w:pos="2160"/>
+        </w:tabs>
+        <w:ind w:left="2160" w:hanging="360"/>
+      </w:pPr>
+    </w:lvl>
+    <w:lvl w:ilvl="3" w:tentative="1">
+      <w:start w:val="1"/>
+      <w:numFmt w:val="decimal"/>
+      <w:lvlText w:val="%4."/>
+      <w:lvlJc w:val="left"/>
+      <w:pPr>
+        <w:tabs>
+          <w:tab w:val="num" w:pos="2880"/>
+        </w:tabs>
+        <w:ind w:left="2880" w:hanging="360"/>
+      </w:pPr>
+    </w:lvl>
+    <w:lvl w:ilvl="4" w:tentative="1">
+      <w:start w:val="1"/>
+      <w:numFmt w:val="decimal"/>
+      <w:lvlText w:val="%5."/>
+      <w:lvlJc w:val="left"/>
+      <w:pPr>
+        <w:tabs>
+          <w:tab w:val="num" w:pos="3600"/>
+        </w:tabs>
+        <w:ind w:left="3600" w:hanging="360"/>
+      </w:pPr>
+    </w:lvl>
+    <w:lvl w:ilvl="5" w:tentative="1">
+      <w:start w:val="1"/>
+      <w:numFmt w:val="decimal"/>
+      <w:lvlText w:val="%6."/>
+      <w:lvlJc w:val="left"/>
+      <w:pPr>
+        <w:tabs>
+          <w:tab w:val="num" w:pos="4320"/>
+        </w:tabs>
+        <w:ind w:left="4320" w:hanging="360"/>
+      </w:pPr>
+    </w:lvl>
+    <w:lvl w:ilvl="6" w:tentative="1">
+      <w:start w:val="1"/>
+      <w:numFmt w:val="decimal"/>
+      <w:lvlText w:val="%7."/>
+      <w:lvlJc w:val="left"/>
+      <w:pPr>
+        <w:tabs>
+          <w:tab w:val="num" w:pos="5040"/>
+        </w:tabs>
+        <w:ind w:left="5040" w:hanging="360"/>
+      </w:pPr>
+    </w:lvl>
+    <w:lvl w:ilvl="7" w:tentative="1">
+      <w:start w:val="1"/>
+      <w:numFmt w:val="decimal"/>
+      <w:lvlText w:val="%8."/>
+      <w:lvlJc w:val="left"/>
+      <w:pPr>
+        <w:tabs>
+          <w:tab w:val="num" w:pos="5760"/>
+        </w:tabs>
+        <w:ind w:left="5760" w:hanging="360"/>
+      </w:pPr>
+    </w:lvl>
+    <w:lvl w:ilvl="8" w:tentative="1">
+      <w:start w:val="1"/>
+      <w:numFmt w:val="decimal"/>
+      <w:lvlText w:val="%9."/>
+      <w:lvlJc w:val="left"/>
+      <w:pPr>
+        <w:tabs>
+          <w:tab w:val="num" w:pos="6480"/>
+        </w:tabs>
+        <w:ind w:left="6480" w:hanging="360"/>
+      </w:pPr>
+    </w:lvl>
+  </w:abstractNum>
+  <w:abstractNum w:abstractNumId="28" w15:restartNumberingAfterBreak="0">
     <w:nsid w:val="31750750"/>
     <w:multiLevelType w:val="multilevel"/>
     <w:tmpl w:val="7A521842"/>
@@ -6505,7 +10459,7 @@
       </w:rPr>
     </w:lvl>
   </w:abstractNum>
-  <w:abstractNum w:abstractNumId="14" w15:restartNumberingAfterBreak="0">
+  <w:abstractNum w:abstractNumId="29" w15:restartNumberingAfterBreak="0">
     <w:nsid w:val="32441FA5"/>
     <w:multiLevelType w:val="multilevel"/>
     <w:tmpl w:val="865CEE6A"/>
@@ -6654,7 +10608,7 @@
       </w:rPr>
     </w:lvl>
   </w:abstractNum>
-  <w:abstractNum w:abstractNumId="15" w15:restartNumberingAfterBreak="0">
+  <w:abstractNum w:abstractNumId="30" w15:restartNumberingAfterBreak="0">
     <w:nsid w:val="334222CE"/>
     <w:multiLevelType w:val="multilevel"/>
     <w:tmpl w:val="D83E7E1A"/>
@@ -6803,7 +10757,7 @@
       </w:rPr>
     </w:lvl>
   </w:abstractNum>
-  <w:abstractNum w:abstractNumId="16" w15:restartNumberingAfterBreak="0">
+  <w:abstractNum w:abstractNumId="31" w15:restartNumberingAfterBreak="0">
     <w:nsid w:val="35F37272"/>
     <w:multiLevelType w:val="multilevel"/>
     <w:tmpl w:val="C5828CB0"/>
@@ -6952,7 +10906,7 @@
       </w:rPr>
     </w:lvl>
   </w:abstractNum>
-  <w:abstractNum w:abstractNumId="17" w15:restartNumberingAfterBreak="0">
+  <w:abstractNum w:abstractNumId="32" w15:restartNumberingAfterBreak="0">
     <w:nsid w:val="393C7788"/>
     <w:multiLevelType w:val="multilevel"/>
     <w:tmpl w:val="F4760698"/>
@@ -7101,7 +11055,120 @@
       </w:rPr>
     </w:lvl>
   </w:abstractNum>
-  <w:abstractNum w:abstractNumId="18" w15:restartNumberingAfterBreak="0">
+  <w:abstractNum w:abstractNumId="33" w15:restartNumberingAfterBreak="0">
+    <w:nsid w:val="39F94DF2"/>
+    <w:multiLevelType w:val="multilevel"/>
+    <w:tmpl w:val="DED88994"/>
+    <w:lvl w:ilvl="0">
+      <w:start w:val="3"/>
+      <w:numFmt w:val="decimal"/>
+      <w:lvlText w:val="%1."/>
+      <w:lvlJc w:val="left"/>
+      <w:pPr>
+        <w:tabs>
+          <w:tab w:val="num" w:pos="720"/>
+        </w:tabs>
+        <w:ind w:left="720" w:hanging="360"/>
+      </w:pPr>
+    </w:lvl>
+    <w:lvl w:ilvl="1" w:tentative="1">
+      <w:start w:val="1"/>
+      <w:numFmt w:val="decimal"/>
+      <w:lvlText w:val="%2."/>
+      <w:lvlJc w:val="left"/>
+      <w:pPr>
+        <w:tabs>
+          <w:tab w:val="num" w:pos="1440"/>
+        </w:tabs>
+        <w:ind w:left="1440" w:hanging="360"/>
+      </w:pPr>
+    </w:lvl>
+    <w:lvl w:ilvl="2" w:tentative="1">
+      <w:start w:val="1"/>
+      <w:numFmt w:val="decimal"/>
+      <w:lvlText w:val="%3."/>
+      <w:lvlJc w:val="left"/>
+      <w:pPr>
+        <w:tabs>
+          <w:tab w:val="num" w:pos="2160"/>
+        </w:tabs>
+        <w:ind w:left="2160" w:hanging="360"/>
+      </w:pPr>
+    </w:lvl>
+    <w:lvl w:ilvl="3" w:tentative="1">
+      <w:start w:val="1"/>
+      <w:numFmt w:val="decimal"/>
+      <w:lvlText w:val="%4."/>
+      <w:lvlJc w:val="left"/>
+      <w:pPr>
+        <w:tabs>
+          <w:tab w:val="num" w:pos="2880"/>
+        </w:tabs>
+        <w:ind w:left="2880" w:hanging="360"/>
+      </w:pPr>
+    </w:lvl>
+    <w:lvl w:ilvl="4" w:tentative="1">
+      <w:start w:val="1"/>
+      <w:numFmt w:val="decimal"/>
+      <w:lvlText w:val="%5."/>
+      <w:lvlJc w:val="left"/>
+      <w:pPr>
+        <w:tabs>
+          <w:tab w:val="num" w:pos="3600"/>
+        </w:tabs>
+        <w:ind w:left="3600" w:hanging="360"/>
+      </w:pPr>
+    </w:lvl>
+    <w:lvl w:ilvl="5" w:tentative="1">
+      <w:start w:val="1"/>
+      <w:numFmt w:val="decimal"/>
+      <w:lvlText w:val="%6."/>
+      <w:lvlJc w:val="left"/>
+      <w:pPr>
+        <w:tabs>
+          <w:tab w:val="num" w:pos="4320"/>
+        </w:tabs>
+        <w:ind w:left="4320" w:hanging="360"/>
+      </w:pPr>
+    </w:lvl>
+    <w:lvl w:ilvl="6" w:tentative="1">
+      <w:start w:val="1"/>
+      <w:numFmt w:val="decimal"/>
+      <w:lvlText w:val="%7."/>
+      <w:lvlJc w:val="left"/>
+      <w:pPr>
+        <w:tabs>
+          <w:tab w:val="num" w:pos="5040"/>
+        </w:tabs>
+        <w:ind w:left="5040" w:hanging="360"/>
+      </w:pPr>
+    </w:lvl>
+    <w:lvl w:ilvl="7" w:tentative="1">
+      <w:start w:val="1"/>
+      <w:numFmt w:val="decimal"/>
+      <w:lvlText w:val="%8."/>
+      <w:lvlJc w:val="left"/>
+      <w:pPr>
+        <w:tabs>
+          <w:tab w:val="num" w:pos="5760"/>
+        </w:tabs>
+        <w:ind w:left="5760" w:hanging="360"/>
+      </w:pPr>
+    </w:lvl>
+    <w:lvl w:ilvl="8" w:tentative="1">
+      <w:start w:val="1"/>
+      <w:numFmt w:val="decimal"/>
+      <w:lvlText w:val="%9."/>
+      <w:lvlJc w:val="left"/>
+      <w:pPr>
+        <w:tabs>
+          <w:tab w:val="num" w:pos="6480"/>
+        </w:tabs>
+        <w:ind w:left="6480" w:hanging="360"/>
+      </w:pPr>
+    </w:lvl>
+  </w:abstractNum>
+  <w:abstractNum w:abstractNumId="34" w15:restartNumberingAfterBreak="0">
     <w:nsid w:val="3A6B54A7"/>
     <w:multiLevelType w:val="multilevel"/>
     <w:tmpl w:val="9606FC74"/>
@@ -7250,7 +11317,156 @@
       </w:rPr>
     </w:lvl>
   </w:abstractNum>
-  <w:abstractNum w:abstractNumId="19" w15:restartNumberingAfterBreak="0">
+  <w:abstractNum w:abstractNumId="35" w15:restartNumberingAfterBreak="0">
+    <w:nsid w:val="3B0D14F1"/>
+    <w:multiLevelType w:val="multilevel"/>
+    <w:tmpl w:val="4A12E912"/>
+    <w:lvl w:ilvl="0">
+      <w:start w:val="1"/>
+      <w:numFmt w:val="bullet"/>
+      <w:lvlText w:val=""/>
+      <w:lvlJc w:val="left"/>
+      <w:pPr>
+        <w:tabs>
+          <w:tab w:val="num" w:pos="720"/>
+        </w:tabs>
+        <w:ind w:left="720" w:hanging="360"/>
+      </w:pPr>
+      <w:rPr>
+        <w:rFonts w:ascii="Symbol" w:hAnsi="Symbol" w:hint="default"/>
+        <w:sz w:val="20"/>
+      </w:rPr>
+    </w:lvl>
+    <w:lvl w:ilvl="1" w:tentative="1">
+      <w:start w:val="1"/>
+      <w:numFmt w:val="bullet"/>
+      <w:lvlText w:val=""/>
+      <w:lvlJc w:val="left"/>
+      <w:pPr>
+        <w:tabs>
+          <w:tab w:val="num" w:pos="1440"/>
+        </w:tabs>
+        <w:ind w:left="1440" w:hanging="360"/>
+      </w:pPr>
+      <w:rPr>
+        <w:rFonts w:ascii="Symbol" w:hAnsi="Symbol" w:hint="default"/>
+        <w:sz w:val="20"/>
+      </w:rPr>
+    </w:lvl>
+    <w:lvl w:ilvl="2" w:tentative="1">
+      <w:start w:val="1"/>
+      <w:numFmt w:val="bullet"/>
+      <w:lvlText w:val=""/>
+      <w:lvlJc w:val="left"/>
+      <w:pPr>
+        <w:tabs>
+          <w:tab w:val="num" w:pos="2160"/>
+        </w:tabs>
+        <w:ind w:left="2160" w:hanging="360"/>
+      </w:pPr>
+      <w:rPr>
+        <w:rFonts w:ascii="Symbol" w:hAnsi="Symbol" w:hint="default"/>
+        <w:sz w:val="20"/>
+      </w:rPr>
+    </w:lvl>
+    <w:lvl w:ilvl="3" w:tentative="1">
+      <w:start w:val="1"/>
+      <w:numFmt w:val="bullet"/>
+      <w:lvlText w:val=""/>
+      <w:lvlJc w:val="left"/>
+      <w:pPr>
+        <w:tabs>
+          <w:tab w:val="num" w:pos="2880"/>
+        </w:tabs>
+        <w:ind w:left="2880" w:hanging="360"/>
+      </w:pPr>
+      <w:rPr>
+        <w:rFonts w:ascii="Symbol" w:hAnsi="Symbol" w:hint="default"/>
+        <w:sz w:val="20"/>
+      </w:rPr>
+    </w:lvl>
+    <w:lvl w:ilvl="4" w:tentative="1">
+      <w:start w:val="1"/>
+      <w:numFmt w:val="bullet"/>
+      <w:lvlText w:val=""/>
+      <w:lvlJc w:val="left"/>
+      <w:pPr>
+        <w:tabs>
+          <w:tab w:val="num" w:pos="3600"/>
+        </w:tabs>
+        <w:ind w:left="3600" w:hanging="360"/>
+      </w:pPr>
+      <w:rPr>
+        <w:rFonts w:ascii="Symbol" w:hAnsi="Symbol" w:hint="default"/>
+        <w:sz w:val="20"/>
+      </w:rPr>
+    </w:lvl>
+    <w:lvl w:ilvl="5" w:tentative="1">
+      <w:start w:val="1"/>
+      <w:numFmt w:val="bullet"/>
+      <w:lvlText w:val=""/>
+      <w:lvlJc w:val="left"/>
+      <w:pPr>
+        <w:tabs>
+          <w:tab w:val="num" w:pos="4320"/>
+        </w:tabs>
+        <w:ind w:left="4320" w:hanging="360"/>
+      </w:pPr>
+      <w:rPr>
+        <w:rFonts w:ascii="Symbol" w:hAnsi="Symbol" w:hint="default"/>
+        <w:sz w:val="20"/>
+      </w:rPr>
+    </w:lvl>
+    <w:lvl w:ilvl="6" w:tentative="1">
+      <w:start w:val="1"/>
+      <w:numFmt w:val="bullet"/>
+      <w:lvlText w:val=""/>
+      <w:lvlJc w:val="left"/>
+      <w:pPr>
+        <w:tabs>
+          <w:tab w:val="num" w:pos="5040"/>
+        </w:tabs>
+        <w:ind w:left="5040" w:hanging="360"/>
+      </w:pPr>
+      <w:rPr>
+        <w:rFonts w:ascii="Symbol" w:hAnsi="Symbol" w:hint="default"/>
+        <w:sz w:val="20"/>
+      </w:rPr>
+    </w:lvl>
+    <w:lvl w:ilvl="7" w:tentative="1">
+      <w:start w:val="1"/>
+      <w:numFmt w:val="bullet"/>
+      <w:lvlText w:val=""/>
+      <w:lvlJc w:val="left"/>
+      <w:pPr>
+        <w:tabs>
+          <w:tab w:val="num" w:pos="5760"/>
+        </w:tabs>
+        <w:ind w:left="5760" w:hanging="360"/>
+      </w:pPr>
+      <w:rPr>
+        <w:rFonts w:ascii="Symbol" w:hAnsi="Symbol" w:hint="default"/>
+        <w:sz w:val="20"/>
+      </w:rPr>
+    </w:lvl>
+    <w:lvl w:ilvl="8" w:tentative="1">
+      <w:start w:val="1"/>
+      <w:numFmt w:val="bullet"/>
+      <w:lvlText w:val=""/>
+      <w:lvlJc w:val="left"/>
+      <w:pPr>
+        <w:tabs>
+          <w:tab w:val="num" w:pos="6480"/>
+        </w:tabs>
+        <w:ind w:left="6480" w:hanging="360"/>
+      </w:pPr>
+      <w:rPr>
+        <w:rFonts w:ascii="Symbol" w:hAnsi="Symbol" w:hint="default"/>
+        <w:sz w:val="20"/>
+      </w:rPr>
+    </w:lvl>
+  </w:abstractNum>
+  <w:abstractNum w:abstractNumId="36" w15:restartNumberingAfterBreak="0">
     <w:nsid w:val="3C7B0CF1"/>
     <w:multiLevelType w:val="multilevel"/>
     <w:tmpl w:val="6C86B550"/>
@@ -7399,7 +11615,7 @@
       </w:rPr>
     </w:lvl>
   </w:abstractNum>
-  <w:abstractNum w:abstractNumId="20" w15:restartNumberingAfterBreak="0">
+  <w:abstractNum w:abstractNumId="37" w15:restartNumberingAfterBreak="0">
     <w:nsid w:val="4265572F"/>
     <w:multiLevelType w:val="multilevel"/>
     <w:tmpl w:val="E8F8094E"/>
@@ -7548,7 +11764,7 @@
       </w:rPr>
     </w:lvl>
   </w:abstractNum>
-  <w:abstractNum w:abstractNumId="21" w15:restartNumberingAfterBreak="0">
+  <w:abstractNum w:abstractNumId="38" w15:restartNumberingAfterBreak="0">
     <w:nsid w:val="4495554C"/>
     <w:multiLevelType w:val="multilevel"/>
     <w:tmpl w:val="F530DC14"/>
@@ -7697,7 +11913,7 @@
       </w:rPr>
     </w:lvl>
   </w:abstractNum>
-  <w:abstractNum w:abstractNumId="22" w15:restartNumberingAfterBreak="0">
+  <w:abstractNum w:abstractNumId="39" w15:restartNumberingAfterBreak="0">
     <w:nsid w:val="48082A64"/>
     <w:multiLevelType w:val="multilevel"/>
     <w:tmpl w:val="02C6C1D0"/>
@@ -7846,7 +12062,120 @@
       </w:rPr>
     </w:lvl>
   </w:abstractNum>
-  <w:abstractNum w:abstractNumId="23" w15:restartNumberingAfterBreak="0">
+  <w:abstractNum w:abstractNumId="40" w15:restartNumberingAfterBreak="0">
+    <w:nsid w:val="48901050"/>
+    <w:multiLevelType w:val="multilevel"/>
+    <w:tmpl w:val="F8E4DBAE"/>
+    <w:lvl w:ilvl="0">
+      <w:start w:val="1"/>
+      <w:numFmt w:val="decimal"/>
+      <w:lvlText w:val="%1."/>
+      <w:lvlJc w:val="left"/>
+      <w:pPr>
+        <w:tabs>
+          <w:tab w:val="num" w:pos="720"/>
+        </w:tabs>
+        <w:ind w:left="720" w:hanging="360"/>
+      </w:pPr>
+    </w:lvl>
+    <w:lvl w:ilvl="1" w:tentative="1">
+      <w:start w:val="1"/>
+      <w:numFmt w:val="decimal"/>
+      <w:lvlText w:val="%2."/>
+      <w:lvlJc w:val="left"/>
+      <w:pPr>
+        <w:tabs>
+          <w:tab w:val="num" w:pos="1440"/>
+        </w:tabs>
+        <w:ind w:left="1440" w:hanging="360"/>
+      </w:pPr>
+    </w:lvl>
+    <w:lvl w:ilvl="2" w:tentative="1">
+      <w:start w:val="1"/>
+      <w:numFmt w:val="decimal"/>
+      <w:lvlText w:val="%3."/>
+      <w:lvlJc w:val="left"/>
+      <w:pPr>
+        <w:tabs>
+          <w:tab w:val="num" w:pos="2160"/>
+        </w:tabs>
+        <w:ind w:left="2160" w:hanging="360"/>
+      </w:pPr>
+    </w:lvl>
+    <w:lvl w:ilvl="3" w:tentative="1">
+      <w:start w:val="1"/>
+      <w:numFmt w:val="decimal"/>
+      <w:lvlText w:val="%4."/>
+      <w:lvlJc w:val="left"/>
+      <w:pPr>
+        <w:tabs>
+          <w:tab w:val="num" w:pos="2880"/>
+        </w:tabs>
+        <w:ind w:left="2880" w:hanging="360"/>
+      </w:pPr>
+    </w:lvl>
+    <w:lvl w:ilvl="4" w:tentative="1">
+      <w:start w:val="1"/>
+      <w:numFmt w:val="decimal"/>
+      <w:lvlText w:val="%5."/>
+      <w:lvlJc w:val="left"/>
+      <w:pPr>
+        <w:tabs>
+          <w:tab w:val="num" w:pos="3600"/>
+        </w:tabs>
+        <w:ind w:left="3600" w:hanging="360"/>
+      </w:pPr>
+    </w:lvl>
+    <w:lvl w:ilvl="5" w:tentative="1">
+      <w:start w:val="1"/>
+      <w:numFmt w:val="decimal"/>
+      <w:lvlText w:val="%6."/>
+      <w:lvlJc w:val="left"/>
+      <w:pPr>
+        <w:tabs>
+          <w:tab w:val="num" w:pos="4320"/>
+        </w:tabs>
+        <w:ind w:left="4320" w:hanging="360"/>
+      </w:pPr>
+    </w:lvl>
+    <w:lvl w:ilvl="6" w:tentative="1">
+      <w:start w:val="1"/>
+      <w:numFmt w:val="decimal"/>
+      <w:lvlText w:val="%7."/>
+      <w:lvlJc w:val="left"/>
+      <w:pPr>
+        <w:tabs>
+          <w:tab w:val="num" w:pos="5040"/>
+        </w:tabs>
+        <w:ind w:left="5040" w:hanging="360"/>
+      </w:pPr>
+    </w:lvl>
+    <w:lvl w:ilvl="7" w:tentative="1">
+      <w:start w:val="1"/>
+      <w:numFmt w:val="decimal"/>
+      <w:lvlText w:val="%8."/>
+      <w:lvlJc w:val="left"/>
+      <w:pPr>
+        <w:tabs>
+          <w:tab w:val="num" w:pos="5760"/>
+        </w:tabs>
+        <w:ind w:left="5760" w:hanging="360"/>
+      </w:pPr>
+    </w:lvl>
+    <w:lvl w:ilvl="8" w:tentative="1">
+      <w:start w:val="1"/>
+      <w:numFmt w:val="decimal"/>
+      <w:lvlText w:val="%9."/>
+      <w:lvlJc w:val="left"/>
+      <w:pPr>
+        <w:tabs>
+          <w:tab w:val="num" w:pos="6480"/>
+        </w:tabs>
+        <w:ind w:left="6480" w:hanging="360"/>
+      </w:pPr>
+    </w:lvl>
+  </w:abstractNum>
+  <w:abstractNum w:abstractNumId="41" w15:restartNumberingAfterBreak="0">
     <w:nsid w:val="4D7001A9"/>
     <w:multiLevelType w:val="multilevel"/>
     <w:tmpl w:val="E3C20B96"/>
@@ -7995,7 +12324,7 @@
       </w:rPr>
     </w:lvl>
   </w:abstractNum>
-  <w:abstractNum w:abstractNumId="24" w15:restartNumberingAfterBreak="0">
+  <w:abstractNum w:abstractNumId="42" w15:restartNumberingAfterBreak="0">
     <w:nsid w:val="511D10FC"/>
     <w:multiLevelType w:val="multilevel"/>
     <w:tmpl w:val="74D21F0E"/>
@@ -8144,7 +12473,7 @@
       </w:rPr>
     </w:lvl>
   </w:abstractNum>
-  <w:abstractNum w:abstractNumId="25" w15:restartNumberingAfterBreak="0">
+  <w:abstractNum w:abstractNumId="43" w15:restartNumberingAfterBreak="0">
     <w:nsid w:val="55417721"/>
     <w:multiLevelType w:val="multilevel"/>
     <w:tmpl w:val="E0E6516E"/>
@@ -8293,7 +12622,7 @@
       </w:rPr>
     </w:lvl>
   </w:abstractNum>
-  <w:abstractNum w:abstractNumId="26" w15:restartNumberingAfterBreak="0">
+  <w:abstractNum w:abstractNumId="44" w15:restartNumberingAfterBreak="0">
     <w:nsid w:val="585737C3"/>
     <w:multiLevelType w:val="multilevel"/>
     <w:tmpl w:val="DA22DC68"/>
@@ -8442,7 +12771,7 @@
       </w:rPr>
     </w:lvl>
   </w:abstractNum>
-  <w:abstractNum w:abstractNumId="27" w15:restartNumberingAfterBreak="0">
+  <w:abstractNum w:abstractNumId="45" w15:restartNumberingAfterBreak="0">
     <w:nsid w:val="5DA974BB"/>
     <w:multiLevelType w:val="multilevel"/>
     <w:tmpl w:val="F364D776"/>
@@ -8591,7 +12920,120 @@
       </w:rPr>
     </w:lvl>
   </w:abstractNum>
-  <w:abstractNum w:abstractNumId="28" w15:restartNumberingAfterBreak="0">
+  <w:abstractNum w:abstractNumId="46" w15:restartNumberingAfterBreak="0">
+    <w:nsid w:val="5E407BC1"/>
+    <w:multiLevelType w:val="multilevel"/>
+    <w:tmpl w:val="F3B037E6"/>
+    <w:lvl w:ilvl="0">
+      <w:start w:val="2"/>
+      <w:numFmt w:val="decimal"/>
+      <w:lvlText w:val="%1."/>
+      <w:lvlJc w:val="left"/>
+      <w:pPr>
+        <w:tabs>
+          <w:tab w:val="num" w:pos="720"/>
+        </w:tabs>
+        <w:ind w:left="720" w:hanging="360"/>
+      </w:pPr>
+    </w:lvl>
+    <w:lvl w:ilvl="1" w:tentative="1">
+      <w:start w:val="1"/>
+      <w:numFmt w:val="decimal"/>
+      <w:lvlText w:val="%2."/>
+      <w:lvlJc w:val="left"/>
+      <w:pPr>
+        <w:tabs>
+          <w:tab w:val="num" w:pos="1440"/>
+        </w:tabs>
+        <w:ind w:left="1440" w:hanging="360"/>
+      </w:pPr>
+    </w:lvl>
+    <w:lvl w:ilvl="2" w:tentative="1">
+      <w:start w:val="1"/>
+      <w:numFmt w:val="decimal"/>
+      <w:lvlText w:val="%3."/>
+      <w:lvlJc w:val="left"/>
+      <w:pPr>
+        <w:tabs>
+          <w:tab w:val="num" w:pos="2160"/>
+        </w:tabs>
+        <w:ind w:left="2160" w:hanging="360"/>
+      </w:pPr>
+    </w:lvl>
+    <w:lvl w:ilvl="3" w:tentative="1">
+      <w:start w:val="1"/>
+      <w:numFmt w:val="decimal"/>
+      <w:lvlText w:val="%4."/>
+      <w:lvlJc w:val="left"/>
+      <w:pPr>
+        <w:tabs>
+          <w:tab w:val="num" w:pos="2880"/>
+        </w:tabs>
+        <w:ind w:left="2880" w:hanging="360"/>
+      </w:pPr>
+    </w:lvl>
+    <w:lvl w:ilvl="4" w:tentative="1">
+      <w:start w:val="1"/>
+      <w:numFmt w:val="decimal"/>
+      <w:lvlText w:val="%5."/>
+      <w:lvlJc w:val="left"/>
+      <w:pPr>
+        <w:tabs>
+          <w:tab w:val="num" w:pos="3600"/>
+        </w:tabs>
+        <w:ind w:left="3600" w:hanging="360"/>
+      </w:pPr>
+    </w:lvl>
+    <w:lvl w:ilvl="5" w:tentative="1">
+      <w:start w:val="1"/>
+      <w:numFmt w:val="decimal"/>
+      <w:lvlText w:val="%6."/>
+      <w:lvlJc w:val="left"/>
+      <w:pPr>
+        <w:tabs>
+          <w:tab w:val="num" w:pos="4320"/>
+        </w:tabs>
+        <w:ind w:left="4320" w:hanging="360"/>
+      </w:pPr>
+    </w:lvl>
+    <w:lvl w:ilvl="6" w:tentative="1">
+      <w:start w:val="1"/>
+      <w:numFmt w:val="decimal"/>
+      <w:lvlText w:val="%7."/>
+      <w:lvlJc w:val="left"/>
+      <w:pPr>
+        <w:tabs>
+          <w:tab w:val="num" w:pos="5040"/>
+        </w:tabs>
+        <w:ind w:left="5040" w:hanging="360"/>
+      </w:pPr>
+    </w:lvl>
+    <w:lvl w:ilvl="7" w:tentative="1">
+      <w:start w:val="1"/>
+      <w:numFmt w:val="decimal"/>
+      <w:lvlText w:val="%8."/>
+      <w:lvlJc w:val="left"/>
+      <w:pPr>
+        <w:tabs>
+          <w:tab w:val="num" w:pos="5760"/>
+        </w:tabs>
+        <w:ind w:left="5760" w:hanging="360"/>
+      </w:pPr>
+    </w:lvl>
+    <w:lvl w:ilvl="8" w:tentative="1">
+      <w:start w:val="1"/>
+      <w:numFmt w:val="decimal"/>
+      <w:lvlText w:val="%9."/>
+      <w:lvlJc w:val="left"/>
+      <w:pPr>
+        <w:tabs>
+          <w:tab w:val="num" w:pos="6480"/>
+        </w:tabs>
+        <w:ind w:left="6480" w:hanging="360"/>
+      </w:pPr>
+    </w:lvl>
+  </w:abstractNum>
+  <w:abstractNum w:abstractNumId="47" w15:restartNumberingAfterBreak="0">
     <w:nsid w:val="5F8D70EF"/>
     <w:multiLevelType w:val="multilevel"/>
     <w:tmpl w:val="9FD2A692"/>
@@ -8740,7 +13182,7 @@
       </w:rPr>
     </w:lvl>
   </w:abstractNum>
-  <w:abstractNum w:abstractNumId="29" w15:restartNumberingAfterBreak="0">
+  <w:abstractNum w:abstractNumId="48" w15:restartNumberingAfterBreak="0">
     <w:nsid w:val="5FBF6FCF"/>
     <w:multiLevelType w:val="multilevel"/>
     <w:tmpl w:val="3DA8AE16"/>
@@ -8889,7 +13331,7 @@
       </w:rPr>
     </w:lvl>
   </w:abstractNum>
-  <w:abstractNum w:abstractNumId="30" w15:restartNumberingAfterBreak="0">
+  <w:abstractNum w:abstractNumId="49" w15:restartNumberingAfterBreak="0">
     <w:nsid w:val="620B071D"/>
     <w:multiLevelType w:val="multilevel"/>
     <w:tmpl w:val="1BB682A8"/>
@@ -9038,7 +13480,7 @@
       </w:rPr>
     </w:lvl>
   </w:abstractNum>
-  <w:abstractNum w:abstractNumId="31" w15:restartNumberingAfterBreak="0">
+  <w:abstractNum w:abstractNumId="50" w15:restartNumberingAfterBreak="0">
     <w:nsid w:val="65BC3763"/>
     <w:multiLevelType w:val="multilevel"/>
     <w:tmpl w:val="16F417FA"/>
@@ -9187,7 +13629,156 @@
       </w:rPr>
     </w:lvl>
   </w:abstractNum>
-  <w:abstractNum w:abstractNumId="32" w15:restartNumberingAfterBreak="0">
+  <w:abstractNum w:abstractNumId="51" w15:restartNumberingAfterBreak="0">
+    <w:nsid w:val="664F2DA4"/>
+    <w:multiLevelType w:val="multilevel"/>
+    <w:tmpl w:val="3EBE7C36"/>
+    <w:lvl w:ilvl="0">
+      <w:start w:val="1"/>
+      <w:numFmt w:val="bullet"/>
+      <w:lvlText w:val=""/>
+      <w:lvlJc w:val="left"/>
+      <w:pPr>
+        <w:tabs>
+          <w:tab w:val="num" w:pos="720"/>
+        </w:tabs>
+        <w:ind w:left="720" w:hanging="360"/>
+      </w:pPr>
+      <w:rPr>
+        <w:rFonts w:ascii="Symbol" w:hAnsi="Symbol" w:hint="default"/>
+        <w:sz w:val="20"/>
+      </w:rPr>
+    </w:lvl>
+    <w:lvl w:ilvl="1" w:tentative="1">
+      <w:start w:val="1"/>
+      <w:numFmt w:val="bullet"/>
+      <w:lvlText w:val=""/>
+      <w:lvlJc w:val="left"/>
+      <w:pPr>
+        <w:tabs>
+          <w:tab w:val="num" w:pos="1440"/>
+        </w:tabs>
+        <w:ind w:left="1440" w:hanging="360"/>
+      </w:pPr>
+      <w:rPr>
+        <w:rFonts w:ascii="Symbol" w:hAnsi="Symbol" w:hint="default"/>
+        <w:sz w:val="20"/>
+      </w:rPr>
+    </w:lvl>
+    <w:lvl w:ilvl="2" w:tentative="1">
+      <w:start w:val="1"/>
+      <w:numFmt w:val="bullet"/>
+      <w:lvlText w:val=""/>
+      <w:lvlJc w:val="left"/>
+      <w:pPr>
+        <w:tabs>
+          <w:tab w:val="num" w:pos="2160"/>
+        </w:tabs>
+        <w:ind w:left="2160" w:hanging="360"/>
+      </w:pPr>
+      <w:rPr>
+        <w:rFonts w:ascii="Symbol" w:hAnsi="Symbol" w:hint="default"/>
+        <w:sz w:val="20"/>
+      </w:rPr>
+    </w:lvl>
+    <w:lvl w:ilvl="3" w:tentative="1">
+      <w:start w:val="1"/>
+      <w:numFmt w:val="bullet"/>
+      <w:lvlText w:val=""/>
+      <w:lvlJc w:val="left"/>
+      <w:pPr>
+        <w:tabs>
+          <w:tab w:val="num" w:pos="2880"/>
+        </w:tabs>
+        <w:ind w:left="2880" w:hanging="360"/>
+      </w:pPr>
+      <w:rPr>
+        <w:rFonts w:ascii="Symbol" w:hAnsi="Symbol" w:hint="default"/>
+        <w:sz w:val="20"/>
+      </w:rPr>
+    </w:lvl>
+    <w:lvl w:ilvl="4" w:tentative="1">
+      <w:start w:val="1"/>
+      <w:numFmt w:val="bullet"/>
+      <w:lvlText w:val=""/>
+      <w:lvlJc w:val="left"/>
+      <w:pPr>
+        <w:tabs>
+          <w:tab w:val="num" w:pos="3600"/>
+        </w:tabs>
+        <w:ind w:left="3600" w:hanging="360"/>
+      </w:pPr>
+      <w:rPr>
+        <w:rFonts w:ascii="Symbol" w:hAnsi="Symbol" w:hint="default"/>
+        <w:sz w:val="20"/>
+      </w:rPr>
+    </w:lvl>
+    <w:lvl w:ilvl="5" w:tentative="1">
+      <w:start w:val="1"/>
+      <w:numFmt w:val="bullet"/>
+      <w:lvlText w:val=""/>
+      <w:lvlJc w:val="left"/>
+      <w:pPr>
+        <w:tabs>
+          <w:tab w:val="num" w:pos="4320"/>
+        </w:tabs>
+        <w:ind w:left="4320" w:hanging="360"/>
+      </w:pPr>
+      <w:rPr>
+        <w:rFonts w:ascii="Symbol" w:hAnsi="Symbol" w:hint="default"/>
+        <w:sz w:val="20"/>
+      </w:rPr>
+    </w:lvl>
+    <w:lvl w:ilvl="6" w:tentative="1">
+      <w:start w:val="1"/>
+      <w:numFmt w:val="bullet"/>
+      <w:lvlText w:val=""/>
+      <w:lvlJc w:val="left"/>
+      <w:pPr>
+        <w:tabs>
+          <w:tab w:val="num" w:pos="5040"/>
+        </w:tabs>
+        <w:ind w:left="5040" w:hanging="360"/>
+      </w:pPr>
+      <w:rPr>
+        <w:rFonts w:ascii="Symbol" w:hAnsi="Symbol" w:hint="default"/>
+        <w:sz w:val="20"/>
+      </w:rPr>
+    </w:lvl>
+    <w:lvl w:ilvl="7" w:tentative="1">
+      <w:start w:val="1"/>
+      <w:numFmt w:val="bullet"/>
+      <w:lvlText w:val=""/>
+      <w:lvlJc w:val="left"/>
+      <w:pPr>
+        <w:tabs>
+          <w:tab w:val="num" w:pos="5760"/>
+        </w:tabs>
+        <w:ind w:left="5760" w:hanging="360"/>
+      </w:pPr>
+      <w:rPr>
+        <w:rFonts w:ascii="Symbol" w:hAnsi="Symbol" w:hint="default"/>
+        <w:sz w:val="20"/>
+      </w:rPr>
+    </w:lvl>
+    <w:lvl w:ilvl="8" w:tentative="1">
+      <w:start w:val="1"/>
+      <w:numFmt w:val="bullet"/>
+      <w:lvlText w:val=""/>
+      <w:lvlJc w:val="left"/>
+      <w:pPr>
+        <w:tabs>
+          <w:tab w:val="num" w:pos="6480"/>
+        </w:tabs>
+        <w:ind w:left="6480" w:hanging="360"/>
+      </w:pPr>
+      <w:rPr>
+        <w:rFonts w:ascii="Symbol" w:hAnsi="Symbol" w:hint="default"/>
+        <w:sz w:val="20"/>
+      </w:rPr>
+    </w:lvl>
+  </w:abstractNum>
+  <w:abstractNum w:abstractNumId="52" w15:restartNumberingAfterBreak="0">
     <w:nsid w:val="66B56A6C"/>
     <w:multiLevelType w:val="multilevel"/>
     <w:tmpl w:val="F0DCE146"/>
@@ -9336,7 +13927,156 @@
       </w:rPr>
     </w:lvl>
   </w:abstractNum>
-  <w:abstractNum w:abstractNumId="33" w15:restartNumberingAfterBreak="0">
+  <w:abstractNum w:abstractNumId="53" w15:restartNumberingAfterBreak="0">
+    <w:nsid w:val="68095BFA"/>
+    <w:multiLevelType w:val="multilevel"/>
+    <w:tmpl w:val="7EF0590A"/>
+    <w:lvl w:ilvl="0">
+      <w:start w:val="1"/>
+      <w:numFmt w:val="bullet"/>
+      <w:lvlText w:val=""/>
+      <w:lvlJc w:val="left"/>
+      <w:pPr>
+        <w:tabs>
+          <w:tab w:val="num" w:pos="720"/>
+        </w:tabs>
+        <w:ind w:left="720" w:hanging="360"/>
+      </w:pPr>
+      <w:rPr>
+        <w:rFonts w:ascii="Symbol" w:hAnsi="Symbol" w:hint="default"/>
+        <w:sz w:val="20"/>
+      </w:rPr>
+    </w:lvl>
+    <w:lvl w:ilvl="1" w:tentative="1">
+      <w:start w:val="1"/>
+      <w:numFmt w:val="bullet"/>
+      <w:lvlText w:val=""/>
+      <w:lvlJc w:val="left"/>
+      <w:pPr>
+        <w:tabs>
+          <w:tab w:val="num" w:pos="1440"/>
+        </w:tabs>
+        <w:ind w:left="1440" w:hanging="360"/>
+      </w:pPr>
+      <w:rPr>
+        <w:rFonts w:ascii="Symbol" w:hAnsi="Symbol" w:hint="default"/>
+        <w:sz w:val="20"/>
+      </w:rPr>
+    </w:lvl>
+    <w:lvl w:ilvl="2" w:tentative="1">
+      <w:start w:val="1"/>
+      <w:numFmt w:val="bullet"/>
+      <w:lvlText w:val=""/>
+      <w:lvlJc w:val="left"/>
+      <w:pPr>
+        <w:tabs>
+          <w:tab w:val="num" w:pos="2160"/>
+        </w:tabs>
+        <w:ind w:left="2160" w:hanging="360"/>
+      </w:pPr>
+      <w:rPr>
+        <w:rFonts w:ascii="Symbol" w:hAnsi="Symbol" w:hint="default"/>
+        <w:sz w:val="20"/>
+      </w:rPr>
+    </w:lvl>
+    <w:lvl w:ilvl="3" w:tentative="1">
+      <w:start w:val="1"/>
+      <w:numFmt w:val="bullet"/>
+      <w:lvlText w:val=""/>
+      <w:lvlJc w:val="left"/>
+      <w:pPr>
+        <w:tabs>
+          <w:tab w:val="num" w:pos="2880"/>
+        </w:tabs>
+        <w:ind w:left="2880" w:hanging="360"/>
+      </w:pPr>
+      <w:rPr>
+        <w:rFonts w:ascii="Symbol" w:hAnsi="Symbol" w:hint="default"/>
+        <w:sz w:val="20"/>
+      </w:rPr>
+    </w:lvl>
+    <w:lvl w:ilvl="4" w:tentative="1">
+      <w:start w:val="1"/>
+      <w:numFmt w:val="bullet"/>
+      <w:lvlText w:val=""/>
+      <w:lvlJc w:val="left"/>
+      <w:pPr>
+        <w:tabs>
+          <w:tab w:val="num" w:pos="3600"/>
+        </w:tabs>
+        <w:ind w:left="3600" w:hanging="360"/>
+      </w:pPr>
+      <w:rPr>
+        <w:rFonts w:ascii="Symbol" w:hAnsi="Symbol" w:hint="default"/>
+        <w:sz w:val="20"/>
+      </w:rPr>
+    </w:lvl>
+    <w:lvl w:ilvl="5" w:tentative="1">
+      <w:start w:val="1"/>
+      <w:numFmt w:val="bullet"/>
+      <w:lvlText w:val=""/>
+      <w:lvlJc w:val="left"/>
+      <w:pPr>
+        <w:tabs>
+          <w:tab w:val="num" w:pos="4320"/>
+        </w:tabs>
+        <w:ind w:left="4320" w:hanging="360"/>
+      </w:pPr>
+      <w:rPr>
+        <w:rFonts w:ascii="Symbol" w:hAnsi="Symbol" w:hint="default"/>
+        <w:sz w:val="20"/>
+      </w:rPr>
+    </w:lvl>
+    <w:lvl w:ilvl="6" w:tentative="1">
+      <w:start w:val="1"/>
+      <w:numFmt w:val="bullet"/>
+      <w:lvlText w:val=""/>
+      <w:lvlJc w:val="left"/>
+      <w:pPr>
+        <w:tabs>
+          <w:tab w:val="num" w:pos="5040"/>
+        </w:tabs>
+        <w:ind w:left="5040" w:hanging="360"/>
+      </w:pPr>
+      <w:rPr>
+        <w:rFonts w:ascii="Symbol" w:hAnsi="Symbol" w:hint="default"/>
+        <w:sz w:val="20"/>
+      </w:rPr>
+    </w:lvl>
+    <w:lvl w:ilvl="7" w:tentative="1">
+      <w:start w:val="1"/>
+      <w:numFmt w:val="bullet"/>
+      <w:lvlText w:val=""/>
+      <w:lvlJc w:val="left"/>
+      <w:pPr>
+        <w:tabs>
+          <w:tab w:val="num" w:pos="5760"/>
+        </w:tabs>
+        <w:ind w:left="5760" w:hanging="360"/>
+      </w:pPr>
+      <w:rPr>
+        <w:rFonts w:ascii="Symbol" w:hAnsi="Symbol" w:hint="default"/>
+        <w:sz w:val="20"/>
+      </w:rPr>
+    </w:lvl>
+    <w:lvl w:ilvl="8" w:tentative="1">
+      <w:start w:val="1"/>
+      <w:numFmt w:val="bullet"/>
+      <w:lvlText w:val=""/>
+      <w:lvlJc w:val="left"/>
+      <w:pPr>
+        <w:tabs>
+          <w:tab w:val="num" w:pos="6480"/>
+        </w:tabs>
+        <w:ind w:left="6480" w:hanging="360"/>
+      </w:pPr>
+      <w:rPr>
+        <w:rFonts w:ascii="Symbol" w:hAnsi="Symbol" w:hint="default"/>
+        <w:sz w:val="20"/>
+      </w:rPr>
+    </w:lvl>
+  </w:abstractNum>
+  <w:abstractNum w:abstractNumId="54" w15:restartNumberingAfterBreak="0">
     <w:nsid w:val="68850FDD"/>
     <w:multiLevelType w:val="multilevel"/>
     <w:tmpl w:val="A82E5C5C"/>
@@ -9485,7 +14225,269 @@
       </w:rPr>
     </w:lvl>
   </w:abstractNum>
-  <w:abstractNum w:abstractNumId="34" w15:restartNumberingAfterBreak="0">
+  <w:abstractNum w:abstractNumId="55" w15:restartNumberingAfterBreak="0">
+    <w:nsid w:val="6BD51C03"/>
+    <w:multiLevelType w:val="multilevel"/>
+    <w:tmpl w:val="D14A9524"/>
+    <w:lvl w:ilvl="0">
+      <w:start w:val="1"/>
+      <w:numFmt w:val="bullet"/>
+      <w:lvlText w:val=""/>
+      <w:lvlJc w:val="left"/>
+      <w:pPr>
+        <w:tabs>
+          <w:tab w:val="num" w:pos="720"/>
+        </w:tabs>
+        <w:ind w:left="720" w:hanging="360"/>
+      </w:pPr>
+      <w:rPr>
+        <w:rFonts w:ascii="Symbol" w:hAnsi="Symbol" w:hint="default"/>
+        <w:sz w:val="20"/>
+      </w:rPr>
+    </w:lvl>
+    <w:lvl w:ilvl="1" w:tentative="1">
+      <w:start w:val="1"/>
+      <w:numFmt w:val="bullet"/>
+      <w:lvlText w:val=""/>
+      <w:lvlJc w:val="left"/>
+      <w:pPr>
+        <w:tabs>
+          <w:tab w:val="num" w:pos="1440"/>
+        </w:tabs>
+        <w:ind w:left="1440" w:hanging="360"/>
+      </w:pPr>
+      <w:rPr>
+        <w:rFonts w:ascii="Symbol" w:hAnsi="Symbol" w:hint="default"/>
+        <w:sz w:val="20"/>
+      </w:rPr>
+    </w:lvl>
+    <w:lvl w:ilvl="2" w:tentative="1">
+      <w:start w:val="1"/>
+      <w:numFmt w:val="bullet"/>
+      <w:lvlText w:val=""/>
+      <w:lvlJc w:val="left"/>
+      <w:pPr>
+        <w:tabs>
+          <w:tab w:val="num" w:pos="2160"/>
+        </w:tabs>
+        <w:ind w:left="2160" w:hanging="360"/>
+      </w:pPr>
+      <w:rPr>
+        <w:rFonts w:ascii="Symbol" w:hAnsi="Symbol" w:hint="default"/>
+        <w:sz w:val="20"/>
+      </w:rPr>
+    </w:lvl>
+    <w:lvl w:ilvl="3" w:tentative="1">
+      <w:start w:val="1"/>
+      <w:numFmt w:val="bullet"/>
+      <w:lvlText w:val=""/>
+      <w:lvlJc w:val="left"/>
+      <w:pPr>
+        <w:tabs>
+          <w:tab w:val="num" w:pos="2880"/>
+        </w:tabs>
+        <w:ind w:left="2880" w:hanging="360"/>
+      </w:pPr>
+      <w:rPr>
+        <w:rFonts w:ascii="Symbol" w:hAnsi="Symbol" w:hint="default"/>
+        <w:sz w:val="20"/>
+      </w:rPr>
+    </w:lvl>
+    <w:lvl w:ilvl="4" w:tentative="1">
+      <w:start w:val="1"/>
+      <w:numFmt w:val="bullet"/>
+      <w:lvlText w:val=""/>
+      <w:lvlJc w:val="left"/>
+      <w:pPr>
+        <w:tabs>
+          <w:tab w:val="num" w:pos="3600"/>
+        </w:tabs>
+        <w:ind w:left="3600" w:hanging="360"/>
+      </w:pPr>
+      <w:rPr>
+        <w:rFonts w:ascii="Symbol" w:hAnsi="Symbol" w:hint="default"/>
+        <w:sz w:val="20"/>
+      </w:rPr>
+    </w:lvl>
+    <w:lvl w:ilvl="5" w:tentative="1">
+      <w:start w:val="1"/>
+      <w:numFmt w:val="bullet"/>
+      <w:lvlText w:val=""/>
+      <w:lvlJc w:val="left"/>
+      <w:pPr>
+        <w:tabs>
+          <w:tab w:val="num" w:pos="4320"/>
+        </w:tabs>
+        <w:ind w:left="4320" w:hanging="360"/>
+      </w:pPr>
+      <w:rPr>
+        <w:rFonts w:ascii="Symbol" w:hAnsi="Symbol" w:hint="default"/>
+        <w:sz w:val="20"/>
+      </w:rPr>
+    </w:lvl>
+    <w:lvl w:ilvl="6" w:tentative="1">
+      <w:start w:val="1"/>
+      <w:numFmt w:val="bullet"/>
+      <w:lvlText w:val=""/>
+      <w:lvlJc w:val="left"/>
+      <w:pPr>
+        <w:tabs>
+          <w:tab w:val="num" w:pos="5040"/>
+        </w:tabs>
+        <w:ind w:left="5040" w:hanging="360"/>
+      </w:pPr>
+      <w:rPr>
+        <w:rFonts w:ascii="Symbol" w:hAnsi="Symbol" w:hint="default"/>
+        <w:sz w:val="20"/>
+      </w:rPr>
+    </w:lvl>
+    <w:lvl w:ilvl="7" w:tentative="1">
+      <w:start w:val="1"/>
+      <w:numFmt w:val="bullet"/>
+      <w:lvlText w:val=""/>
+      <w:lvlJc w:val="left"/>
+      <w:pPr>
+        <w:tabs>
+          <w:tab w:val="num" w:pos="5760"/>
+        </w:tabs>
+        <w:ind w:left="5760" w:hanging="360"/>
+      </w:pPr>
+      <w:rPr>
+        <w:rFonts w:ascii="Symbol" w:hAnsi="Symbol" w:hint="default"/>
+        <w:sz w:val="20"/>
+      </w:rPr>
+    </w:lvl>
+    <w:lvl w:ilvl="8" w:tentative="1">
+      <w:start w:val="1"/>
+      <w:numFmt w:val="bullet"/>
+      <w:lvlText w:val=""/>
+      <w:lvlJc w:val="left"/>
+      <w:pPr>
+        <w:tabs>
+          <w:tab w:val="num" w:pos="6480"/>
+        </w:tabs>
+        <w:ind w:left="6480" w:hanging="360"/>
+      </w:pPr>
+      <w:rPr>
+        <w:rFonts w:ascii="Symbol" w:hAnsi="Symbol" w:hint="default"/>
+        <w:sz w:val="20"/>
+      </w:rPr>
+    </w:lvl>
+  </w:abstractNum>
+  <w:abstractNum w:abstractNumId="56" w15:restartNumberingAfterBreak="0">
+    <w:nsid w:val="7166374C"/>
+    <w:multiLevelType w:val="multilevel"/>
+    <w:tmpl w:val="1EC6D958"/>
+    <w:lvl w:ilvl="0">
+      <w:start w:val="2"/>
+      <w:numFmt w:val="decimal"/>
+      <w:lvlText w:val="%1."/>
+      <w:lvlJc w:val="left"/>
+      <w:pPr>
+        <w:tabs>
+          <w:tab w:val="num" w:pos="720"/>
+        </w:tabs>
+        <w:ind w:left="720" w:hanging="360"/>
+      </w:pPr>
+    </w:lvl>
+    <w:lvl w:ilvl="1" w:tentative="1">
+      <w:start w:val="1"/>
+      <w:numFmt w:val="decimal"/>
+      <w:lvlText w:val="%2."/>
+      <w:lvlJc w:val="left"/>
+      <w:pPr>
+        <w:tabs>
+          <w:tab w:val="num" w:pos="1440"/>
+        </w:tabs>
+        <w:ind w:left="1440" w:hanging="360"/>
+      </w:pPr>
+    </w:lvl>
+    <w:lvl w:ilvl="2" w:tentative="1">
+      <w:start w:val="1"/>
+      <w:numFmt w:val="decimal"/>
+      <w:lvlText w:val="%3."/>
+      <w:lvlJc w:val="left"/>
+      <w:pPr>
+        <w:tabs>
+          <w:tab w:val="num" w:pos="2160"/>
+        </w:tabs>
+        <w:ind w:left="2160" w:hanging="360"/>
+      </w:pPr>
+    </w:lvl>
+    <w:lvl w:ilvl="3" w:tentative="1">
+      <w:start w:val="1"/>
+      <w:numFmt w:val="decimal"/>
+      <w:lvlText w:val="%4."/>
+      <w:lvlJc w:val="left"/>
+      <w:pPr>
+        <w:tabs>
+          <w:tab w:val="num" w:pos="2880"/>
+        </w:tabs>
+        <w:ind w:left="2880" w:hanging="360"/>
+      </w:pPr>
+    </w:lvl>
+    <w:lvl w:ilvl="4" w:tentative="1">
+      <w:start w:val="1"/>
+      <w:numFmt w:val="decimal"/>
+      <w:lvlText w:val="%5."/>
+      <w:lvlJc w:val="left"/>
+      <w:pPr>
+        <w:tabs>
+          <w:tab w:val="num" w:pos="3600"/>
+        </w:tabs>
+        <w:ind w:left="3600" w:hanging="360"/>
+      </w:pPr>
+    </w:lvl>
+    <w:lvl w:ilvl="5" w:tentative="1">
+      <w:start w:val="1"/>
+      <w:numFmt w:val="decimal"/>
+      <w:lvlText w:val="%6."/>
+      <w:lvlJc w:val="left"/>
+      <w:pPr>
+        <w:tabs>
+          <w:tab w:val="num" w:pos="4320"/>
+        </w:tabs>
+        <w:ind w:left="4320" w:hanging="360"/>
+      </w:pPr>
+    </w:lvl>
+    <w:lvl w:ilvl="6" w:tentative="1">
+      <w:start w:val="1"/>
+      <w:numFmt w:val="decimal"/>
+      <w:lvlText w:val="%7."/>
+      <w:lvlJc w:val="left"/>
+      <w:pPr>
+        <w:tabs>
+          <w:tab w:val="num" w:pos="5040"/>
+        </w:tabs>
+        <w:ind w:left="5040" w:hanging="360"/>
+      </w:pPr>
+    </w:lvl>
+    <w:lvl w:ilvl="7" w:tentative="1">
+      <w:start w:val="1"/>
+      <w:numFmt w:val="decimal"/>
+      <w:lvlText w:val="%8."/>
+      <w:lvlJc w:val="left"/>
+      <w:pPr>
+        <w:tabs>
+          <w:tab w:val="num" w:pos="5760"/>
+        </w:tabs>
+        <w:ind w:left="5760" w:hanging="360"/>
+      </w:pPr>
+    </w:lvl>
+    <w:lvl w:ilvl="8" w:tentative="1">
+      <w:start w:val="1"/>
+      <w:numFmt w:val="decimal"/>
+      <w:lvlText w:val="%9."/>
+      <w:lvlJc w:val="left"/>
+      <w:pPr>
+        <w:tabs>
+          <w:tab w:val="num" w:pos="6480"/>
+        </w:tabs>
+        <w:ind w:left="6480" w:hanging="360"/>
+      </w:pPr>
+    </w:lvl>
+  </w:abstractNum>
+  <w:abstractNum w:abstractNumId="57" w15:restartNumberingAfterBreak="0">
     <w:nsid w:val="727C543F"/>
     <w:multiLevelType w:val="multilevel"/>
     <w:tmpl w:val="8F8A4EEC"/>
@@ -9634,7 +14636,7 @@
       </w:rPr>
     </w:lvl>
   </w:abstractNum>
-  <w:abstractNum w:abstractNumId="35" w15:restartNumberingAfterBreak="0">
+  <w:abstractNum w:abstractNumId="58" w15:restartNumberingAfterBreak="0">
     <w:nsid w:val="74302195"/>
     <w:multiLevelType w:val="multilevel"/>
     <w:tmpl w:val="17104510"/>
@@ -9783,7 +14785,7 @@
       </w:rPr>
     </w:lvl>
   </w:abstractNum>
-  <w:abstractNum w:abstractNumId="36" w15:restartNumberingAfterBreak="0">
+  <w:abstractNum w:abstractNumId="59" w15:restartNumberingAfterBreak="0">
     <w:nsid w:val="75EA636B"/>
     <w:multiLevelType w:val="multilevel"/>
     <w:tmpl w:val="9B2A3A76"/>
@@ -9932,7 +14934,120 @@
       </w:rPr>
     </w:lvl>
   </w:abstractNum>
-  <w:abstractNum w:abstractNumId="37" w15:restartNumberingAfterBreak="0">
+  <w:abstractNum w:abstractNumId="60" w15:restartNumberingAfterBreak="0">
+    <w:nsid w:val="77FF45A4"/>
+    <w:multiLevelType w:val="multilevel"/>
+    <w:tmpl w:val="CC9025E0"/>
+    <w:lvl w:ilvl="0">
+      <w:start w:val="1"/>
+      <w:numFmt w:val="decimal"/>
+      <w:lvlText w:val="%1."/>
+      <w:lvlJc w:val="left"/>
+      <w:pPr>
+        <w:tabs>
+          <w:tab w:val="num" w:pos="720"/>
+        </w:tabs>
+        <w:ind w:left="720" w:hanging="360"/>
+      </w:pPr>
+    </w:lvl>
+    <w:lvl w:ilvl="1" w:tentative="1">
+      <w:start w:val="1"/>
+      <w:numFmt w:val="decimal"/>
+      <w:lvlText w:val="%2."/>
+      <w:lvlJc w:val="left"/>
+      <w:pPr>
+        <w:tabs>
+          <w:tab w:val="num" w:pos="1440"/>
+        </w:tabs>
+        <w:ind w:left="1440" w:hanging="360"/>
+      </w:pPr>
+    </w:lvl>
+    <w:lvl w:ilvl="2" w:tentative="1">
+      <w:start w:val="1"/>
+      <w:numFmt w:val="decimal"/>
+      <w:lvlText w:val="%3."/>
+      <w:lvlJc w:val="left"/>
+      <w:pPr>
+        <w:tabs>
+          <w:tab w:val="num" w:pos="2160"/>
+        </w:tabs>
+        <w:ind w:left="2160" w:hanging="360"/>
+      </w:pPr>
+    </w:lvl>
+    <w:lvl w:ilvl="3" w:tentative="1">
+      <w:start w:val="1"/>
+      <w:numFmt w:val="decimal"/>
+      <w:lvlText w:val="%4."/>
+      <w:lvlJc w:val="left"/>
+      <w:pPr>
+        <w:tabs>
+          <w:tab w:val="num" w:pos="2880"/>
+        </w:tabs>
+        <w:ind w:left="2880" w:hanging="360"/>
+      </w:pPr>
+    </w:lvl>
+    <w:lvl w:ilvl="4" w:tentative="1">
+      <w:start w:val="1"/>
+      <w:numFmt w:val="decimal"/>
+      <w:lvlText w:val="%5."/>
+      <w:lvlJc w:val="left"/>
+      <w:pPr>
+        <w:tabs>
+          <w:tab w:val="num" w:pos="3600"/>
+        </w:tabs>
+        <w:ind w:left="3600" w:hanging="360"/>
+      </w:pPr>
+    </w:lvl>
+    <w:lvl w:ilvl="5" w:tentative="1">
+      <w:start w:val="1"/>
+      <w:numFmt w:val="decimal"/>
+      <w:lvlText w:val="%6."/>
+      <w:lvlJc w:val="left"/>
+      <w:pPr>
+        <w:tabs>
+          <w:tab w:val="num" w:pos="4320"/>
+        </w:tabs>
+        <w:ind w:left="4320" w:hanging="360"/>
+      </w:pPr>
+    </w:lvl>
+    <w:lvl w:ilvl="6" w:tentative="1">
+      <w:start w:val="1"/>
+      <w:numFmt w:val="decimal"/>
+      <w:lvlText w:val="%7."/>
+      <w:lvlJc w:val="left"/>
+      <w:pPr>
+        <w:tabs>
+          <w:tab w:val="num" w:pos="5040"/>
+        </w:tabs>
+        <w:ind w:left="5040" w:hanging="360"/>
+      </w:pPr>
+    </w:lvl>
+    <w:lvl w:ilvl="7" w:tentative="1">
+      <w:start w:val="1"/>
+      <w:numFmt w:val="decimal"/>
+      <w:lvlText w:val="%8."/>
+      <w:lvlJc w:val="left"/>
+      <w:pPr>
+        <w:tabs>
+          <w:tab w:val="num" w:pos="5760"/>
+        </w:tabs>
+        <w:ind w:left="5760" w:hanging="360"/>
+      </w:pPr>
+    </w:lvl>
+    <w:lvl w:ilvl="8" w:tentative="1">
+      <w:start w:val="1"/>
+      <w:numFmt w:val="decimal"/>
+      <w:lvlText w:val="%9."/>
+      <w:lvlJc w:val="left"/>
+      <w:pPr>
+        <w:tabs>
+          <w:tab w:val="num" w:pos="6480"/>
+        </w:tabs>
+        <w:ind w:left="6480" w:hanging="360"/>
+      </w:pPr>
+    </w:lvl>
+  </w:abstractNum>
+  <w:abstractNum w:abstractNumId="61" w15:restartNumberingAfterBreak="0">
     <w:nsid w:val="78DC60A1"/>
     <w:multiLevelType w:val="multilevel"/>
     <w:tmpl w:val="A4700FF0"/>
@@ -10081,7 +15196,7 @@
       </w:rPr>
     </w:lvl>
   </w:abstractNum>
-  <w:abstractNum w:abstractNumId="38" w15:restartNumberingAfterBreak="0">
+  <w:abstractNum w:abstractNumId="62" w15:restartNumberingAfterBreak="0">
     <w:nsid w:val="7FD67B06"/>
     <w:multiLevelType w:val="multilevel"/>
     <w:tmpl w:val="B2BC7E4E"/>
@@ -10231,122 +15346,195 @@
     </w:lvl>
   </w:abstractNum>
   <w:num w:numId="1">
-    <w:abstractNumId w:val="25"/>
+    <w:abstractNumId w:val="43"/>
   </w:num>
   <w:num w:numId="2">
-    <w:abstractNumId w:val="9"/>
+    <w:abstractNumId w:val="20"/>
   </w:num>
   <w:num w:numId="3">
-    <w:abstractNumId w:val="5"/>
+    <w:abstractNumId w:val="11"/>
   </w:num>
   <w:num w:numId="4">
-    <w:abstractNumId w:val="6"/>
+    <w:abstractNumId w:val="12"/>
   </w:num>
   <w:num w:numId="5">
-    <w:abstractNumId w:val="3"/>
+    <w:abstractNumId w:val="7"/>
   </w:num>
   <w:num w:numId="6">
-    <w:abstractNumId w:val="12"/>
+    <w:abstractNumId w:val="26"/>
   </w:num>
   <w:num w:numId="7">
-    <w:abstractNumId w:val="19"/>
+    <w:abstractNumId w:val="36"/>
   </w:num>
   <w:num w:numId="8">
-    <w:abstractNumId w:val="32"/>
+    <w:abstractNumId w:val="52"/>
   </w:num>
   <w:num w:numId="9">
-    <w:abstractNumId w:val="34"/>
+    <w:abstractNumId w:val="57"/>
   </w:num>
   <w:num w:numId="10">
-    <w:abstractNumId w:val="14"/>
+    <w:abstractNumId w:val="29"/>
   </w:num>
   <w:num w:numId="11">
-    <w:abstractNumId w:val="11"/>
+    <w:abstractNumId w:val="23"/>
   </w:num>
   <w:num w:numId="12">
     <w:abstractNumId w:val="0"/>
   </w:num>
   <w:num w:numId="13">
-    <w:abstractNumId w:val="36"/>
+    <w:abstractNumId w:val="59"/>
   </w:num>
   <w:num w:numId="14">
-    <w:abstractNumId w:val="7"/>
+    <w:abstractNumId w:val="17"/>
   </w:num>
   <w:num w:numId="15">
+    <w:abstractNumId w:val="9"/>
+  </w:num>
+  <w:num w:numId="16">
+    <w:abstractNumId w:val="48"/>
+  </w:num>
+  <w:num w:numId="17">
+    <w:abstractNumId w:val="39"/>
+  </w:num>
+  <w:num w:numId="18">
+    <w:abstractNumId w:val="3"/>
+  </w:num>
+  <w:num w:numId="19">
+    <w:abstractNumId w:val="34"/>
+  </w:num>
+  <w:num w:numId="20">
+    <w:abstractNumId w:val="2"/>
+  </w:num>
+  <w:num w:numId="21">
+    <w:abstractNumId w:val="28"/>
+  </w:num>
+  <w:num w:numId="22">
+    <w:abstractNumId w:val="50"/>
+  </w:num>
+  <w:num w:numId="23">
+    <w:abstractNumId w:val="47"/>
+  </w:num>
+  <w:num w:numId="24">
+    <w:abstractNumId w:val="61"/>
+  </w:num>
+  <w:num w:numId="25">
+    <w:abstractNumId w:val="44"/>
+  </w:num>
+  <w:num w:numId="26">
+    <w:abstractNumId w:val="62"/>
+  </w:num>
+  <w:num w:numId="27">
+    <w:abstractNumId w:val="54"/>
+  </w:num>
+  <w:num w:numId="28">
+    <w:abstractNumId w:val="30"/>
+  </w:num>
+  <w:num w:numId="29">
+    <w:abstractNumId w:val="38"/>
+  </w:num>
+  <w:num w:numId="30">
+    <w:abstractNumId w:val="18"/>
+  </w:num>
+  <w:num w:numId="31">
+    <w:abstractNumId w:val="49"/>
+  </w:num>
+  <w:num w:numId="32">
+    <w:abstractNumId w:val="41"/>
+  </w:num>
+  <w:num w:numId="33">
+    <w:abstractNumId w:val="45"/>
+  </w:num>
+  <w:num w:numId="34">
+    <w:abstractNumId w:val="42"/>
+  </w:num>
+  <w:num w:numId="35">
+    <w:abstractNumId w:val="58"/>
+  </w:num>
+  <w:num w:numId="36">
+    <w:abstractNumId w:val="21"/>
+  </w:num>
+  <w:num w:numId="37">
+    <w:abstractNumId w:val="32"/>
+  </w:num>
+  <w:num w:numId="38">
+    <w:abstractNumId w:val="37"/>
+  </w:num>
+  <w:num w:numId="39">
+    <w:abstractNumId w:val="31"/>
+  </w:num>
+  <w:num w:numId="40">
+    <w:abstractNumId w:val="14"/>
+  </w:num>
+  <w:num w:numId="41">
+    <w:abstractNumId w:val="24"/>
+  </w:num>
+  <w:num w:numId="42">
+    <w:abstractNumId w:val="19"/>
+  </w:num>
+  <w:num w:numId="43">
     <w:abstractNumId w:val="4"/>
   </w:num>
-  <w:num w:numId="16">
-    <w:abstractNumId w:val="29"/>
+  <w:num w:numId="44">
+    <w:abstractNumId w:val="46"/>
   </w:num>
-  <w:num w:numId="17">
+  <w:num w:numId="45">
+    <w:abstractNumId w:val="53"/>
+  </w:num>
+  <w:num w:numId="46">
+    <w:abstractNumId w:val="40"/>
+  </w:num>
+  <w:num w:numId="47">
+    <w:abstractNumId w:val="6"/>
+  </w:num>
+  <w:num w:numId="48">
+    <w:abstractNumId w:val="27"/>
+  </w:num>
+  <w:num w:numId="49">
+    <w:abstractNumId w:val="15"/>
+  </w:num>
+  <w:num w:numId="50">
     <w:abstractNumId w:val="22"/>
   </w:num>
-  <w:num w:numId="18">
-    <w:abstractNumId w:val="2"/>
+  <w:num w:numId="51">
+    <w:abstractNumId w:val="25"/>
   </w:num>
-  <w:num w:numId="19">
-    <w:abstractNumId w:val="18"/>
+  <w:num w:numId="52">
+    <w:abstractNumId w:val="8"/>
   </w:num>
-  <w:num w:numId="20">
+  <w:num w:numId="53">
+    <w:abstractNumId w:val="16"/>
+  </w:num>
+  <w:num w:numId="54">
+    <w:abstractNumId w:val="10"/>
+  </w:num>
+  <w:num w:numId="55">
     <w:abstractNumId w:val="1"/>
   </w:num>
-  <w:num w:numId="21">
+  <w:num w:numId="56">
+    <w:abstractNumId w:val="55"/>
+  </w:num>
+  <w:num w:numId="57">
     <w:abstractNumId w:val="13"/>
   </w:num>
-  <w:num w:numId="22">
-    <w:abstractNumId w:val="31"/>
+  <w:num w:numId="58">
+    <w:abstractNumId w:val="56"/>
   </w:num>
-  <w:num w:numId="23">
-    <w:abstractNumId w:val="28"/>
-  </w:num>
-  <w:num w:numId="24">
-    <w:abstractNumId w:val="37"/>
-  </w:num>
-  <w:num w:numId="25">
-    <w:abstractNumId w:val="26"/>
-  </w:num>
-  <w:num w:numId="26">
-    <w:abstractNumId w:val="38"/>
-  </w:num>
-  <w:num w:numId="27">
+  <w:num w:numId="59">
     <w:abstractNumId w:val="33"/>
   </w:num>
-  <w:num w:numId="28">
-    <w:abstractNumId w:val="15"/>
+  <w:num w:numId="60">
+    <w:abstractNumId w:val="51"/>
   </w:num>
-  <w:num w:numId="29">
-    <w:abstractNumId w:val="21"/>
+  <w:num w:numId="61">
+    <w:abstractNumId w:val="60"/>
   </w:num>
-  <w:num w:numId="30">
-    <w:abstractNumId w:val="8"/>
+  <w:num w:numId="62">
+    <w:abstractNumId w:val="5"/>
   </w:num>
-  <w:num w:numId="31">
-    <w:abstractNumId w:val="30"/>
-  </w:num>
-  <w:num w:numId="32">
-    <w:abstractNumId w:val="23"/>
-  </w:num>
-  <w:num w:numId="33">
-    <w:abstractNumId w:val="27"/>
-  </w:num>
-  <w:num w:numId="34">
-    <w:abstractNumId w:val="24"/>
-  </w:num>
-  <w:num w:numId="35">
+  <w:num w:numId="63">
     <w:abstractNumId w:val="35"/>
   </w:num>
-  <w:num w:numId="36">
-    <w:abstractNumId w:val="10"/>
-  </w:num>
-  <w:num w:numId="37">
-    <w:abstractNumId w:val="17"/>
-  </w:num>
-  <w:num w:numId="38">
-    <w:abstractNumId w:val="20"/>
-  </w:num>
-  <w:num w:numId="39">
-    <w:abstractNumId w:val="16"/>
-  </w:num>
+  <w:numIdMacAtCleanup w:val="63"/>
 </w:numbering>
 </file>
 
